--- a/User Interface.docx
+++ b/User Interface.docx
@@ -46,7 +46,7 @@
         <mc:AlternateContent>
           <mc:Choice Requires="wpg">
             <w:drawing>
-              <wp:anchor distT="0" distB="0" distL="114300" distR="114300" simplePos="0" relativeHeight="251661312" behindDoc="0" locked="0" layoutInCell="1" allowOverlap="1" wp14:anchorId="2E7DB3AF" wp14:editId="69A9067A">
+              <wp:anchor distT="0" distB="0" distL="114300" distR="114300" simplePos="0" relativeHeight="251634688" behindDoc="0" locked="0" layoutInCell="1" allowOverlap="1" wp14:anchorId="2E7DB3AF" wp14:editId="171A7F78">
                 <wp:simplePos x="0" y="0"/>
                 <wp:positionH relativeFrom="column">
                   <wp:posOffset>2743200</wp:posOffset>
@@ -753,11 +753,11 @@
           </mc:Choice>
           <mc:Fallback>
             <w:pict>
-              <v:group w14:anchorId="2E7DB3AF" id="Group 15" o:spid="_x0000_s1026" style="position:absolute;margin-left:3in;margin-top:5.85pt;width:229.1pt;height:312.1pt;z-index:251661312;mso-width-relative:margin;mso-height-relative:margin" coordsize="22661,39296" o:gfxdata="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">
+              <v:group w14:anchorId="2E7DB3AF" id="Group 15" o:spid="_x0000_s1026" style="position:absolute;margin-left:3in;margin-top:5.85pt;width:229.1pt;height:312.1pt;z-index:251634688;mso-width-relative:margin;mso-height-relative:margin" coordsize="22661,39296" o:gfxdata="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">
                 <v:group id="Group 13" o:spid="_x0000_s1027" style="position:absolute;width:22661;height:39296" coordsize="22661,39296" o:gfxdata="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">
                   <v:group id="Group 12" o:spid="_x0000_s1028" style="position:absolute;width:22661;height:39296" coordsize="22661,39296" o:gfxdata="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">
                     <v:rect id="Rectangle 1" o:spid="_x0000_s1029" style="position:absolute;width:22661;height:39296;visibility:visible;mso-wrap-style:square;v-text-anchor:middle" o:gfxdata="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" fillcolor="#19196f" strokecolor="#09101d [484]" strokeweight="1pt"/>
-                    <v:roundrect id="Rounded Rectangle 2" o:spid="_x0000_s1030" style="position:absolute;left:4231;top:5516;width:14359;height:28944;visibility:visible;mso-wrap-style:square;v-text-anchor:middle" arcsize="10923f" o:gfxdata="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" fillcolor="white [3212]" strokecolor="#09101d [484]" strokeweight="1pt">
+                    <v:roundrect id="_x0000_s1030" style="position:absolute;left:4231;top:5516;width:14359;height:28944;visibility:visible;mso-wrap-style:square;v-text-anchor:middle" arcsize="10923f" o:gfxdata="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" fillcolor="white [3212]" strokecolor="#09101d [484]" strokeweight="1pt">
                       <v:stroke joinstyle="miter"/>
                     </v:roundrect>
                     <v:roundrect id="Rounded Rectangle 6" o:spid="_x0000_s1031" style="position:absolute;left:5970;top:10882;width:10450;height:2612;visibility:visible;mso-wrap-style:square;v-text-anchor:middle" arcsize="10923f" o:gfxdata="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" fillcolor="#c9c9c9 [1942]" strokecolor="#09101d [484]" strokeweight="1pt">
@@ -783,7 +783,7 @@
                         </w:txbxContent>
                       </v:textbox>
                     </v:roundrect>
-                    <v:roundrect id="Rounded Rectangle 7" o:spid="_x0000_s1032" style="position:absolute;left:6423;top:14887;width:9392;height:2272;visibility:visible;mso-wrap-style:square;v-text-anchor:middle" arcsize="10923f" o:gfxdata="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" filled="f" strokecolor="#09101d [484]" strokeweight="1pt">
+                    <v:roundrect id="_x0000_s1032" style="position:absolute;left:6423;top:14887;width:9392;height:2272;visibility:visible;mso-wrap-style:square;v-text-anchor:middle" arcsize="10923f" o:gfxdata="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" filled="f" strokecolor="#09101d [484]" strokeweight="1pt">
                       <v:stroke joinstyle="miter"/>
                       <v:textbox>
                         <w:txbxContent>
@@ -808,7 +808,7 @@
                         </w:txbxContent>
                       </v:textbox>
                     </v:roundrect>
-                    <v:roundrect id="Rounded Rectangle 7" o:spid="_x0000_s1033" style="position:absolute;left:6423;top:17607;width:9392;height:2272;visibility:visible;mso-wrap-style:square;v-text-anchor:middle" arcsize="10923f" o:gfxdata="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" filled="f" strokecolor="#09101d [484]" strokeweight="1pt">
+                    <v:roundrect id="_x0000_s1033" style="position:absolute;left:6423;top:17607;width:9392;height:2272;visibility:visible;mso-wrap-style:square;v-text-anchor:middle" arcsize="10923f" o:gfxdata="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" filled="f" strokecolor="#09101d [484]" strokeweight="1pt">
                       <v:stroke joinstyle="miter"/>
                       <v:textbox>
                         <w:txbxContent>
@@ -859,7 +859,7 @@
                     <v:roundrect id="Rounded Rectangle 4" o:spid="_x0000_s1035" style="position:absolute;left:6423;top:7405;width:9396;height:2517;visibility:visible;mso-wrap-style:square;v-text-anchor:middle" arcsize="10923f" o:gfxdata="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" filled="f" strokecolor="#09101d [484]" strokeweight="1pt">
                       <v:stroke joinstyle="miter"/>
                     </v:roundrect>
-                    <v:roundrect id="Rounded Rectangle 7" o:spid="_x0000_s1036" style="position:absolute;left:6423;top:20479;width:9390;height:2272;visibility:visible;mso-wrap-style:square;v-text-anchor:middle" arcsize="10923f" o:gfxdata="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" filled="f" strokecolor="#09101d [484]" strokeweight="1pt">
+                    <v:roundrect id="_x0000_s1036" style="position:absolute;left:6423;top:20479;width:9390;height:2272;visibility:visible;mso-wrap-style:square;v-text-anchor:middle" arcsize="10923f" o:gfxdata="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" filled="f" strokecolor="#09101d [484]" strokeweight="1pt">
                       <v:stroke joinstyle="miter"/>
                       <v:textbox>
                         <w:txbxContent>
@@ -884,7 +884,7 @@
                         </w:txbxContent>
                       </v:textbox>
                     </v:roundrect>
-                    <v:roundrect id="Rounded Rectangle 7" o:spid="_x0000_s1037" style="position:absolute;left:6423;top:23275;width:9390;height:2272;visibility:visible;mso-wrap-style:square;v-text-anchor:middle" arcsize="10923f" o:gfxdata="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" filled="f" strokecolor="#09101d [484]" strokeweight="1pt">
+                    <v:roundrect id="_x0000_s1037" style="position:absolute;left:6423;top:23275;width:9390;height:2272;visibility:visible;mso-wrap-style:square;v-text-anchor:middle" arcsize="10923f" o:gfxdata="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" filled="f" strokecolor="#09101d [484]" strokeweight="1pt">
                       <v:stroke joinstyle="miter"/>
                       <v:textbox>
                         <w:txbxContent>
@@ -909,7 +909,7 @@
                         </w:txbxContent>
                       </v:textbox>
                     </v:roundrect>
-                    <v:roundrect id="Rounded Rectangle 7" o:spid="_x0000_s1038" style="position:absolute;left:6423;top:26147;width:9390;height:2271;visibility:visible;mso-wrap-style:square;v-text-anchor:middle" arcsize="10923f" o:gfxdata="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" filled="f" strokecolor="#09101d [484]" strokeweight="1pt">
+                    <v:roundrect id="_x0000_s1038" style="position:absolute;left:6423;top:26147;width:9390;height:2271;visibility:visible;mso-wrap-style:square;v-text-anchor:middle" arcsize="10923f" o:gfxdata="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" filled="f" strokecolor="#09101d [484]" strokeweight="1pt">
                       <v:stroke joinstyle="miter"/>
                       <v:textbox>
                         <w:txbxContent>
@@ -999,7 +999,7 @@
         <mc:AlternateContent>
           <mc:Choice Requires="wps">
             <w:drawing>
-              <wp:anchor distT="0" distB="0" distL="114300" distR="114300" simplePos="0" relativeHeight="251669504" behindDoc="0" locked="0" layoutInCell="1" allowOverlap="1" wp14:anchorId="35DA0D87" wp14:editId="083F3F0D">
+              <wp:anchor distT="0" distB="0" distL="114300" distR="114300" simplePos="0" relativeHeight="251642880" behindDoc="0" locked="0" layoutInCell="1" allowOverlap="1" wp14:anchorId="35DA0D87" wp14:editId="271228F6">
                 <wp:simplePos x="0" y="0"/>
                 <wp:positionH relativeFrom="column">
                   <wp:posOffset>-137160</wp:posOffset>
@@ -1061,7 +1061,7 @@
           </mc:Choice>
           <mc:Fallback>
             <w:pict>
-              <v:shape w14:anchorId="35DA0D87" id="Text Box 2" o:spid="_x0000_s1042" type="#_x0000_t202" style="position:absolute;margin-left:-10.8pt;margin-top:11.9pt;width:185.4pt;height:23.4pt;z-index:251669504;visibility:visible;mso-wrap-style:square;mso-width-percent:0;mso-height-percent:0;mso-wrap-distance-left:9pt;mso-wrap-distance-top:0;mso-wrap-distance-right:9pt;mso-wrap-distance-bottom:0;mso-position-horizontal:absolute;mso-position-horizontal-relative:text;mso-position-vertical:absolute;mso-position-vertical-relative:text;mso-width-percent:0;mso-height-percent:0;mso-width-relative:margin;mso-height-relative:margin;v-text-anchor:top" o:gfxdata="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" fillcolor="white [3201]" stroked="f" strokeweight=".5pt">
+              <v:shape w14:anchorId="35DA0D87" id="Text Box 2" o:spid="_x0000_s1042" type="#_x0000_t202" style="position:absolute;margin-left:-10.8pt;margin-top:11.9pt;width:185.4pt;height:23.4pt;z-index:251642880;visibility:visible;mso-wrap-style:square;mso-width-percent:0;mso-height-percent:0;mso-wrap-distance-left:9pt;mso-wrap-distance-top:0;mso-wrap-distance-right:9pt;mso-wrap-distance-bottom:0;mso-position-horizontal:absolute;mso-position-horizontal-relative:text;mso-position-vertical:absolute;mso-position-vertical-relative:text;mso-width-percent:0;mso-height-percent:0;mso-width-relative:margin;mso-height-relative:margin;v-text-anchor:top" o:gfxdata="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" fillcolor="white [3201]" stroked="f" strokeweight=".5pt">
                 <v:textbox>
                   <w:txbxContent>
                     <w:p>
@@ -1087,7 +1087,7 @@
         <mc:AlternateContent>
           <mc:Choice Requires="wps">
             <w:drawing>
-              <wp:anchor distT="0" distB="0" distL="114300" distR="114300" simplePos="0" relativeHeight="251664384" behindDoc="0" locked="0" layoutInCell="1" allowOverlap="1" wp14:anchorId="3CEA92B9" wp14:editId="31716281">
+              <wp:anchor distT="0" distB="0" distL="114300" distR="114300" simplePos="0" relativeHeight="251637760" behindDoc="0" locked="0" layoutInCell="1" allowOverlap="1" wp14:anchorId="3CEA92B9" wp14:editId="7B5A9BB2">
                 <wp:simplePos x="0" y="0"/>
                 <wp:positionH relativeFrom="column">
                   <wp:posOffset>580956</wp:posOffset>
@@ -1148,11 +1148,11 @@
           </mc:Choice>
           <mc:Fallback>
             <w:pict>
-              <v:shapetype w14:anchorId="77A3ABFD" id="_x0000_t32" coordsize="21600,21600" o:spt="32" o:oned="t" path="m,l21600,21600e" filled="f">
+              <v:shapetype w14:anchorId="3D699559" id="_x0000_t32" coordsize="21600,21600" o:spt="32" o:oned="t" path="m,l21600,21600e" filled="f">
                 <v:path arrowok="t" fillok="f" o:connecttype="none"/>
                 <o:lock v:ext="edit" shapetype="t"/>
               </v:shapetype>
-              <v:shape id="Straight Arrow Connector 1" o:spid="_x0000_s1026" type="#_x0000_t32" style="position:absolute;margin-left:45.75pt;margin-top:6.05pt;width:47.65pt;height:87pt;z-index:251664384;visibility:visible;mso-wrap-style:square;mso-width-percent:0;mso-height-percent:0;mso-wrap-distance-left:9pt;mso-wrap-distance-top:0;mso-wrap-distance-right:9pt;mso-wrap-distance-bottom:0;mso-position-horizontal:absolute;mso-position-horizontal-relative:text;mso-position-vertical:absolute;mso-position-vertical-relative:text;mso-width-percent:0;mso-height-percent:0;mso-width-relative:margin;mso-height-relative:margin" o:gfxdata="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" strokecolor="#c00000" strokeweight="2.75pt">
+              <v:shape id="Straight Arrow Connector 1" o:spid="_x0000_s1026" type="#_x0000_t32" style="position:absolute;margin-left:45.75pt;margin-top:6.05pt;width:47.65pt;height:87pt;z-index:251637760;visibility:visible;mso-wrap-style:square;mso-width-percent:0;mso-height-percent:0;mso-wrap-distance-left:9pt;mso-wrap-distance-top:0;mso-wrap-distance-right:9pt;mso-wrap-distance-bottom:0;mso-position-horizontal:absolute;mso-position-horizontal-relative:text;mso-position-vertical:absolute;mso-position-vertical-relative:text;mso-width-percent:0;mso-height-percent:0;mso-width-relative:margin;mso-height-relative:margin" o:gfxdata="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" strokecolor="#c00000" strokeweight="2.75pt">
                 <v:stroke endarrow="block" joinstyle="miter"/>
               </v:shape>
             </w:pict>
@@ -1168,7 +1168,7 @@
         <mc:AlternateContent>
           <mc:Choice Requires="wpg">
             <w:drawing>
-              <wp:anchor distT="0" distB="0" distL="114300" distR="114300" simplePos="0" relativeHeight="251659264" behindDoc="0" locked="0" layoutInCell="1" allowOverlap="1" wp14:anchorId="2F0EE00F" wp14:editId="3F51093D">
+              <wp:anchor distT="0" distB="0" distL="114300" distR="114300" simplePos="0" relativeHeight="251632640" behindDoc="0" locked="0" layoutInCell="1" allowOverlap="1" wp14:anchorId="2F0EE00F" wp14:editId="031D538A">
                 <wp:simplePos x="0" y="0"/>
                 <wp:positionH relativeFrom="column">
                   <wp:posOffset>142443</wp:posOffset>
@@ -1736,11 +1736,11 @@
           </mc:Choice>
           <mc:Fallback>
             <w:pict>
-              <v:group w14:anchorId="2F0EE00F" id="Group 19" o:spid="_x0000_s1043" style="position:absolute;margin-left:11.2pt;margin-top:11.8pt;width:181pt;height:312.05pt;z-index:251659264" coordsize="22987,39635" o:gfxdata="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">
+              <v:group w14:anchorId="2F0EE00F" id="Group 19" o:spid="_x0000_s1043" style="position:absolute;margin-left:11.2pt;margin-top:11.8pt;width:181pt;height:312.05pt;z-index:251632640" coordsize="22987,39635" o:gfxdata="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">
                 <v:group id="Group 11" o:spid="_x0000_s1044" style="position:absolute;left:97;width:22841;height:31121" coordsize="22661,31123" o:gfxdata="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">
                   <v:group id="Group 10" o:spid="_x0000_s1045" style="position:absolute;width:22661;height:31123" coordsize="22661,31123" o:gfxdata="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">
                     <v:rect id="Rectangle 1" o:spid="_x0000_s1046" style="position:absolute;width:22661;height:31123;visibility:visible;mso-wrap-style:square;v-text-anchor:middle" o:gfxdata="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" fillcolor="#19196f" strokecolor="#09101d [484]" strokeweight="1pt"/>
-                    <v:roundrect id="Rounded Rectangle 2" o:spid="_x0000_s1047" style="position:absolute;left:4306;top:5427;width:13754;height:19764;visibility:visible;mso-wrap-style:square;v-text-anchor:middle" arcsize="10923f" o:gfxdata="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" fillcolor="white [3212]" strokecolor="#09101d [484]" strokeweight="1pt">
+                    <v:roundrect id="_x0000_s1047" style="position:absolute;left:4306;top:5427;width:13754;height:19764;visibility:visible;mso-wrap-style:square;v-text-anchor:middle" arcsize="10923f" o:gfxdata="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" fillcolor="white [3212]" strokecolor="#09101d [484]" strokeweight="1pt">
                       <v:stroke joinstyle="miter"/>
                     </v:roundrect>
                     <v:roundrect id="Rounded Rectangle 4" o:spid="_x0000_s1048" style="position:absolute;left:6430;top:7374;width:4941;height:2516;visibility:visible;mso-wrap-style:square;v-text-anchor:middle" arcsize="10923f" o:gfxdata="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" filled="f" strokecolor="#09101d [484]" strokeweight="1pt">
@@ -1811,7 +1811,7 @@
                         </w:txbxContent>
                       </v:textbox>
                     </v:roundrect>
-                    <v:roundrect id="Rounded Rectangle 7" o:spid="_x0000_s1052" style="position:absolute;left:6430;top:14866;width:9391;height:2272;visibility:visible;mso-wrap-style:square;v-text-anchor:middle" arcsize="10923f" o:gfxdata="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" filled="f" strokecolor="#09101d [484]" strokeweight="1pt">
+                    <v:roundrect id="_x0000_s1052" style="position:absolute;left:6430;top:14866;width:9391;height:2272;visibility:visible;mso-wrap-style:square;v-text-anchor:middle" arcsize="10923f" o:gfxdata="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" filled="f" strokecolor="#09101d [484]" strokeweight="1pt">
                       <v:stroke joinstyle="miter"/>
                       <v:textbox>
                         <w:txbxContent>
@@ -1836,7 +1836,7 @@
                         </w:txbxContent>
                       </v:textbox>
                     </v:roundrect>
-                    <v:roundrect id="Rounded Rectangle 7" o:spid="_x0000_s1053" style="position:absolute;left:6430;top:18170;width:9391;height:2271;visibility:visible;mso-wrap-style:square;v-text-anchor:middle" arcsize="10923f" o:gfxdata="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" filled="f" strokecolor="#09101d [484]" strokeweight="1pt">
+                    <v:roundrect id="_x0000_s1053" style="position:absolute;left:6430;top:18170;width:9391;height:2271;visibility:visible;mso-wrap-style:square;v-text-anchor:middle" arcsize="10923f" o:gfxdata="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" filled="f" strokecolor="#09101d [484]" strokeweight="1pt">
                       <v:stroke joinstyle="miter"/>
                       <v:textbox>
                         <w:txbxContent>
@@ -1916,7 +1916,7 @@
         <mc:AlternateContent>
           <mc:Choice Requires="wps">
             <w:drawing>
-              <wp:anchor distT="0" distB="0" distL="114300" distR="114300" simplePos="0" relativeHeight="251671552" behindDoc="0" locked="0" layoutInCell="1" allowOverlap="1" wp14:anchorId="00AC45C7" wp14:editId="79D879B7">
+              <wp:anchor distT="0" distB="0" distL="114300" distR="114300" simplePos="0" relativeHeight="251644928" behindDoc="0" locked="0" layoutInCell="1" allowOverlap="1" wp14:anchorId="00AC45C7" wp14:editId="7EBA3CCE">
                 <wp:simplePos x="0" y="0"/>
                 <wp:positionH relativeFrom="column">
                   <wp:posOffset>1482090</wp:posOffset>
@@ -1977,7 +1977,7 @@
           </mc:Choice>
           <mc:Fallback>
             <w:pict>
-              <v:shape w14:anchorId="27E11E33" id="Straight Arrow Connector 1" o:spid="_x0000_s1026" type="#_x0000_t32" style="position:absolute;margin-left:116.7pt;margin-top:9.95pt;width:9.3pt;height:173.5pt;flip:x y;z-index:251671552;visibility:visible;mso-wrap-style:square;mso-width-percent:0;mso-height-percent:0;mso-wrap-distance-left:9pt;mso-wrap-distance-top:0;mso-wrap-distance-right:9pt;mso-wrap-distance-bottom:0;mso-position-horizontal:absolute;mso-position-horizontal-relative:text;mso-position-vertical:absolute;mso-position-vertical-relative:text;mso-width-percent:0;mso-height-percent:0;mso-width-relative:margin;mso-height-relative:margin" o:gfxdata="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" strokecolor="#c00000" strokeweight="2.75pt">
+              <v:shape w14:anchorId="387184E8" id="Straight Arrow Connector 1" o:spid="_x0000_s1026" type="#_x0000_t32" style="position:absolute;margin-left:116.7pt;margin-top:9.95pt;width:9.3pt;height:173.5pt;flip:x y;z-index:251644928;visibility:visible;mso-wrap-style:square;mso-width-percent:0;mso-height-percent:0;mso-wrap-distance-left:9pt;mso-wrap-distance-top:0;mso-wrap-distance-right:9pt;mso-wrap-distance-bottom:0;mso-position-horizontal:absolute;mso-position-horizontal-relative:text;mso-position-vertical:absolute;mso-position-vertical-relative:text;mso-width-percent:0;mso-height-percent:0;mso-width-relative:margin;mso-height-relative:margin" o:gfxdata="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" strokecolor="#c00000" strokeweight="2.75pt">
                 <v:stroke endarrow="block" joinstyle="miter"/>
               </v:shape>
             </w:pict>
@@ -1991,7 +1991,7 @@
         <mc:AlternateContent>
           <mc:Choice Requires="wps">
             <w:drawing>
-              <wp:anchor distT="0" distB="0" distL="114300" distR="114300" simplePos="0" relativeHeight="251666432" behindDoc="0" locked="0" layoutInCell="1" allowOverlap="1" wp14:anchorId="3C147990" wp14:editId="39A8C2E4">
+              <wp:anchor distT="0" distB="0" distL="114300" distR="114300" simplePos="0" relativeHeight="251639808" behindDoc="0" locked="0" layoutInCell="1" allowOverlap="1" wp14:anchorId="3C147990" wp14:editId="5E140634">
                 <wp:simplePos x="0" y="0"/>
                 <wp:positionH relativeFrom="column">
                   <wp:posOffset>4095750</wp:posOffset>
@@ -2052,7 +2052,7 @@
           </mc:Choice>
           <mc:Fallback>
             <w:pict>
-              <v:shape w14:anchorId="67BC8ACB" id="Straight Arrow Connector 1" o:spid="_x0000_s1026" type="#_x0000_t32" style="position:absolute;margin-left:322.5pt;margin-top:10.35pt;width:3.6pt;height:80.4pt;flip:x y;z-index:251666432;visibility:visible;mso-wrap-style:square;mso-width-percent:0;mso-height-percent:0;mso-wrap-distance-left:9pt;mso-wrap-distance-top:0;mso-wrap-distance-right:9pt;mso-wrap-distance-bottom:0;mso-position-horizontal:absolute;mso-position-horizontal-relative:text;mso-position-vertical:absolute;mso-position-vertical-relative:text;mso-width-percent:0;mso-height-percent:0;mso-width-relative:margin;mso-height-relative:margin" o:gfxdata="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" strokecolor="#c00000" strokeweight="2.75pt">
+              <v:shape w14:anchorId="36910F7F" id="Straight Arrow Connector 1" o:spid="_x0000_s1026" type="#_x0000_t32" style="position:absolute;margin-left:322.5pt;margin-top:10.35pt;width:3.6pt;height:80.4pt;flip:x y;z-index:251639808;visibility:visible;mso-wrap-style:square;mso-width-percent:0;mso-height-percent:0;mso-wrap-distance-left:9pt;mso-wrap-distance-top:0;mso-wrap-distance-right:9pt;mso-wrap-distance-bottom:0;mso-position-horizontal:absolute;mso-position-horizontal-relative:text;mso-position-vertical:absolute;mso-position-vertical-relative:text;mso-width-percent:0;mso-height-percent:0;mso-width-relative:margin;mso-height-relative:margin" o:gfxdata="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" strokecolor="#c00000" strokeweight="2.75pt">
                 <v:stroke endarrow="block" joinstyle="miter"/>
               </v:shape>
             </w:pict>
@@ -2078,7 +2078,7 @@
         <mc:AlternateContent>
           <mc:Choice Requires="wps">
             <w:drawing>
-              <wp:anchor distT="0" distB="0" distL="114300" distR="114300" simplePos="0" relativeHeight="251667456" behindDoc="0" locked="0" layoutInCell="1" allowOverlap="1" wp14:anchorId="0CE0231A" wp14:editId="486BDDAF">
+              <wp:anchor distT="0" distB="0" distL="114300" distR="114300" simplePos="0" relativeHeight="251640832" behindDoc="0" locked="0" layoutInCell="1" allowOverlap="1" wp14:anchorId="0CE0231A" wp14:editId="413EF38C">
                 <wp:simplePos x="0" y="0"/>
                 <wp:positionH relativeFrom="column">
                   <wp:posOffset>2971800</wp:posOffset>
@@ -2143,7 +2143,7 @@
           </mc:Choice>
           <mc:Fallback>
             <w:pict>
-              <v:shape w14:anchorId="0CE0231A" id="_x0000_s1057" type="#_x0000_t202" style="position:absolute;margin-left:234pt;margin-top:2.85pt;width:226.8pt;height:26.1pt;z-index:251667456;visibility:visible;mso-wrap-style:square;mso-width-percent:0;mso-height-percent:0;mso-wrap-distance-left:9pt;mso-wrap-distance-top:0;mso-wrap-distance-right:9pt;mso-wrap-distance-bottom:0;mso-position-horizontal:absolute;mso-position-horizontal-relative:text;mso-position-vertical:absolute;mso-position-vertical-relative:text;mso-width-percent:0;mso-height-percent:0;mso-width-relative:margin;mso-height-relative:margin;v-text-anchor:top" o:gfxdata="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" fillcolor="white [3201]" stroked="f" strokeweight=".5pt">
+              <v:shape w14:anchorId="0CE0231A" id="_x0000_s1057" type="#_x0000_t202" style="position:absolute;margin-left:234pt;margin-top:2.85pt;width:226.8pt;height:26.1pt;z-index:251640832;visibility:visible;mso-wrap-style:square;mso-width-percent:0;mso-height-percent:0;mso-wrap-distance-left:9pt;mso-wrap-distance-top:0;mso-wrap-distance-right:9pt;mso-wrap-distance-bottom:0;mso-position-horizontal:absolute;mso-position-horizontal-relative:text;mso-position-vertical:absolute;mso-position-vertical-relative:text;mso-width-percent:0;mso-height-percent:0;mso-width-relative:margin;mso-height-relative:margin;v-text-anchor:top" o:gfxdata="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" fillcolor="white [3201]" stroked="f" strokeweight=".5pt">
                 <v:textbox>
                   <w:txbxContent>
                     <w:p>
@@ -2179,7 +2179,7 @@
         <mc:AlternateContent>
           <mc:Choice Requires="wps">
             <w:drawing>
-              <wp:anchor distT="0" distB="0" distL="114300" distR="114300" simplePos="0" relativeHeight="251673600" behindDoc="0" locked="0" layoutInCell="1" allowOverlap="1" wp14:anchorId="4DA23D0E" wp14:editId="11DC7A3E">
+              <wp:anchor distT="0" distB="0" distL="114300" distR="114300" simplePos="0" relativeHeight="251646976" behindDoc="0" locked="0" layoutInCell="1" allowOverlap="1" wp14:anchorId="4DA23D0E" wp14:editId="49BBAA10">
                 <wp:simplePos x="0" y="0"/>
                 <wp:positionH relativeFrom="column">
                   <wp:posOffset>525780</wp:posOffset>
@@ -2240,7 +2240,7 @@
           </mc:Choice>
           <mc:Fallback>
             <w:pict>
-              <v:shape w14:anchorId="4DA23D0E" id="_x0000_s1058" type="#_x0000_t202" style="position:absolute;margin-left:41.4pt;margin-top:7.65pt;width:226.8pt;height:42.3pt;z-index:251673600;visibility:visible;mso-wrap-style:square;mso-width-percent:0;mso-height-percent:0;mso-wrap-distance-left:9pt;mso-wrap-distance-top:0;mso-wrap-distance-right:9pt;mso-wrap-distance-bottom:0;mso-position-horizontal:absolute;mso-position-horizontal-relative:text;mso-position-vertical:absolute;mso-position-vertical-relative:text;mso-width-percent:0;mso-height-percent:0;mso-width-relative:margin;mso-height-relative:margin;v-text-anchor:top" o:gfxdata="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" fillcolor="white [3201]" stroked="f" strokeweight=".5pt">
+              <v:shape w14:anchorId="4DA23D0E" id="_x0000_s1058" type="#_x0000_t202" style="position:absolute;margin-left:41.4pt;margin-top:7.65pt;width:226.8pt;height:42.3pt;z-index:251646976;visibility:visible;mso-wrap-style:square;mso-width-percent:0;mso-height-percent:0;mso-wrap-distance-left:9pt;mso-wrap-distance-top:0;mso-wrap-distance-right:9pt;mso-wrap-distance-bottom:0;mso-position-horizontal:absolute;mso-position-horizontal-relative:text;mso-position-vertical:absolute;mso-position-vertical-relative:text;mso-width-percent:0;mso-height-percent:0;mso-width-relative:margin;mso-height-relative:margin;v-text-anchor:top" o:gfxdata="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" fillcolor="white [3201]" stroked="f" strokeweight=".5pt">
                 <v:textbox>
                   <w:txbxContent>
                     <w:p>
@@ -2285,15 +2285,90 @@
         </w:rPr>
         <w:lastRenderedPageBreak/>
         <mc:AlternateContent>
+          <mc:Choice Requires="wps">
+            <w:drawing>
+              <wp:anchor distT="0" distB="0" distL="114300" distR="114300" simplePos="0" relativeHeight="251649024" behindDoc="0" locked="0" layoutInCell="1" allowOverlap="1" wp14:anchorId="46B2B876" wp14:editId="32C05ABF">
+                <wp:simplePos x="0" y="0"/>
+                <wp:positionH relativeFrom="column">
+                  <wp:posOffset>2654027</wp:posOffset>
+                </wp:positionH>
+                <wp:positionV relativeFrom="paragraph">
+                  <wp:posOffset>2510970</wp:posOffset>
+                </wp:positionV>
+                <wp:extent cx="1511572" cy="240303"/>
+                <wp:effectExtent l="0" t="63500" r="0" b="26670"/>
+                <wp:wrapNone/>
+                <wp:docPr id="260061494" name="Straight Arrow Connector 1"/>
+                <wp:cNvGraphicFramePr/>
+                <a:graphic xmlns:a="http://schemas.openxmlformats.org/drawingml/2006/main">
+                  <a:graphicData uri="http://schemas.microsoft.com/office/word/2010/wordprocessingShape">
+                    <wps:wsp>
+                      <wps:cNvCnPr/>
+                      <wps:spPr>
+                        <a:xfrm flipV="1">
+                          <a:off x="0" y="0"/>
+                          <a:ext cx="1511572" cy="240303"/>
+                        </a:xfrm>
+                        <a:prstGeom prst="straightConnector1">
+                          <a:avLst/>
+                        </a:prstGeom>
+                        <a:ln w="34925">
+                          <a:solidFill>
+                            <a:srgbClr val="C00000"/>
+                          </a:solidFill>
+                          <a:tailEnd type="triangle"/>
+                        </a:ln>
+                      </wps:spPr>
+                      <wps:style>
+                        <a:lnRef idx="1">
+                          <a:schemeClr val="accent1"/>
+                        </a:lnRef>
+                        <a:fillRef idx="0">
+                          <a:schemeClr val="accent1"/>
+                        </a:fillRef>
+                        <a:effectRef idx="0">
+                          <a:schemeClr val="accent1"/>
+                        </a:effectRef>
+                        <a:fontRef idx="minor">
+                          <a:schemeClr val="tx1"/>
+                        </a:fontRef>
+                      </wps:style>
+                      <wps:bodyPr/>
+                    </wps:wsp>
+                  </a:graphicData>
+                </a:graphic>
+                <wp14:sizeRelH relativeFrom="margin">
+                  <wp14:pctWidth>0</wp14:pctWidth>
+                </wp14:sizeRelH>
+                <wp14:sizeRelV relativeFrom="margin">
+                  <wp14:pctHeight>0</wp14:pctHeight>
+                </wp14:sizeRelV>
+              </wp:anchor>
+            </w:drawing>
+          </mc:Choice>
+          <mc:Fallback>
+            <w:pict>
+              <v:shape w14:anchorId="00CB19A2" id="Straight Arrow Connector 1" o:spid="_x0000_s1026" type="#_x0000_t32" style="position:absolute;margin-left:209pt;margin-top:197.7pt;width:119pt;height:18.9pt;flip:y;z-index:251649024;visibility:visible;mso-wrap-style:square;mso-width-percent:0;mso-height-percent:0;mso-wrap-distance-left:9pt;mso-wrap-distance-top:0;mso-wrap-distance-right:9pt;mso-wrap-distance-bottom:0;mso-position-horizontal:absolute;mso-position-horizontal-relative:text;mso-position-vertical:absolute;mso-position-vertical-relative:text;mso-width-percent:0;mso-height-percent:0;mso-width-relative:margin;mso-height-relative:margin" o:gfxdata="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" strokecolor="#c00000" strokeweight="2.75pt">
+                <v:stroke endarrow="block" joinstyle="miter"/>
+              </v:shape>
+            </w:pict>
+          </mc:Fallback>
+        </mc:AlternateContent>
+      </w:r>
+      <w:r>
+        <w:rPr>
+          <w:noProof/>
+        </w:rPr>
+        <mc:AlternateContent>
           <mc:Choice Requires="wpg">
             <w:drawing>
-              <wp:anchor distT="0" distB="0" distL="114300" distR="114300" simplePos="0" relativeHeight="251663360" behindDoc="0" locked="0" layoutInCell="1" allowOverlap="1" wp14:anchorId="5F1A54CA" wp14:editId="1033BB94">
+              <wp:anchor distT="0" distB="0" distL="114300" distR="114300" simplePos="0" relativeHeight="251636736" behindDoc="0" locked="0" layoutInCell="1" allowOverlap="1" wp14:anchorId="5F1A54CA" wp14:editId="6E98EA1F">
                 <wp:simplePos x="0" y="0"/>
                 <wp:positionH relativeFrom="column">
-                  <wp:posOffset>0</wp:posOffset>
+                  <wp:posOffset>-86995</wp:posOffset>
                 </wp:positionH>
                 <wp:positionV relativeFrom="paragraph">
-                  <wp:posOffset>-635</wp:posOffset>
+                  <wp:posOffset>967740</wp:posOffset>
                 </wp:positionV>
                 <wp:extent cx="3890645" cy="3977103"/>
                 <wp:effectExtent l="0" t="0" r="8255" b="10795"/>
@@ -2782,7 +2857,7 @@
                                   <w:sz w:val="14"/>
                                   <w:szCs w:val="14"/>
                                 </w:rPr>
-                                <w:t>, taskDesc, dueDate, Viewing</w:t>
+                                <w:t>, taskDesc, dueDate</w:t>
                               </w:r>
                             </w:p>
                             <w:p>
@@ -2818,7 +2893,7 @@
                                   <w:sz w:val="14"/>
                                   <w:szCs w:val="14"/>
                                 </w:rPr>
-                                <w:t>, taskDesc, dueDate, Viewing</w:t>
+                                <w:t>, taskDesc, dueDate</w:t>
                               </w:r>
                             </w:p>
                             <w:p>
@@ -2854,7 +2929,7 @@
                                   <w:sz w:val="14"/>
                                   <w:szCs w:val="14"/>
                                 </w:rPr>
-                                <w:t>, taskDesc, dueDate, Viewing</w:t>
+                                <w:t>, taskDesc, dueDate</w:t>
                               </w:r>
                             </w:p>
                             <w:p>
@@ -2890,7 +2965,7 @@
                                   <w:sz w:val="14"/>
                                   <w:szCs w:val="14"/>
                                 </w:rPr>
-                                <w:t>, taskDesc, dueDate, Viewing</w:t>
+                                <w:t>, taskDesc, dueDate</w:t>
                               </w:r>
                             </w:p>
                             <w:p>
@@ -2930,14 +3005,14 @@
           </mc:Choice>
           <mc:Fallback>
             <w:pict>
-              <v:group w14:anchorId="5F1A54CA" id="Group 24" o:spid="_x0000_s1059" style="position:absolute;margin-left:0;margin-top:-.05pt;width:306.35pt;height:313.15pt;z-index:251663360" coordsize="38906,39771" o:gfxdata="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">
+              <v:group w14:anchorId="5F1A54CA" id="Group 24" o:spid="_x0000_s1059" style="position:absolute;margin-left:-6.85pt;margin-top:76.2pt;width:306.35pt;height:313.15pt;z-index:251636736" coordsize="38906,39771" o:gfxdata="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">
                 <v:group id="Group 21" o:spid="_x0000_s1060" style="position:absolute;width:38906;height:39771" coordsize="38906,39771" o:gfxdata="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">
                   <v:rect id="Rectangle 18" o:spid="_x0000_s1061" style="position:absolute;top:844;width:38906;height:38927;visibility:visible;mso-wrap-style:square;v-text-anchor:middle" o:gfxdata="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" fillcolor="#19196f" strokecolor="#09101d [484]" strokeweight="1pt"/>
                   <v:roundrect id="Rounded Rectangle 20" o:spid="_x0000_s1062" style="position:absolute;width:38906;height:4627;visibility:visible;mso-wrap-style:square;v-text-anchor:middle" arcsize="10923f" o:gfxdata="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" fillcolor="#47d1cc" strokecolor="#09101d [484]" strokeweight="1pt">
                     <v:stroke joinstyle="miter"/>
                   </v:roundrect>
                 </v:group>
-                <v:roundrect id="Rounded Rectangle 22" o:spid="_x0000_s1063" style="position:absolute;width:10269;height:4622;visibility:visible;mso-wrap-style:square;v-text-anchor:middle" arcsize="10923f" o:gfxdata="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" fillcolor="#35a5a2" stroked="f" strokeweight="1pt">
+                <v:roundrect id="_x0000_s1063" style="position:absolute;width:10269;height:4622;visibility:visible;mso-wrap-style:square;v-text-anchor:middle" arcsize="10923f" o:gfxdata="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" fillcolor="#35a5a2" stroked="f" strokeweight="1pt">
                   <v:stroke joinstyle="miter"/>
                   <v:textbox>
                     <w:txbxContent>
@@ -2960,7 +3035,7 @@
                     </w:txbxContent>
                   </v:textbox>
                 </v:roundrect>
-                <v:roundrect id="Rounded Rectangle 22" o:spid="_x0000_s1064" style="position:absolute;left:10199;width:9144;height:4622;visibility:visible;mso-wrap-style:square;v-text-anchor:middle" arcsize="10923f" o:gfxdata="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" filled="f" stroked="f" strokeweight="1pt">
+                <v:roundrect id="_x0000_s1064" style="position:absolute;left:10199;width:9144;height:4622;visibility:visible;mso-wrap-style:square;v-text-anchor:middle" arcsize="10923f" o:gfxdata="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" filled="f" stroked="f" strokeweight="1pt">
                   <v:stroke joinstyle="miter"/>
                   <v:textbox>
                     <w:txbxContent>
@@ -2983,7 +3058,7 @@
                     </w:txbxContent>
                   </v:textbox>
                 </v:roundrect>
-                <v:roundrect id="Rounded Rectangle 22" o:spid="_x0000_s1065" style="position:absolute;left:19343;top:87;width:9144;height:4623;visibility:visible;mso-wrap-style:square;v-text-anchor:middle" arcsize="10923f" o:gfxdata="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" filled="f" stroked="f" strokeweight="1pt">
+                <v:roundrect id="_x0000_s1065" style="position:absolute;left:19343;top:87;width:9144;height:4623;visibility:visible;mso-wrap-style:square;v-text-anchor:middle" arcsize="10923f" o:gfxdata="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" filled="f" stroked="f" strokeweight="1pt">
                   <v:stroke joinstyle="miter"/>
                   <v:textbox>
                     <w:txbxContent>
@@ -3006,7 +3081,7 @@
                     </w:txbxContent>
                   </v:textbox>
                 </v:roundrect>
-                <v:roundrect id="Rounded Rectangle 22" o:spid="_x0000_s1066" style="position:absolute;left:28487;width:10349;height:4622;visibility:visible;mso-wrap-style:square;v-text-anchor:middle" arcsize="10923f" o:gfxdata="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" filled="f" stroked="f" strokeweight="1pt">
+                <v:roundrect id="_x0000_s1066" style="position:absolute;left:28487;width:10349;height:4622;visibility:visible;mso-wrap-style:square;v-text-anchor:middle" arcsize="10923f" o:gfxdata="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" filled="f" stroked="f" strokeweight="1pt">
                   <v:stroke joinstyle="miter"/>
                   <v:textbox>
                     <w:txbxContent>
@@ -3029,7 +3104,7 @@
                     </w:txbxContent>
                   </v:textbox>
                 </v:roundrect>
-                <v:roundrect id="Rounded Rectangle 2" o:spid="_x0000_s1067" style="position:absolute;left:4835;top:6770;width:30299;height:29194;visibility:visible;mso-wrap-style:square;v-text-anchor:middle" arcsize="10923f" o:gfxdata="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" fillcolor="white [3212]" strokecolor="#09101d [484]" strokeweight="1pt">
+                <v:roundrect id="_x0000_s1067" style="position:absolute;left:4835;top:6770;width:30299;height:29194;visibility:visible;mso-wrap-style:square;v-text-anchor:middle" arcsize="10923f" o:gfxdata="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" fillcolor="white [3212]" strokecolor="#09101d [484]" strokeweight="1pt">
                   <v:stroke joinstyle="miter"/>
                   <v:textbox>
                     <w:txbxContent>
@@ -3044,7 +3119,7 @@
                     </w:txbxContent>
                   </v:textbox>
                 </v:roundrect>
-                <v:shape id="Text Box 23" o:spid="_x0000_s1068" type="#_x0000_t202" style="position:absolute;left:8616;top:9407;width:23712;height:5642;visibility:visible;mso-wrap-style:square;v-text-anchor:top" o:gfxdata="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" fillcolor="white [3201]" stroked="f" strokeweight=".5pt">
+                <v:shape id="_x0000_s1068" type="#_x0000_t202" style="position:absolute;left:8616;top:9407;width:23712;height:5642;visibility:visible;mso-wrap-style:square;v-text-anchor:top" o:gfxdata="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" fillcolor="white [3201]" stroked="f" strokeweight=".5pt">
                   <v:textbox>
                     <w:txbxContent>
                       <w:p>
@@ -3061,7 +3136,7 @@
                     </w:txbxContent>
                   </v:textbox>
                 </v:shape>
-                <v:roundrect id="Rounded Rectangle 7" o:spid="_x0000_s1069" style="position:absolute;left:8528;top:13012;width:23112;height:18849;visibility:visible;mso-wrap-style:square;v-text-anchor:middle" arcsize="10923f" o:gfxdata="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" filled="f" strokecolor="#09101d [484]" strokeweight="1pt">
+                <v:roundrect id="_x0000_s1069" style="position:absolute;left:8528;top:13012;width:23112;height:18849;visibility:visible;mso-wrap-style:square;v-text-anchor:middle" arcsize="10923f" o:gfxdata="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" filled="f" strokecolor="#09101d [484]" strokeweight="1pt">
                   <v:stroke joinstyle="miter"/>
                   <v:textbox>
                     <w:txbxContent>
@@ -3088,7 +3163,7 @@
                             <w:sz w:val="14"/>
                             <w:szCs w:val="14"/>
                           </w:rPr>
-                          <w:t>, taskDesc, dueDate, Viewing</w:t>
+                          <w:t>, taskDesc, dueDate</w:t>
                         </w:r>
                       </w:p>
                       <w:p>
@@ -3124,7 +3199,7 @@
                             <w:sz w:val="14"/>
                             <w:szCs w:val="14"/>
                           </w:rPr>
-                          <w:t>, taskDesc, dueDate, Viewing</w:t>
+                          <w:t>, taskDesc, dueDate</w:t>
                         </w:r>
                       </w:p>
                       <w:p>
@@ -3160,7 +3235,7 @@
                             <w:sz w:val="14"/>
                             <w:szCs w:val="14"/>
                           </w:rPr>
-                          <w:t>, taskDesc, dueDate, Viewing</w:t>
+                          <w:t>, taskDesc, dueDate</w:t>
                         </w:r>
                       </w:p>
                       <w:p>
@@ -3196,7 +3271,7 @@
                             <w:sz w:val="14"/>
                             <w:szCs w:val="14"/>
                           </w:rPr>
-                          <w:t>, taskDesc, dueDate, Viewing</w:t>
+                          <w:t>, taskDesc, dueDate</w:t>
                         </w:r>
                       </w:p>
                       <w:p>
@@ -3227,6 +3302,4710 @@
           </mc:Fallback>
         </mc:AlternateContent>
       </w:r>
+      <w:r>
+        <w:t xml:space="preserve">This is the ‘All tasks’ page. The tasks will be displayed dynamically from the database. Each task will also have 3 buttons next to it. Delete, open, mark as complete. Only the administrator will be able to delete a task. Only the supervisor and admin will be able to mark a task as complete. </w:t>
+      </w:r>
+    </w:p>
+    <w:p>
+      <w:r>
+        <w:rPr>
+          <w:noProof/>
+        </w:rPr>
+        <mc:AlternateContent>
+          <mc:Choice Requires="wps">
+            <w:drawing>
+              <wp:anchor distT="0" distB="0" distL="114300" distR="114300" simplePos="0" relativeHeight="251712512" behindDoc="0" locked="0" layoutInCell="1" allowOverlap="1" wp14:anchorId="4393E08C" wp14:editId="5D5B819F">
+                <wp:simplePos x="0" y="0"/>
+                <wp:positionH relativeFrom="column">
+                  <wp:posOffset>4083946</wp:posOffset>
+                </wp:positionH>
+                <wp:positionV relativeFrom="paragraph">
+                  <wp:posOffset>102862</wp:posOffset>
+                </wp:positionV>
+                <wp:extent cx="2182218" cy="847899"/>
+                <wp:effectExtent l="0" t="0" r="0" b="0"/>
+                <wp:wrapNone/>
+                <wp:docPr id="68262619" name="Text Box 2"/>
+                <wp:cNvGraphicFramePr/>
+                <a:graphic xmlns:a="http://schemas.openxmlformats.org/drawingml/2006/main">
+                  <a:graphicData uri="http://schemas.microsoft.com/office/word/2010/wordprocessingShape">
+                    <wps:wsp>
+                      <wps:cNvSpPr txBox="1"/>
+                      <wps:spPr>
+                        <a:xfrm>
+                          <a:off x="0" y="0"/>
+                          <a:ext cx="2182218" cy="847899"/>
+                        </a:xfrm>
+                        <a:prstGeom prst="rect">
+                          <a:avLst/>
+                        </a:prstGeom>
+                        <a:noFill/>
+                        <a:ln w="6350">
+                          <a:noFill/>
+                        </a:ln>
+                      </wps:spPr>
+                      <wps:txbx>
+                        <w:txbxContent>
+                          <w:p>
+                            <w:r>
+                              <w:t>To delete or mark as complete the user a prompt will ask for supervisor/admin password or pin.</w:t>
+                            </w:r>
+                          </w:p>
+                        </w:txbxContent>
+                      </wps:txbx>
+                      <wps:bodyPr rot="0" spcFirstLastPara="0" vertOverflow="overflow" horzOverflow="overflow" vert="horz" wrap="square" lIns="91440" tIns="45720" rIns="91440" bIns="45720" numCol="1" spcCol="0" rtlCol="0" fromWordArt="0" anchor="t" anchorCtr="0" forceAA="0" compatLnSpc="1">
+                        <a:prstTxWarp prst="textNoShape">
+                          <a:avLst/>
+                        </a:prstTxWarp>
+                        <a:noAutofit/>
+                      </wps:bodyPr>
+                    </wps:wsp>
+                  </a:graphicData>
+                </a:graphic>
+                <wp14:sizeRelH relativeFrom="margin">
+                  <wp14:pctWidth>0</wp14:pctWidth>
+                </wp14:sizeRelH>
+                <wp14:sizeRelV relativeFrom="margin">
+                  <wp14:pctHeight>0</wp14:pctHeight>
+                </wp14:sizeRelV>
+              </wp:anchor>
+            </w:drawing>
+          </mc:Choice>
+          <mc:Fallback>
+            <w:pict>
+              <v:shape w14:anchorId="4393E08C" id="_x0000_s1070" type="#_x0000_t202" style="position:absolute;margin-left:321.55pt;margin-top:8.1pt;width:171.85pt;height:66.75pt;z-index:251712512;visibility:visible;mso-wrap-style:square;mso-width-percent:0;mso-height-percent:0;mso-wrap-distance-left:9pt;mso-wrap-distance-top:0;mso-wrap-distance-right:9pt;mso-wrap-distance-bottom:0;mso-position-horizontal:absolute;mso-position-horizontal-relative:text;mso-position-vertical:absolute;mso-position-vertical-relative:text;mso-width-percent:0;mso-height-percent:0;mso-width-relative:margin;mso-height-relative:margin;v-text-anchor:top" o:gfxdata="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" filled="f" stroked="f" strokeweight=".5pt">
+                <v:textbox>
+                  <w:txbxContent>
+                    <w:p>
+                      <w:r>
+                        <w:t>To delete or mark as complete the user a prompt will ask for supervisor/admin password or pin.</w:t>
+                      </w:r>
+                    </w:p>
+                  </w:txbxContent>
+                </v:textbox>
+              </v:shape>
+            </w:pict>
+          </mc:Fallback>
+        </mc:AlternateContent>
+      </w:r>
+    </w:p>
+    <w:p/>
+    <w:p/>
+    <w:p>
+      <w:pPr>
+        <w:tabs>
+          <w:tab w:val="left" w:pos="7793"/>
+        </w:tabs>
+      </w:pPr>
+      <w:r>
+        <w:tab/>
+      </w:r>
+    </w:p>
+    <w:p>
+      <w:r>
+        <w:rPr>
+          <w:noProof/>
+        </w:rPr>
+        <mc:AlternateContent>
+          <mc:Choice Requires="wps">
+            <w:drawing>
+              <wp:anchor distT="0" distB="0" distL="114300" distR="114300" simplePos="0" relativeHeight="251710464" behindDoc="0" locked="0" layoutInCell="1" allowOverlap="1" wp14:anchorId="1ED317C2" wp14:editId="71263988">
+                <wp:simplePos x="0" y="0"/>
+                <wp:positionH relativeFrom="column">
+                  <wp:posOffset>4989253</wp:posOffset>
+                </wp:positionH>
+                <wp:positionV relativeFrom="paragraph">
+                  <wp:posOffset>158369</wp:posOffset>
+                </wp:positionV>
+                <wp:extent cx="474980" cy="672904"/>
+                <wp:effectExtent l="12700" t="25400" r="33020" b="26035"/>
+                <wp:wrapNone/>
+                <wp:docPr id="1773932610" name="Straight Arrow Connector 1"/>
+                <wp:cNvGraphicFramePr/>
+                <a:graphic xmlns:a="http://schemas.openxmlformats.org/drawingml/2006/main">
+                  <a:graphicData uri="http://schemas.microsoft.com/office/word/2010/wordprocessingShape">
+                    <wps:wsp>
+                      <wps:cNvCnPr/>
+                      <wps:spPr>
+                        <a:xfrm flipV="1">
+                          <a:off x="0" y="0"/>
+                          <a:ext cx="474980" cy="672904"/>
+                        </a:xfrm>
+                        <a:prstGeom prst="straightConnector1">
+                          <a:avLst/>
+                        </a:prstGeom>
+                        <a:ln w="34925">
+                          <a:solidFill>
+                            <a:srgbClr val="C00000"/>
+                          </a:solidFill>
+                          <a:tailEnd type="triangle"/>
+                        </a:ln>
+                      </wps:spPr>
+                      <wps:style>
+                        <a:lnRef idx="1">
+                          <a:schemeClr val="accent1"/>
+                        </a:lnRef>
+                        <a:fillRef idx="0">
+                          <a:schemeClr val="accent1"/>
+                        </a:fillRef>
+                        <a:effectRef idx="0">
+                          <a:schemeClr val="accent1"/>
+                        </a:effectRef>
+                        <a:fontRef idx="minor">
+                          <a:schemeClr val="tx1"/>
+                        </a:fontRef>
+                      </wps:style>
+                      <wps:bodyPr/>
+                    </wps:wsp>
+                  </a:graphicData>
+                </a:graphic>
+                <wp14:sizeRelH relativeFrom="margin">
+                  <wp14:pctWidth>0</wp14:pctWidth>
+                </wp14:sizeRelH>
+                <wp14:sizeRelV relativeFrom="margin">
+                  <wp14:pctHeight>0</wp14:pctHeight>
+                </wp14:sizeRelV>
+              </wp:anchor>
+            </w:drawing>
+          </mc:Choice>
+          <mc:Fallback>
+            <w:pict>
+              <v:shape w14:anchorId="3C1630B3" id="Straight Arrow Connector 1" o:spid="_x0000_s1026" type="#_x0000_t32" style="position:absolute;margin-left:392.85pt;margin-top:12.45pt;width:37.4pt;height:53pt;flip:y;z-index:251710464;visibility:visible;mso-wrap-style:square;mso-width-percent:0;mso-height-percent:0;mso-wrap-distance-left:9pt;mso-wrap-distance-top:0;mso-wrap-distance-right:9pt;mso-wrap-distance-bottom:0;mso-position-horizontal:absolute;mso-position-horizontal-relative:text;mso-position-vertical:absolute;mso-position-vertical-relative:text;mso-width-percent:0;mso-height-percent:0;mso-width-relative:margin;mso-height-relative:margin" o:gfxdata="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" strokecolor="#c00000" strokeweight="2.75pt">
+                <v:stroke endarrow="block" joinstyle="miter"/>
+              </v:shape>
+            </w:pict>
+          </mc:Fallback>
+        </mc:AlternateContent>
+      </w:r>
+      <w:r>
+        <w:rPr>
+          <w:noProof/>
+        </w:rPr>
+        <mc:AlternateContent>
+          <mc:Choice Requires="wps">
+            <w:drawing>
+              <wp:anchor distT="0" distB="0" distL="114300" distR="114300" simplePos="0" relativeHeight="251708416" behindDoc="0" locked="0" layoutInCell="1" allowOverlap="1" wp14:anchorId="2A6EEE77" wp14:editId="4622DD5F">
+                <wp:simplePos x="0" y="0"/>
+                <wp:positionH relativeFrom="column">
+                  <wp:posOffset>4993178</wp:posOffset>
+                </wp:positionH>
+                <wp:positionV relativeFrom="paragraph">
+                  <wp:posOffset>121920</wp:posOffset>
+                </wp:positionV>
+                <wp:extent cx="90228" cy="711662"/>
+                <wp:effectExtent l="25400" t="25400" r="36830" b="12700"/>
+                <wp:wrapNone/>
+                <wp:docPr id="1386977720" name="Straight Arrow Connector 1"/>
+                <wp:cNvGraphicFramePr/>
+                <a:graphic xmlns:a="http://schemas.openxmlformats.org/drawingml/2006/main">
+                  <a:graphicData uri="http://schemas.microsoft.com/office/word/2010/wordprocessingShape">
+                    <wps:wsp>
+                      <wps:cNvCnPr/>
+                      <wps:spPr>
+                        <a:xfrm flipV="1">
+                          <a:off x="0" y="0"/>
+                          <a:ext cx="90228" cy="711662"/>
+                        </a:xfrm>
+                        <a:prstGeom prst="straightConnector1">
+                          <a:avLst/>
+                        </a:prstGeom>
+                        <a:ln w="34925">
+                          <a:solidFill>
+                            <a:srgbClr val="C00000"/>
+                          </a:solidFill>
+                          <a:tailEnd type="triangle"/>
+                        </a:ln>
+                      </wps:spPr>
+                      <wps:style>
+                        <a:lnRef idx="1">
+                          <a:schemeClr val="accent1"/>
+                        </a:lnRef>
+                        <a:fillRef idx="0">
+                          <a:schemeClr val="accent1"/>
+                        </a:fillRef>
+                        <a:effectRef idx="0">
+                          <a:schemeClr val="accent1"/>
+                        </a:effectRef>
+                        <a:fontRef idx="minor">
+                          <a:schemeClr val="tx1"/>
+                        </a:fontRef>
+                      </wps:style>
+                      <wps:bodyPr/>
+                    </wps:wsp>
+                  </a:graphicData>
+                </a:graphic>
+                <wp14:sizeRelH relativeFrom="margin">
+                  <wp14:pctWidth>0</wp14:pctWidth>
+                </wp14:sizeRelH>
+                <wp14:sizeRelV relativeFrom="margin">
+                  <wp14:pctHeight>0</wp14:pctHeight>
+                </wp14:sizeRelV>
+              </wp:anchor>
+            </w:drawing>
+          </mc:Choice>
+          <mc:Fallback>
+            <w:pict>
+              <v:shape w14:anchorId="569FF9D7" id="Straight Arrow Connector 1" o:spid="_x0000_s1026" type="#_x0000_t32" style="position:absolute;margin-left:393.15pt;margin-top:9.6pt;width:7.1pt;height:56.05pt;flip:y;z-index:251708416;visibility:visible;mso-wrap-style:square;mso-width-percent:0;mso-height-percent:0;mso-wrap-distance-left:9pt;mso-wrap-distance-top:0;mso-wrap-distance-right:9pt;mso-wrap-distance-bottom:0;mso-position-horizontal:absolute;mso-position-horizontal-relative:text;mso-position-vertical:absolute;mso-position-vertical-relative:text;mso-width-percent:0;mso-height-percent:0;mso-width-relative:margin;mso-height-relative:margin" o:gfxdata="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" strokecolor="#c00000" strokeweight="2.75pt">
+                <v:stroke endarrow="block" joinstyle="miter"/>
+              </v:shape>
+            </w:pict>
+          </mc:Fallback>
+        </mc:AlternateContent>
+      </w:r>
+    </w:p>
+    <w:p/>
+    <w:p/>
+    <w:p>
+      <w:r>
+        <w:rPr>
+          <w:noProof/>
+        </w:rPr>
+        <mc:AlternateContent>
+          <mc:Choice Requires="wps">
+            <w:drawing>
+              <wp:anchor distT="0" distB="0" distL="114300" distR="114300" simplePos="0" relativeHeight="251651072" behindDoc="0" locked="0" layoutInCell="1" allowOverlap="1" wp14:anchorId="34F85C05" wp14:editId="2C839D7D">
+                <wp:simplePos x="0" y="0"/>
+                <wp:positionH relativeFrom="column">
+                  <wp:posOffset>3932903</wp:posOffset>
+                </wp:positionH>
+                <wp:positionV relativeFrom="paragraph">
+                  <wp:posOffset>136156</wp:posOffset>
+                </wp:positionV>
+                <wp:extent cx="1809135" cy="776749"/>
+                <wp:effectExtent l="0" t="0" r="0" b="0"/>
+                <wp:wrapNone/>
+                <wp:docPr id="1511255678" name="Text Box 2"/>
+                <wp:cNvGraphicFramePr/>
+                <a:graphic xmlns:a="http://schemas.openxmlformats.org/drawingml/2006/main">
+                  <a:graphicData uri="http://schemas.microsoft.com/office/word/2010/wordprocessingShape">
+                    <wps:wsp>
+                      <wps:cNvSpPr txBox="1"/>
+                      <wps:spPr>
+                        <a:xfrm>
+                          <a:off x="0" y="0"/>
+                          <a:ext cx="1809135" cy="776749"/>
+                        </a:xfrm>
+                        <a:prstGeom prst="rect">
+                          <a:avLst/>
+                        </a:prstGeom>
+                        <a:noFill/>
+                        <a:ln w="6350">
+                          <a:noFill/>
+                        </a:ln>
+                      </wps:spPr>
+                      <wps:txbx>
+                        <w:txbxContent>
+                          <w:p>
+                            <w:pPr>
+                              <w:pStyle w:val="ListParagraph"/>
+                              <w:numPr>
+                                <w:ilvl w:val="0"/>
+                                <w:numId w:val="1"/>
+                              </w:numPr>
+                            </w:pPr>
+                            <w:r>
+                              <w:t>Delete</w:t>
+                            </w:r>
+                          </w:p>
+                          <w:p>
+                            <w:pPr>
+                              <w:pStyle w:val="ListParagraph"/>
+                              <w:numPr>
+                                <w:ilvl w:val="0"/>
+                                <w:numId w:val="1"/>
+                              </w:numPr>
+                            </w:pPr>
+                            <w:r>
+                              <w:t>Mark as complete</w:t>
+                            </w:r>
+                          </w:p>
+                          <w:p>
+                            <w:pPr>
+                              <w:pStyle w:val="ListParagraph"/>
+                              <w:numPr>
+                                <w:ilvl w:val="0"/>
+                                <w:numId w:val="1"/>
+                              </w:numPr>
+                            </w:pPr>
+                            <w:r>
+                              <w:t>Open</w:t>
+                            </w:r>
+                          </w:p>
+                        </w:txbxContent>
+                      </wps:txbx>
+                      <wps:bodyPr rot="0" spcFirstLastPara="0" vertOverflow="overflow" horzOverflow="overflow" vert="horz" wrap="square" lIns="91440" tIns="45720" rIns="91440" bIns="45720" numCol="1" spcCol="0" rtlCol="0" fromWordArt="0" anchor="t" anchorCtr="0" forceAA="0" compatLnSpc="1">
+                        <a:prstTxWarp prst="textNoShape">
+                          <a:avLst/>
+                        </a:prstTxWarp>
+                        <a:noAutofit/>
+                      </wps:bodyPr>
+                    </wps:wsp>
+                  </a:graphicData>
+                </a:graphic>
+                <wp14:sizeRelH relativeFrom="margin">
+                  <wp14:pctWidth>0</wp14:pctWidth>
+                </wp14:sizeRelH>
+                <wp14:sizeRelV relativeFrom="margin">
+                  <wp14:pctHeight>0</wp14:pctHeight>
+                </wp14:sizeRelV>
+              </wp:anchor>
+            </w:drawing>
+          </mc:Choice>
+          <mc:Fallback>
+            <w:pict>
+              <v:shape w14:anchorId="34F85C05" id="_x0000_s1071" type="#_x0000_t202" style="position:absolute;margin-left:309.7pt;margin-top:10.7pt;width:142.45pt;height:61.15pt;z-index:251651072;visibility:visible;mso-wrap-style:square;mso-width-percent:0;mso-height-percent:0;mso-wrap-distance-left:9pt;mso-wrap-distance-top:0;mso-wrap-distance-right:9pt;mso-wrap-distance-bottom:0;mso-position-horizontal:absolute;mso-position-horizontal-relative:text;mso-position-vertical:absolute;mso-position-vertical-relative:text;mso-width-percent:0;mso-height-percent:0;mso-width-relative:margin;mso-height-relative:margin;v-text-anchor:top" o:gfxdata="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" filled="f" stroked="f" strokeweight=".5pt">
+                <v:textbox>
+                  <w:txbxContent>
+                    <w:p>
+                      <w:pPr>
+                        <w:pStyle w:val="ListParagraph"/>
+                        <w:numPr>
+                          <w:ilvl w:val="0"/>
+                          <w:numId w:val="1"/>
+                        </w:numPr>
+                      </w:pPr>
+                      <w:r>
+                        <w:t>Delete</w:t>
+                      </w:r>
+                    </w:p>
+                    <w:p>
+                      <w:pPr>
+                        <w:pStyle w:val="ListParagraph"/>
+                        <w:numPr>
+                          <w:ilvl w:val="0"/>
+                          <w:numId w:val="1"/>
+                        </w:numPr>
+                      </w:pPr>
+                      <w:r>
+                        <w:t>Mark as complete</w:t>
+                      </w:r>
+                    </w:p>
+                    <w:p>
+                      <w:pPr>
+                        <w:pStyle w:val="ListParagraph"/>
+                        <w:numPr>
+                          <w:ilvl w:val="0"/>
+                          <w:numId w:val="1"/>
+                        </w:numPr>
+                      </w:pPr>
+                      <w:r>
+                        <w:t>Open</w:t>
+                      </w:r>
+                    </w:p>
+                  </w:txbxContent>
+                </v:textbox>
+              </v:shape>
+            </w:pict>
+          </mc:Fallback>
+        </mc:AlternateContent>
+      </w:r>
+    </w:p>
+    <w:p/>
+    <w:p>
+      <w:pPr>
+        <w:tabs>
+          <w:tab w:val="left" w:pos="6800"/>
+        </w:tabs>
+      </w:pPr>
+      <w:r>
+        <w:rPr>
+          <w:noProof/>
+        </w:rPr>
+        <mc:AlternateContent>
+          <mc:Choice Requires="wps">
+            <w:drawing>
+              <wp:anchor distT="0" distB="0" distL="114300" distR="114300" simplePos="0" relativeHeight="251669504" behindDoc="0" locked="0" layoutInCell="1" allowOverlap="1" wp14:anchorId="614D95D6" wp14:editId="5C89841A">
+                <wp:simplePos x="0" y="0"/>
+                <wp:positionH relativeFrom="column">
+                  <wp:posOffset>3929204</wp:posOffset>
+                </wp:positionH>
+                <wp:positionV relativeFrom="paragraph">
+                  <wp:posOffset>4398543</wp:posOffset>
+                </wp:positionV>
+                <wp:extent cx="1809115" cy="1647731"/>
+                <wp:effectExtent l="0" t="0" r="0" b="0"/>
+                <wp:wrapNone/>
+                <wp:docPr id="1844579287" name="Text Box 2"/>
+                <wp:cNvGraphicFramePr/>
+                <a:graphic xmlns:a="http://schemas.openxmlformats.org/drawingml/2006/main">
+                  <a:graphicData uri="http://schemas.microsoft.com/office/word/2010/wordprocessingShape">
+                    <wps:wsp>
+                      <wps:cNvSpPr txBox="1"/>
+                      <wps:spPr>
+                        <a:xfrm>
+                          <a:off x="0" y="0"/>
+                          <a:ext cx="1809115" cy="1647731"/>
+                        </a:xfrm>
+                        <a:prstGeom prst="rect">
+                          <a:avLst/>
+                        </a:prstGeom>
+                        <a:noFill/>
+                        <a:ln w="6350">
+                          <a:noFill/>
+                        </a:ln>
+                      </wps:spPr>
+                      <wps:txbx>
+                        <w:txbxContent>
+                          <w:p>
+                            <w:r>
+                              <w:t>This is a popup that will appear when the user clicks open above. It will allow the user to add updates about the task</w:t>
+                            </w:r>
+                            <w:r>
+                              <w:t xml:space="preserve"> and the supervisor will be able to change the due date. </w:t>
+                            </w:r>
+                          </w:p>
+                        </w:txbxContent>
+                      </wps:txbx>
+                      <wps:bodyPr rot="0" spcFirstLastPara="0" vertOverflow="overflow" horzOverflow="overflow" vert="horz" wrap="square" lIns="91440" tIns="45720" rIns="91440" bIns="45720" numCol="1" spcCol="0" rtlCol="0" fromWordArt="0" anchor="t" anchorCtr="0" forceAA="0" compatLnSpc="1">
+                        <a:prstTxWarp prst="textNoShape">
+                          <a:avLst/>
+                        </a:prstTxWarp>
+                        <a:noAutofit/>
+                      </wps:bodyPr>
+                    </wps:wsp>
+                  </a:graphicData>
+                </a:graphic>
+                <wp14:sizeRelH relativeFrom="margin">
+                  <wp14:pctWidth>0</wp14:pctWidth>
+                </wp14:sizeRelH>
+                <wp14:sizeRelV relativeFrom="margin">
+                  <wp14:pctHeight>0</wp14:pctHeight>
+                </wp14:sizeRelV>
+              </wp:anchor>
+            </w:drawing>
+          </mc:Choice>
+          <mc:Fallback>
+            <w:pict>
+              <v:shape w14:anchorId="614D95D6" id="_x0000_s1072" type="#_x0000_t202" style="position:absolute;margin-left:309.4pt;margin-top:346.35pt;width:142.45pt;height:129.75pt;z-index:251669504;visibility:visible;mso-wrap-style:square;mso-width-percent:0;mso-height-percent:0;mso-wrap-distance-left:9pt;mso-wrap-distance-top:0;mso-wrap-distance-right:9pt;mso-wrap-distance-bottom:0;mso-position-horizontal:absolute;mso-position-horizontal-relative:text;mso-position-vertical:absolute;mso-position-vertical-relative:text;mso-width-percent:0;mso-height-percent:0;mso-width-relative:margin;mso-height-relative:margin;v-text-anchor:top" o:gfxdata="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" filled="f" stroked="f" strokeweight=".5pt">
+                <v:textbox>
+                  <w:txbxContent>
+                    <w:p>
+                      <w:r>
+                        <w:t>This is a popup that will appear when the user clicks open above. It will allow the user to add updates about the task</w:t>
+                      </w:r>
+                      <w:r>
+                        <w:t xml:space="preserve"> and the supervisor will be able to change the due date. </w:t>
+                      </w:r>
+                    </w:p>
+                  </w:txbxContent>
+                </v:textbox>
+              </v:shape>
+            </w:pict>
+          </mc:Fallback>
+        </mc:AlternateContent>
+      </w:r>
+      <w:r>
+        <w:rPr>
+          <w:noProof/>
+        </w:rPr>
+        <mc:AlternateContent>
+          <mc:Choice Requires="wpg">
+            <w:drawing>
+              <wp:anchor distT="0" distB="0" distL="114300" distR="114300" simplePos="0" relativeHeight="251666943" behindDoc="0" locked="0" layoutInCell="1" allowOverlap="1" wp14:anchorId="579AD591" wp14:editId="54710824">
+                <wp:simplePos x="0" y="0"/>
+                <wp:positionH relativeFrom="column">
+                  <wp:posOffset>-99588</wp:posOffset>
+                </wp:positionH>
+                <wp:positionV relativeFrom="paragraph">
+                  <wp:posOffset>2732707</wp:posOffset>
+                </wp:positionV>
+                <wp:extent cx="3890645" cy="3977103"/>
+                <wp:effectExtent l="0" t="0" r="8255" b="10795"/>
+                <wp:wrapNone/>
+                <wp:docPr id="322758096" name="Group 8"/>
+                <wp:cNvGraphicFramePr/>
+                <a:graphic xmlns:a="http://schemas.openxmlformats.org/drawingml/2006/main">
+                  <a:graphicData uri="http://schemas.microsoft.com/office/word/2010/wordprocessingGroup">
+                    <wpg:wgp>
+                      <wpg:cNvGrpSpPr/>
+                      <wpg:grpSpPr>
+                        <a:xfrm>
+                          <a:off x="0" y="0"/>
+                          <a:ext cx="3890645" cy="3977103"/>
+                          <a:chOff x="0" y="0"/>
+                          <a:chExt cx="3890645" cy="3977103"/>
+                        </a:xfrm>
+                      </wpg:grpSpPr>
+                      <wpg:grpSp>
+                        <wpg:cNvPr id="1890235511" name="Group 5"/>
+                        <wpg:cNvGrpSpPr/>
+                        <wpg:grpSpPr>
+                          <a:xfrm>
+                            <a:off x="0" y="0"/>
+                            <a:ext cx="3890645" cy="3977103"/>
+                            <a:chOff x="0" y="0"/>
+                            <a:chExt cx="3890645" cy="3977103"/>
+                          </a:xfrm>
+                        </wpg:grpSpPr>
+                        <wpg:grpSp>
+                          <wpg:cNvPr id="934287320" name="Group 21"/>
+                          <wpg:cNvGrpSpPr/>
+                          <wpg:grpSpPr>
+                            <a:xfrm>
+                              <a:off x="0" y="0"/>
+                              <a:ext cx="3890645" cy="3977103"/>
+                              <a:chOff x="0" y="0"/>
+                              <a:chExt cx="3890645" cy="3977103"/>
+                            </a:xfrm>
+                          </wpg:grpSpPr>
+                          <wps:wsp>
+                            <wps:cNvPr id="65412628" name="Rectangle 18"/>
+                            <wps:cNvSpPr/>
+                            <wps:spPr>
+                              <a:xfrm>
+                                <a:off x="0" y="84406"/>
+                                <a:ext cx="3890645" cy="3892697"/>
+                              </a:xfrm>
+                              <a:prstGeom prst="rect">
+                                <a:avLst/>
+                              </a:prstGeom>
+                              <a:solidFill>
+                                <a:srgbClr val="19196F"/>
+                              </a:solidFill>
+                            </wps:spPr>
+                            <wps:style>
+                              <a:lnRef idx="2">
+                                <a:schemeClr val="accent1">
+                                  <a:shade val="15000"/>
+                                </a:schemeClr>
+                              </a:lnRef>
+                              <a:fillRef idx="1">
+                                <a:schemeClr val="accent1"/>
+                              </a:fillRef>
+                              <a:effectRef idx="0">
+                                <a:schemeClr val="accent1"/>
+                              </a:effectRef>
+                              <a:fontRef idx="minor">
+                                <a:schemeClr val="lt1"/>
+                              </a:fontRef>
+                            </wps:style>
+                            <wps:bodyPr rot="0" spcFirstLastPara="0" vertOverflow="overflow" horzOverflow="overflow" vert="horz" wrap="square" lIns="91440" tIns="45720" rIns="91440" bIns="45720" numCol="1" spcCol="0" rtlCol="0" fromWordArt="0" anchor="ctr" anchorCtr="0" forceAA="0" compatLnSpc="1">
+                              <a:prstTxWarp prst="textNoShape">
+                                <a:avLst/>
+                              </a:prstTxWarp>
+                              <a:noAutofit/>
+                            </wps:bodyPr>
+                          </wps:wsp>
+                          <wps:wsp>
+                            <wps:cNvPr id="321923251" name="Rounded Rectangle 20"/>
+                            <wps:cNvSpPr/>
+                            <wps:spPr>
+                              <a:xfrm>
+                                <a:off x="0" y="0"/>
+                                <a:ext cx="3890645" cy="462788"/>
+                              </a:xfrm>
+                              <a:prstGeom prst="roundRect">
+                                <a:avLst/>
+                              </a:prstGeom>
+                              <a:solidFill>
+                                <a:srgbClr val="47D1CC"/>
+                              </a:solidFill>
+                            </wps:spPr>
+                            <wps:style>
+                              <a:lnRef idx="2">
+                                <a:schemeClr val="accent1">
+                                  <a:shade val="15000"/>
+                                </a:schemeClr>
+                              </a:lnRef>
+                              <a:fillRef idx="1">
+                                <a:schemeClr val="accent1"/>
+                              </a:fillRef>
+                              <a:effectRef idx="0">
+                                <a:schemeClr val="accent1"/>
+                              </a:effectRef>
+                              <a:fontRef idx="minor">
+                                <a:schemeClr val="lt1"/>
+                              </a:fontRef>
+                            </wps:style>
+                            <wps:bodyPr rot="0" spcFirstLastPara="0" vertOverflow="overflow" horzOverflow="overflow" vert="horz" wrap="square" lIns="91440" tIns="45720" rIns="91440" bIns="45720" numCol="1" spcCol="0" rtlCol="0" fromWordArt="0" anchor="ctr" anchorCtr="0" forceAA="0" compatLnSpc="1">
+                              <a:prstTxWarp prst="textNoShape">
+                                <a:avLst/>
+                              </a:prstTxWarp>
+                              <a:noAutofit/>
+                            </wps:bodyPr>
+                          </wps:wsp>
+                        </wpg:grpSp>
+                        <wps:wsp>
+                          <wps:cNvPr id="2132880491" name="Rounded Rectangle 22"/>
+                          <wps:cNvSpPr/>
+                          <wps:spPr>
+                            <a:xfrm>
+                              <a:off x="0" y="0"/>
+                              <a:ext cx="1026942" cy="462280"/>
+                            </a:xfrm>
+                            <a:prstGeom prst="roundRect">
+                              <a:avLst/>
+                            </a:prstGeom>
+                            <a:solidFill>
+                              <a:srgbClr val="35A5A2"/>
+                            </a:solidFill>
+                            <a:ln>
+                              <a:noFill/>
+                            </a:ln>
+                          </wps:spPr>
+                          <wps:style>
+                            <a:lnRef idx="2">
+                              <a:schemeClr val="accent1">
+                                <a:shade val="15000"/>
+                              </a:schemeClr>
+                            </a:lnRef>
+                            <a:fillRef idx="1">
+                              <a:schemeClr val="accent1"/>
+                            </a:fillRef>
+                            <a:effectRef idx="0">
+                              <a:schemeClr val="accent1"/>
+                            </a:effectRef>
+                            <a:fontRef idx="minor">
+                              <a:schemeClr val="lt1"/>
+                            </a:fontRef>
+                          </wps:style>
+                          <wps:txbx>
+                            <w:txbxContent>
+                              <w:p>
+                                <w:pPr>
+                                  <w:jc w:val="center"/>
+                                  <w:rPr>
+                                    <w:sz w:val="22"/>
+                                    <w:szCs w:val="22"/>
+                                  </w:rPr>
+                                </w:pPr>
+                                <w:r>
+                                  <w:rPr>
+                                    <w:sz w:val="22"/>
+                                    <w:szCs w:val="22"/>
+                                  </w:rPr>
+                                  <w:t>All Tasks</w:t>
+                                </w:r>
+                              </w:p>
+                            </w:txbxContent>
+                          </wps:txbx>
+                          <wps:bodyPr rot="0" spcFirstLastPara="0" vertOverflow="overflow" horzOverflow="overflow" vert="horz" wrap="square" lIns="91440" tIns="45720" rIns="91440" bIns="45720" numCol="1" spcCol="0" rtlCol="0" fromWordArt="0" anchor="ctr" anchorCtr="0" forceAA="0" compatLnSpc="1">
+                            <a:prstTxWarp prst="textNoShape">
+                              <a:avLst/>
+                            </a:prstTxWarp>
+                            <a:noAutofit/>
+                          </wps:bodyPr>
+                        </wps:wsp>
+                        <wps:wsp>
+                          <wps:cNvPr id="1225447369" name="Rounded Rectangle 22"/>
+                          <wps:cNvSpPr/>
+                          <wps:spPr>
+                            <a:xfrm>
+                              <a:off x="1020337" y="0"/>
+                              <a:ext cx="914400" cy="462280"/>
+                            </a:xfrm>
+                            <a:prstGeom prst="roundRect">
+                              <a:avLst/>
+                            </a:prstGeom>
+                            <a:noFill/>
+                            <a:ln>
+                              <a:noFill/>
+                            </a:ln>
+                          </wps:spPr>
+                          <wps:style>
+                            <a:lnRef idx="2">
+                              <a:schemeClr val="accent1">
+                                <a:shade val="15000"/>
+                              </a:schemeClr>
+                            </a:lnRef>
+                            <a:fillRef idx="1">
+                              <a:schemeClr val="accent1"/>
+                            </a:fillRef>
+                            <a:effectRef idx="0">
+                              <a:schemeClr val="accent1"/>
+                            </a:effectRef>
+                            <a:fontRef idx="minor">
+                              <a:schemeClr val="lt1"/>
+                            </a:fontRef>
+                          </wps:style>
+                          <wps:txbx>
+                            <w:txbxContent>
+                              <w:p>
+                                <w:pPr>
+                                  <w:jc w:val="center"/>
+                                  <w:rPr>
+                                    <w:sz w:val="22"/>
+                                    <w:szCs w:val="22"/>
+                                  </w:rPr>
+                                </w:pPr>
+                                <w:r>
+                                  <w:rPr>
+                                    <w:sz w:val="22"/>
+                                    <w:szCs w:val="22"/>
+                                  </w:rPr>
+                                  <w:t>Create Task</w:t>
+                                </w:r>
+                              </w:p>
+                            </w:txbxContent>
+                          </wps:txbx>
+                          <wps:bodyPr rot="0" spcFirstLastPara="0" vertOverflow="overflow" horzOverflow="overflow" vert="horz" wrap="square" lIns="91440" tIns="45720" rIns="91440" bIns="45720" numCol="1" spcCol="0" rtlCol="0" fromWordArt="0" anchor="ctr" anchorCtr="0" forceAA="0" compatLnSpc="1">
+                            <a:prstTxWarp prst="textNoShape">
+                              <a:avLst/>
+                            </a:prstTxWarp>
+                            <a:noAutofit/>
+                          </wps:bodyPr>
+                        </wps:wsp>
+                        <wps:wsp>
+                          <wps:cNvPr id="140392720" name="Rounded Rectangle 22"/>
+                          <wps:cNvSpPr/>
+                          <wps:spPr>
+                            <a:xfrm>
+                              <a:off x="1934737" y="11151"/>
+                              <a:ext cx="914400" cy="462280"/>
+                            </a:xfrm>
+                            <a:prstGeom prst="roundRect">
+                              <a:avLst/>
+                            </a:prstGeom>
+                            <a:noFill/>
+                            <a:ln>
+                              <a:noFill/>
+                            </a:ln>
+                          </wps:spPr>
+                          <wps:style>
+                            <a:lnRef idx="2">
+                              <a:schemeClr val="accent1">
+                                <a:shade val="15000"/>
+                              </a:schemeClr>
+                            </a:lnRef>
+                            <a:fillRef idx="1">
+                              <a:schemeClr val="accent1"/>
+                            </a:fillRef>
+                            <a:effectRef idx="0">
+                              <a:schemeClr val="accent1"/>
+                            </a:effectRef>
+                            <a:fontRef idx="minor">
+                              <a:schemeClr val="lt1"/>
+                            </a:fontRef>
+                          </wps:style>
+                          <wps:txbx>
+                            <w:txbxContent>
+                              <w:p>
+                                <w:pPr>
+                                  <w:jc w:val="center"/>
+                                  <w:rPr>
+                                    <w:sz w:val="22"/>
+                                    <w:szCs w:val="22"/>
+                                  </w:rPr>
+                                </w:pPr>
+                                <w:r>
+                                  <w:rPr>
+                                    <w:sz w:val="22"/>
+                                    <w:szCs w:val="22"/>
+                                  </w:rPr>
+                                  <w:t>Search Task</w:t>
+                                </w:r>
+                              </w:p>
+                            </w:txbxContent>
+                          </wps:txbx>
+                          <wps:bodyPr rot="0" spcFirstLastPara="0" vertOverflow="overflow" horzOverflow="overflow" vert="horz" wrap="square" lIns="91440" tIns="45720" rIns="91440" bIns="45720" numCol="1" spcCol="0" rtlCol="0" fromWordArt="0" anchor="ctr" anchorCtr="0" forceAA="0" compatLnSpc="1">
+                            <a:prstTxWarp prst="textNoShape">
+                              <a:avLst/>
+                            </a:prstTxWarp>
+                            <a:noAutofit/>
+                          </wps:bodyPr>
+                        </wps:wsp>
+                        <wps:wsp>
+                          <wps:cNvPr id="1003375604" name="Rounded Rectangle 22"/>
+                          <wps:cNvSpPr/>
+                          <wps:spPr>
+                            <a:xfrm>
+                              <a:off x="2849137" y="0"/>
+                              <a:ext cx="1034903" cy="462280"/>
+                            </a:xfrm>
+                            <a:prstGeom prst="roundRect">
+                              <a:avLst/>
+                            </a:prstGeom>
+                            <a:noFill/>
+                            <a:ln>
+                              <a:noFill/>
+                            </a:ln>
+                          </wps:spPr>
+                          <wps:style>
+                            <a:lnRef idx="2">
+                              <a:schemeClr val="accent1">
+                                <a:shade val="15000"/>
+                              </a:schemeClr>
+                            </a:lnRef>
+                            <a:fillRef idx="1">
+                              <a:schemeClr val="accent1"/>
+                            </a:fillRef>
+                            <a:effectRef idx="0">
+                              <a:schemeClr val="accent1"/>
+                            </a:effectRef>
+                            <a:fontRef idx="minor">
+                              <a:schemeClr val="lt1"/>
+                            </a:fontRef>
+                          </wps:style>
+                          <wps:txbx>
+                            <w:txbxContent>
+                              <w:p>
+                                <w:pPr>
+                                  <w:jc w:val="center"/>
+                                  <w:rPr>
+                                    <w:sz w:val="22"/>
+                                    <w:szCs w:val="22"/>
+                                  </w:rPr>
+                                </w:pPr>
+                                <w:r>
+                                  <w:rPr>
+                                    <w:sz w:val="22"/>
+                                    <w:szCs w:val="22"/>
+                                  </w:rPr>
+                                  <w:t>Logout</w:t>
+                                </w:r>
+                              </w:p>
+                            </w:txbxContent>
+                          </wps:txbx>
+                          <wps:bodyPr rot="0" spcFirstLastPara="0" vertOverflow="overflow" horzOverflow="overflow" vert="horz" wrap="square" lIns="91440" tIns="45720" rIns="91440" bIns="45720" numCol="1" spcCol="0" rtlCol="0" fromWordArt="0" anchor="ctr" anchorCtr="0" forceAA="0" compatLnSpc="1">
+                            <a:prstTxWarp prst="textNoShape">
+                              <a:avLst/>
+                            </a:prstTxWarp>
+                            <a:noAutofit/>
+                          </wps:bodyPr>
+                        </wps:wsp>
+                        <wps:wsp>
+                          <wps:cNvPr id="374811847" name="Rounded Rectangle 2"/>
+                          <wps:cNvSpPr/>
+                          <wps:spPr>
+                            <a:xfrm>
+                              <a:off x="485078" y="674649"/>
+                              <a:ext cx="3029919" cy="2919394"/>
+                            </a:xfrm>
+                            <a:prstGeom prst="roundRect">
+                              <a:avLst/>
+                            </a:prstGeom>
+                            <a:solidFill>
+                              <a:schemeClr val="bg1"/>
+                            </a:solidFill>
+                          </wps:spPr>
+                          <wps:style>
+                            <a:lnRef idx="2">
+                              <a:schemeClr val="accent1">
+                                <a:shade val="15000"/>
+                              </a:schemeClr>
+                            </a:lnRef>
+                            <a:fillRef idx="1">
+                              <a:schemeClr val="accent1"/>
+                            </a:fillRef>
+                            <a:effectRef idx="0">
+                              <a:schemeClr val="accent1"/>
+                            </a:effectRef>
+                            <a:fontRef idx="minor">
+                              <a:schemeClr val="lt1"/>
+                            </a:fontRef>
+                          </wps:style>
+                          <wps:txbx>
+                            <w:txbxContent>
+                              <w:p>
+                                <w:pPr>
+                                  <w:jc w:val="center"/>
+                                  <w:rPr>
+                                    <w:color w:val="000000" w:themeColor="text1"/>
+                                  </w:rPr>
+                                </w:pPr>
+                              </w:p>
+                            </w:txbxContent>
+                          </wps:txbx>
+                          <wps:bodyPr rot="0" spcFirstLastPara="0" vertOverflow="overflow" horzOverflow="overflow" vert="horz" wrap="square" lIns="91440" tIns="45720" rIns="91440" bIns="45720" numCol="1" spcCol="0" rtlCol="0" fromWordArt="0" anchor="ctr" anchorCtr="0" forceAA="0" compatLnSpc="1">
+                            <a:prstTxWarp prst="textNoShape">
+                              <a:avLst/>
+                            </a:prstTxWarp>
+                            <a:noAutofit/>
+                          </wps:bodyPr>
+                        </wps:wsp>
+                        <wps:wsp>
+                          <wps:cNvPr id="1645966632" name="Rounded Rectangle 7"/>
+                          <wps:cNvSpPr/>
+                          <wps:spPr>
+                            <a:xfrm>
+                              <a:off x="864220" y="914400"/>
+                              <a:ext cx="2311223" cy="2245305"/>
+                            </a:xfrm>
+                            <a:prstGeom prst="roundRect">
+                              <a:avLst/>
+                            </a:prstGeom>
+                            <a:noFill/>
+                          </wps:spPr>
+                          <wps:style>
+                            <a:lnRef idx="2">
+                              <a:schemeClr val="accent1">
+                                <a:shade val="15000"/>
+                              </a:schemeClr>
+                            </a:lnRef>
+                            <a:fillRef idx="1">
+                              <a:schemeClr val="accent1"/>
+                            </a:fillRef>
+                            <a:effectRef idx="0">
+                              <a:schemeClr val="accent1"/>
+                            </a:effectRef>
+                            <a:fontRef idx="minor">
+                              <a:schemeClr val="lt1"/>
+                            </a:fontRef>
+                          </wps:style>
+                          <wps:txbx>
+                            <w:txbxContent>
+                              <w:p>
+                                <w:pPr>
+                                  <w:jc w:val="center"/>
+                                  <w:rPr>
+                                    <w:color w:val="000000" w:themeColor="text1"/>
+                                    <w:sz w:val="14"/>
+                                    <w:szCs w:val="14"/>
+                                  </w:rPr>
+                                </w:pPr>
+                              </w:p>
+                              <w:p>
+                                <w:pPr>
+                                  <w:jc w:val="center"/>
+                                  <w:rPr>
+                                    <w:color w:val="000000" w:themeColor="text1"/>
+                                    <w:sz w:val="20"/>
+                                    <w:szCs w:val="20"/>
+                                  </w:rPr>
+                                </w:pPr>
+                                <w:r>
+                                  <w:rPr>
+                                    <w:color w:val="000000" w:themeColor="text1"/>
+                                    <w:sz w:val="20"/>
+                                    <w:szCs w:val="20"/>
+                                  </w:rPr>
+                                  <w:t>Open task</w:t>
+                                </w:r>
+                              </w:p>
+                              <w:p>
+                                <w:pPr>
+                                  <w:jc w:val="center"/>
+                                  <w:rPr>
+                                    <w:color w:val="000000" w:themeColor="text1"/>
+                                    <w:sz w:val="14"/>
+                                    <w:szCs w:val="14"/>
+                                  </w:rPr>
+                                </w:pPr>
+                              </w:p>
+                              <w:p>
+                                <w:pPr>
+                                  <w:jc w:val="center"/>
+                                  <w:rPr>
+                                    <w:color w:val="000000" w:themeColor="text1"/>
+                                    <w:sz w:val="14"/>
+                                    <w:szCs w:val="14"/>
+                                  </w:rPr>
+                                </w:pPr>
+                              </w:p>
+                              <w:p>
+                                <w:pPr>
+                                  <w:jc w:val="center"/>
+                                  <w:rPr>
+                                    <w:color w:val="000000" w:themeColor="text1"/>
+                                    <w:sz w:val="14"/>
+                                    <w:szCs w:val="14"/>
+                                  </w:rPr>
+                                </w:pPr>
+                                <w:r>
+                                  <w:rPr>
+                                    <w:color w:val="000000" w:themeColor="text1"/>
+                                    <w:sz w:val="14"/>
+                                    <w:szCs w:val="14"/>
+                                  </w:rPr>
+                                  <w:t>taskName</w:t>
+                                </w:r>
+                                <w:r>
+                                  <w:rPr>
+                                    <w:color w:val="000000" w:themeColor="text1"/>
+                                    <w:sz w:val="14"/>
+                                    <w:szCs w:val="14"/>
+                                  </w:rPr>
+                                  <w:t>, taskDesc, dueDate</w:t>
+                                </w:r>
+                              </w:p>
+                              <w:p>
+                                <w:pPr>
+                                  <w:jc w:val="center"/>
+                                  <w:rPr>
+                                    <w:color w:val="000000" w:themeColor="text1"/>
+                                    <w:sz w:val="14"/>
+                                    <w:szCs w:val="14"/>
+                                  </w:rPr>
+                                </w:pPr>
+                              </w:p>
+                              <w:p>
+                                <w:pPr>
+                                  <w:jc w:val="center"/>
+                                  <w:rPr>
+                                    <w:color w:val="000000" w:themeColor="text1"/>
+                                    <w:sz w:val="14"/>
+                                    <w:szCs w:val="14"/>
+                                  </w:rPr>
+                                </w:pPr>
+                                <w:r>
+                                  <w:rPr>
+                                    <w:color w:val="000000" w:themeColor="text1"/>
+                                    <w:sz w:val="14"/>
+                                    <w:szCs w:val="14"/>
+                                  </w:rPr>
+                                  <w:t>task</w:t>
+                                </w:r>
+                                <w:r>
+                                  <w:rPr>
+                                    <w:color w:val="000000" w:themeColor="text1"/>
+                                    <w:sz w:val="14"/>
+                                    <w:szCs w:val="14"/>
+                                  </w:rPr>
+                                  <w:t xml:space="preserve"> details and updates </w:t>
+                                </w:r>
+                                <w:r>
+                                  <w:rPr>
+                                    <w:color w:val="000000" w:themeColor="text1"/>
+                                    <w:sz w:val="14"/>
+                                    <w:szCs w:val="14"/>
+                                  </w:rPr>
+                                  <w:t>task</w:t>
+                                </w:r>
+                                <w:r>
+                                  <w:rPr>
+                                    <w:color w:val="000000" w:themeColor="text1"/>
+                                    <w:sz w:val="14"/>
+                                    <w:szCs w:val="14"/>
+                                  </w:rPr>
+                                  <w:t xml:space="preserve"> details and updates </w:t>
+                                </w:r>
+                              </w:p>
+                              <w:p>
+                                <w:pPr>
+                                  <w:jc w:val="center"/>
+                                  <w:rPr>
+                                    <w:color w:val="000000" w:themeColor="text1"/>
+                                    <w:sz w:val="14"/>
+                                    <w:szCs w:val="14"/>
+                                  </w:rPr>
+                                </w:pPr>
+                                <w:r>
+                                  <w:rPr>
+                                    <w:color w:val="000000" w:themeColor="text1"/>
+                                    <w:sz w:val="14"/>
+                                    <w:szCs w:val="14"/>
+                                  </w:rPr>
+                                  <w:t>task</w:t>
+                                </w:r>
+                                <w:r>
+                                  <w:rPr>
+                                    <w:color w:val="000000" w:themeColor="text1"/>
+                                    <w:sz w:val="14"/>
+                                    <w:szCs w:val="14"/>
+                                  </w:rPr>
+                                  <w:t xml:space="preserve"> details and updates </w:t>
+                                </w:r>
+                                <w:r>
+                                  <w:rPr>
+                                    <w:color w:val="000000" w:themeColor="text1"/>
+                                    <w:sz w:val="14"/>
+                                    <w:szCs w:val="14"/>
+                                  </w:rPr>
+                                  <w:t xml:space="preserve"> </w:t>
+                                </w:r>
+                                <w:r>
+                                  <w:rPr>
+                                    <w:color w:val="000000" w:themeColor="text1"/>
+                                    <w:sz w:val="14"/>
+                                    <w:szCs w:val="14"/>
+                                  </w:rPr>
+                                  <w:t>task</w:t>
+                                </w:r>
+                                <w:r>
+                                  <w:rPr>
+                                    <w:color w:val="000000" w:themeColor="text1"/>
+                                    <w:sz w:val="14"/>
+                                    <w:szCs w:val="14"/>
+                                  </w:rPr>
+                                  <w:t xml:space="preserve"> details and update</w:t>
+                                </w:r>
+                                <w:r>
+                                  <w:rPr>
+                                    <w:color w:val="000000" w:themeColor="text1"/>
+                                    <w:sz w:val="14"/>
+                                    <w:szCs w:val="14"/>
+                                  </w:rPr>
+                                  <w:t xml:space="preserve"> </w:t>
+                                </w:r>
+                                <w:r>
+                                  <w:rPr>
+                                    <w:color w:val="000000" w:themeColor="text1"/>
+                                    <w:sz w:val="14"/>
+                                    <w:szCs w:val="14"/>
+                                  </w:rPr>
+                                  <w:t>task</w:t>
+                                </w:r>
+                                <w:r>
+                                  <w:rPr>
+                                    <w:color w:val="000000" w:themeColor="text1"/>
+                                    <w:sz w:val="14"/>
+                                    <w:szCs w:val="14"/>
+                                  </w:rPr>
+                                  <w:t xml:space="preserve"> details and updates </w:t>
+                                </w:r>
+                                <w:r>
+                                  <w:rPr>
+                                    <w:color w:val="000000" w:themeColor="text1"/>
+                                    <w:sz w:val="14"/>
+                                    <w:szCs w:val="14"/>
+                                  </w:rPr>
+                                  <w:t xml:space="preserve"> </w:t>
+                                </w:r>
+                                <w:r>
+                                  <w:rPr>
+                                    <w:color w:val="000000" w:themeColor="text1"/>
+                                    <w:sz w:val="14"/>
+                                    <w:szCs w:val="14"/>
+                                  </w:rPr>
+                                  <w:t>task</w:t>
+                                </w:r>
+                                <w:r>
+                                  <w:rPr>
+                                    <w:color w:val="000000" w:themeColor="text1"/>
+                                    <w:sz w:val="14"/>
+                                    <w:szCs w:val="14"/>
+                                  </w:rPr>
+                                  <w:t xml:space="preserve"> details and updates </w:t>
+                                </w:r>
+                              </w:p>
+                              <w:p>
+                                <w:pPr>
+                                  <w:jc w:val="center"/>
+                                  <w:rPr>
+                                    <w:color w:val="000000" w:themeColor="text1"/>
+                                    <w:sz w:val="14"/>
+                                    <w:szCs w:val="14"/>
+                                  </w:rPr>
+                                </w:pPr>
+                                <w:r>
+                                  <w:rPr>
+                                    <w:color w:val="000000" w:themeColor="text1"/>
+                                    <w:sz w:val="14"/>
+                                    <w:szCs w:val="14"/>
+                                  </w:rPr>
+                                  <w:t xml:space="preserve"> </w:t>
+                                </w:r>
+                              </w:p>
+                              <w:p>
+                                <w:pPr>
+                                  <w:jc w:val="center"/>
+                                  <w:rPr>
+                                    <w:color w:val="000000" w:themeColor="text1"/>
+                                    <w:sz w:val="14"/>
+                                    <w:szCs w:val="14"/>
+                                  </w:rPr>
+                                </w:pPr>
+                              </w:p>
+                              <w:p>
+                                <w:pPr>
+                                  <w:jc w:val="center"/>
+                                  <w:rPr>
+                                    <w:color w:val="000000" w:themeColor="text1"/>
+                                    <w:sz w:val="14"/>
+                                    <w:szCs w:val="14"/>
+                                  </w:rPr>
+                                </w:pPr>
+                              </w:p>
+                              <w:p>
+                                <w:pPr>
+                                  <w:jc w:val="center"/>
+                                  <w:rPr>
+                                    <w:color w:val="000000" w:themeColor="text1"/>
+                                    <w:sz w:val="14"/>
+                                    <w:szCs w:val="14"/>
+                                  </w:rPr>
+                                </w:pPr>
+                              </w:p>
+                              <w:p>
+                                <w:pPr>
+                                  <w:jc w:val="center"/>
+                                  <w:rPr>
+                                    <w:color w:val="000000" w:themeColor="text1"/>
+                                    <w:sz w:val="14"/>
+                                    <w:szCs w:val="14"/>
+                                  </w:rPr>
+                                </w:pPr>
+                              </w:p>
+                              <w:p>
+                                <w:pPr>
+                                  <w:jc w:val="center"/>
+                                  <w:rPr>
+                                    <w:color w:val="000000" w:themeColor="text1"/>
+                                    <w:sz w:val="14"/>
+                                    <w:szCs w:val="14"/>
+                                  </w:rPr>
+                                </w:pPr>
+                              </w:p>
+                              <w:p>
+                                <w:pPr>
+                                  <w:jc w:val="center"/>
+                                  <w:rPr>
+                                    <w:color w:val="000000" w:themeColor="text1"/>
+                                    <w:sz w:val="14"/>
+                                    <w:szCs w:val="14"/>
+                                  </w:rPr>
+                                </w:pPr>
+                              </w:p>
+                              <w:p>
+                                <w:pPr>
+                                  <w:jc w:val="center"/>
+                                  <w:rPr>
+                                    <w:color w:val="000000" w:themeColor="text1"/>
+                                    <w:sz w:val="14"/>
+                                    <w:szCs w:val="14"/>
+                                  </w:rPr>
+                                </w:pPr>
+                              </w:p>
+                              <w:p>
+                                <w:pPr>
+                                  <w:jc w:val="center"/>
+                                  <w:rPr>
+                                    <w:color w:val="000000" w:themeColor="text1"/>
+                                    <w:sz w:val="14"/>
+                                    <w:szCs w:val="14"/>
+                                  </w:rPr>
+                                </w:pPr>
+                              </w:p>
+                              <w:p>
+                                <w:pPr>
+                                  <w:jc w:val="center"/>
+                                  <w:rPr>
+                                    <w:color w:val="000000" w:themeColor="text1"/>
+                                    <w:sz w:val="14"/>
+                                    <w:szCs w:val="14"/>
+                                  </w:rPr>
+                                </w:pPr>
+                              </w:p>
+                              <w:p>
+                                <w:pPr>
+                                  <w:jc w:val="center"/>
+                                  <w:rPr>
+                                    <w:color w:val="000000" w:themeColor="text1"/>
+                                    <w:sz w:val="14"/>
+                                    <w:szCs w:val="14"/>
+                                  </w:rPr>
+                                </w:pPr>
+                              </w:p>
+                              <w:p>
+                                <w:pPr>
+                                  <w:jc w:val="center"/>
+                                  <w:rPr>
+                                    <w:color w:val="000000" w:themeColor="text1"/>
+                                    <w:sz w:val="14"/>
+                                    <w:szCs w:val="14"/>
+                                  </w:rPr>
+                                </w:pPr>
+                              </w:p>
+                              <w:p>
+                                <w:pPr>
+                                  <w:jc w:val="center"/>
+                                  <w:rPr>
+                                    <w:color w:val="000000" w:themeColor="text1"/>
+                                    <w:sz w:val="14"/>
+                                    <w:szCs w:val="14"/>
+                                  </w:rPr>
+                                </w:pPr>
+                              </w:p>
+                              <w:p>
+                                <w:pPr>
+                                  <w:jc w:val="center"/>
+                                  <w:rPr>
+                                    <w:color w:val="000000" w:themeColor="text1"/>
+                                    <w:sz w:val="14"/>
+                                    <w:szCs w:val="14"/>
+                                  </w:rPr>
+                                </w:pPr>
+                              </w:p>
+                            </w:txbxContent>
+                          </wps:txbx>
+                          <wps:bodyPr rot="0" spcFirstLastPara="0" vertOverflow="overflow" horzOverflow="overflow" vert="horz" wrap="square" lIns="91440" tIns="45720" rIns="91440" bIns="45720" numCol="1" spcCol="0" rtlCol="0" fromWordArt="0" anchor="ctr" anchorCtr="0" forceAA="0" compatLnSpc="1">
+                            <a:prstTxWarp prst="textNoShape">
+                              <a:avLst/>
+                            </a:prstTxWarp>
+                            <a:noAutofit/>
+                          </wps:bodyPr>
+                        </wps:wsp>
+                        <wps:wsp>
+                          <wps:cNvPr id="129191215" name="Text Box 4"/>
+                          <wps:cNvSpPr txBox="1"/>
+                          <wps:spPr>
+                            <a:xfrm>
+                              <a:off x="1734015" y="2481146"/>
+                              <a:ext cx="652346" cy="239456"/>
+                            </a:xfrm>
+                            <a:prstGeom prst="rect">
+                              <a:avLst/>
+                            </a:prstGeom>
+                            <a:noFill/>
+                            <a:ln w="6350">
+                              <a:noFill/>
+                            </a:ln>
+                          </wps:spPr>
+                          <wps:txbx>
+                            <w:txbxContent>
+                              <w:p>
+                                <w:pPr>
+                                  <w:rPr>
+                                    <w:color w:val="FFFFFF" w:themeColor="background1"/>
+                                    <w:sz w:val="16"/>
+                                    <w:szCs w:val="16"/>
+                                  </w:rPr>
+                                </w:pPr>
+                                <w:r>
+                                  <w:rPr>
+                                    <w:color w:val="FFFFFF" w:themeColor="background1"/>
+                                    <w:sz w:val="16"/>
+                                    <w:szCs w:val="16"/>
+                                  </w:rPr>
+                                  <w:t>Update</w:t>
+                                </w:r>
+                              </w:p>
+                            </w:txbxContent>
+                          </wps:txbx>
+                          <wps:bodyPr rot="0" spcFirstLastPara="0" vertOverflow="overflow" horzOverflow="overflow" vert="horz" wrap="square" lIns="91440" tIns="45720" rIns="91440" bIns="45720" numCol="1" spcCol="0" rtlCol="0" fromWordArt="0" anchor="t" anchorCtr="0" forceAA="0" compatLnSpc="1">
+                            <a:prstTxWarp prst="textNoShape">
+                              <a:avLst/>
+                            </a:prstTxWarp>
+                            <a:noAutofit/>
+                          </wps:bodyPr>
+                        </wps:wsp>
+                      </wpg:grpSp>
+                      <wps:wsp>
+                        <wps:cNvPr id="1333199427" name="Rounded Rectangle 3"/>
+                        <wps:cNvSpPr/>
+                        <wps:spPr>
+                          <a:xfrm>
+                            <a:off x="1729212" y="2444435"/>
+                            <a:ext cx="618893" cy="267629"/>
+                          </a:xfrm>
+                          <a:prstGeom prst="roundRect">
+                            <a:avLst/>
+                          </a:prstGeom>
+                          <a:solidFill>
+                            <a:srgbClr val="47D1CC"/>
+                          </a:solidFill>
+                          <a:ln>
+                            <a:noFill/>
+                          </a:ln>
+                        </wps:spPr>
+                        <wps:style>
+                          <a:lnRef idx="2">
+                            <a:schemeClr val="accent1">
+                              <a:shade val="15000"/>
+                            </a:schemeClr>
+                          </a:lnRef>
+                          <a:fillRef idx="1">
+                            <a:schemeClr val="accent1"/>
+                          </a:fillRef>
+                          <a:effectRef idx="0">
+                            <a:schemeClr val="accent1"/>
+                          </a:effectRef>
+                          <a:fontRef idx="minor">
+                            <a:schemeClr val="lt1"/>
+                          </a:fontRef>
+                        </wps:style>
+                        <wps:txbx>
+                          <w:txbxContent>
+                            <w:p>
+                              <w:pPr>
+                                <w:jc w:val="center"/>
+                                <w:rPr>
+                                  <w:sz w:val="16"/>
+                                  <w:szCs w:val="16"/>
+                                </w:rPr>
+                              </w:pPr>
+                              <w:r>
+                                <w:rPr>
+                                  <w:sz w:val="16"/>
+                                  <w:szCs w:val="16"/>
+                                </w:rPr>
+                                <w:t>Update</w:t>
+                              </w:r>
+                            </w:p>
+                          </w:txbxContent>
+                        </wps:txbx>
+                        <wps:bodyPr rot="0" spcFirstLastPara="0" vertOverflow="overflow" horzOverflow="overflow" vert="horz" wrap="square" lIns="91440" tIns="45720" rIns="91440" bIns="45720" numCol="1" spcCol="0" rtlCol="0" fromWordArt="0" anchor="ctr" anchorCtr="0" forceAA="0" compatLnSpc="1">
+                          <a:prstTxWarp prst="textNoShape">
+                            <a:avLst/>
+                          </a:prstTxWarp>
+                          <a:noAutofit/>
+                        </wps:bodyPr>
+                      </wps:wsp>
+                    </wpg:wgp>
+                  </a:graphicData>
+                </a:graphic>
+              </wp:anchor>
+            </w:drawing>
+          </mc:Choice>
+          <mc:Fallback>
+            <w:pict>
+              <v:group w14:anchorId="579AD591" id="Group 8" o:spid="_x0000_s1073" style="position:absolute;margin-left:-7.85pt;margin-top:215.15pt;width:306.35pt;height:313.15pt;z-index:251666943" coordsize="38906,39771" o:gfxdata="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">
+                <v:group id="Group 5" o:spid="_x0000_s1074" style="position:absolute;width:38906;height:39771" coordsize="38906,39771" o:gfxdata="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">
+                  <v:group id="Group 21" o:spid="_x0000_s1075" style="position:absolute;width:38906;height:39771" coordsize="38906,39771" o:gfxdata="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">
+                    <v:rect id="Rectangle 18" o:spid="_x0000_s1076" style="position:absolute;top:844;width:38906;height:38927;visibility:visible;mso-wrap-style:square;v-text-anchor:middle" o:gfxdata="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" fillcolor="#19196f" strokecolor="#09101d [484]" strokeweight="1pt"/>
+                    <v:roundrect id="Rounded Rectangle 20" o:spid="_x0000_s1077" style="position:absolute;width:38906;height:4627;visibility:visible;mso-wrap-style:square;v-text-anchor:middle" arcsize="10923f" o:gfxdata="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" fillcolor="#47d1cc" strokecolor="#09101d [484]" strokeweight="1pt">
+                      <v:stroke joinstyle="miter"/>
+                    </v:roundrect>
+                  </v:group>
+                  <v:roundrect id="_x0000_s1078" style="position:absolute;width:10269;height:4622;visibility:visible;mso-wrap-style:square;v-text-anchor:middle" arcsize="10923f" o:gfxdata="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" fillcolor="#35a5a2" stroked="f" strokeweight="1pt">
+                    <v:stroke joinstyle="miter"/>
+                    <v:textbox>
+                      <w:txbxContent>
+                        <w:p>
+                          <w:pPr>
+                            <w:jc w:val="center"/>
+                            <w:rPr>
+                              <w:sz w:val="22"/>
+                              <w:szCs w:val="22"/>
+                            </w:rPr>
+                          </w:pPr>
+                          <w:r>
+                            <w:rPr>
+                              <w:sz w:val="22"/>
+                              <w:szCs w:val="22"/>
+                            </w:rPr>
+                            <w:t>All Tasks</w:t>
+                          </w:r>
+                        </w:p>
+                      </w:txbxContent>
+                    </v:textbox>
+                  </v:roundrect>
+                  <v:roundrect id="_x0000_s1079" style="position:absolute;left:10203;width:9144;height:4622;visibility:visible;mso-wrap-style:square;v-text-anchor:middle" arcsize="10923f" o:gfxdata="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" filled="f" stroked="f" strokeweight="1pt">
+                    <v:stroke joinstyle="miter"/>
+                    <v:textbox>
+                      <w:txbxContent>
+                        <w:p>
+                          <w:pPr>
+                            <w:jc w:val="center"/>
+                            <w:rPr>
+                              <w:sz w:val="22"/>
+                              <w:szCs w:val="22"/>
+                            </w:rPr>
+                          </w:pPr>
+                          <w:r>
+                            <w:rPr>
+                              <w:sz w:val="22"/>
+                              <w:szCs w:val="22"/>
+                            </w:rPr>
+                            <w:t>Create Task</w:t>
+                          </w:r>
+                        </w:p>
+                      </w:txbxContent>
+                    </v:textbox>
+                  </v:roundrect>
+                  <v:roundrect id="_x0000_s1080" style="position:absolute;left:19347;top:111;width:9144;height:4623;visibility:visible;mso-wrap-style:square;v-text-anchor:middle" arcsize="10923f" o:gfxdata="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" filled="f" stroked="f" strokeweight="1pt">
+                    <v:stroke joinstyle="miter"/>
+                    <v:textbox>
+                      <w:txbxContent>
+                        <w:p>
+                          <w:pPr>
+                            <w:jc w:val="center"/>
+                            <w:rPr>
+                              <w:sz w:val="22"/>
+                              <w:szCs w:val="22"/>
+                            </w:rPr>
+                          </w:pPr>
+                          <w:r>
+                            <w:rPr>
+                              <w:sz w:val="22"/>
+                              <w:szCs w:val="22"/>
+                            </w:rPr>
+                            <w:t>Search Task</w:t>
+                          </w:r>
+                        </w:p>
+                      </w:txbxContent>
+                    </v:textbox>
+                  </v:roundrect>
+                  <v:roundrect id="_x0000_s1081" style="position:absolute;left:28491;width:10349;height:4622;visibility:visible;mso-wrap-style:square;v-text-anchor:middle" arcsize="10923f" o:gfxdata="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" filled="f" stroked="f" strokeweight="1pt">
+                    <v:stroke joinstyle="miter"/>
+                    <v:textbox>
+                      <w:txbxContent>
+                        <w:p>
+                          <w:pPr>
+                            <w:jc w:val="center"/>
+                            <w:rPr>
+                              <w:sz w:val="22"/>
+                              <w:szCs w:val="22"/>
+                            </w:rPr>
+                          </w:pPr>
+                          <w:r>
+                            <w:rPr>
+                              <w:sz w:val="22"/>
+                              <w:szCs w:val="22"/>
+                            </w:rPr>
+                            <w:t>Logout</w:t>
+                          </w:r>
+                        </w:p>
+                      </w:txbxContent>
+                    </v:textbox>
+                  </v:roundrect>
+                  <v:roundrect id="_x0000_s1082" style="position:absolute;left:4850;top:6746;width:30299;height:29194;visibility:visible;mso-wrap-style:square;v-text-anchor:middle" arcsize="10923f" o:gfxdata="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" fillcolor="white [3212]" strokecolor="#09101d [484]" strokeweight="1pt">
+                    <v:stroke joinstyle="miter"/>
+                    <v:textbox>
+                      <w:txbxContent>
+                        <w:p>
+                          <w:pPr>
+                            <w:jc w:val="center"/>
+                            <w:rPr>
+                              <w:color w:val="000000" w:themeColor="text1"/>
+                            </w:rPr>
+                          </w:pPr>
+                        </w:p>
+                      </w:txbxContent>
+                    </v:textbox>
+                  </v:roundrect>
+                  <v:roundrect id="_x0000_s1083" style="position:absolute;left:8642;top:9144;width:23112;height:22453;visibility:visible;mso-wrap-style:square;v-text-anchor:middle" arcsize="10923f" o:gfxdata="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" filled="f" strokecolor="#09101d [484]" strokeweight="1pt">
+                    <v:stroke joinstyle="miter"/>
+                    <v:textbox>
+                      <w:txbxContent>
+                        <w:p>
+                          <w:pPr>
+                            <w:jc w:val="center"/>
+                            <w:rPr>
+                              <w:color w:val="000000" w:themeColor="text1"/>
+                              <w:sz w:val="14"/>
+                              <w:szCs w:val="14"/>
+                            </w:rPr>
+                          </w:pPr>
+                        </w:p>
+                        <w:p>
+                          <w:pPr>
+                            <w:jc w:val="center"/>
+                            <w:rPr>
+                              <w:color w:val="000000" w:themeColor="text1"/>
+                              <w:sz w:val="20"/>
+                              <w:szCs w:val="20"/>
+                            </w:rPr>
+                          </w:pPr>
+                          <w:r>
+                            <w:rPr>
+                              <w:color w:val="000000" w:themeColor="text1"/>
+                              <w:sz w:val="20"/>
+                              <w:szCs w:val="20"/>
+                            </w:rPr>
+                            <w:t>Open task</w:t>
+                          </w:r>
+                        </w:p>
+                        <w:p>
+                          <w:pPr>
+                            <w:jc w:val="center"/>
+                            <w:rPr>
+                              <w:color w:val="000000" w:themeColor="text1"/>
+                              <w:sz w:val="14"/>
+                              <w:szCs w:val="14"/>
+                            </w:rPr>
+                          </w:pPr>
+                        </w:p>
+                        <w:p>
+                          <w:pPr>
+                            <w:jc w:val="center"/>
+                            <w:rPr>
+                              <w:color w:val="000000" w:themeColor="text1"/>
+                              <w:sz w:val="14"/>
+                              <w:szCs w:val="14"/>
+                            </w:rPr>
+                          </w:pPr>
+                        </w:p>
+                        <w:p>
+                          <w:pPr>
+                            <w:jc w:val="center"/>
+                            <w:rPr>
+                              <w:color w:val="000000" w:themeColor="text1"/>
+                              <w:sz w:val="14"/>
+                              <w:szCs w:val="14"/>
+                            </w:rPr>
+                          </w:pPr>
+                          <w:r>
+                            <w:rPr>
+                              <w:color w:val="000000" w:themeColor="text1"/>
+                              <w:sz w:val="14"/>
+                              <w:szCs w:val="14"/>
+                            </w:rPr>
+                            <w:t>taskName</w:t>
+                          </w:r>
+                          <w:r>
+                            <w:rPr>
+                              <w:color w:val="000000" w:themeColor="text1"/>
+                              <w:sz w:val="14"/>
+                              <w:szCs w:val="14"/>
+                            </w:rPr>
+                            <w:t>, taskDesc, dueDate</w:t>
+                          </w:r>
+                        </w:p>
+                        <w:p>
+                          <w:pPr>
+                            <w:jc w:val="center"/>
+                            <w:rPr>
+                              <w:color w:val="000000" w:themeColor="text1"/>
+                              <w:sz w:val="14"/>
+                              <w:szCs w:val="14"/>
+                            </w:rPr>
+                          </w:pPr>
+                        </w:p>
+                        <w:p>
+                          <w:pPr>
+                            <w:jc w:val="center"/>
+                            <w:rPr>
+                              <w:color w:val="000000" w:themeColor="text1"/>
+                              <w:sz w:val="14"/>
+                              <w:szCs w:val="14"/>
+                            </w:rPr>
+                          </w:pPr>
+                          <w:r>
+                            <w:rPr>
+                              <w:color w:val="000000" w:themeColor="text1"/>
+                              <w:sz w:val="14"/>
+                              <w:szCs w:val="14"/>
+                            </w:rPr>
+                            <w:t>task</w:t>
+                          </w:r>
+                          <w:r>
+                            <w:rPr>
+                              <w:color w:val="000000" w:themeColor="text1"/>
+                              <w:sz w:val="14"/>
+                              <w:szCs w:val="14"/>
+                            </w:rPr>
+                            <w:t xml:space="preserve"> details and updates </w:t>
+                          </w:r>
+                          <w:r>
+                            <w:rPr>
+                              <w:color w:val="000000" w:themeColor="text1"/>
+                              <w:sz w:val="14"/>
+                              <w:szCs w:val="14"/>
+                            </w:rPr>
+                            <w:t>task</w:t>
+                          </w:r>
+                          <w:r>
+                            <w:rPr>
+                              <w:color w:val="000000" w:themeColor="text1"/>
+                              <w:sz w:val="14"/>
+                              <w:szCs w:val="14"/>
+                            </w:rPr>
+                            <w:t xml:space="preserve"> details and updates </w:t>
+                          </w:r>
+                        </w:p>
+                        <w:p>
+                          <w:pPr>
+                            <w:jc w:val="center"/>
+                            <w:rPr>
+                              <w:color w:val="000000" w:themeColor="text1"/>
+                              <w:sz w:val="14"/>
+                              <w:szCs w:val="14"/>
+                            </w:rPr>
+                          </w:pPr>
+                          <w:r>
+                            <w:rPr>
+                              <w:color w:val="000000" w:themeColor="text1"/>
+                              <w:sz w:val="14"/>
+                              <w:szCs w:val="14"/>
+                            </w:rPr>
+                            <w:t>task</w:t>
+                          </w:r>
+                          <w:r>
+                            <w:rPr>
+                              <w:color w:val="000000" w:themeColor="text1"/>
+                              <w:sz w:val="14"/>
+                              <w:szCs w:val="14"/>
+                            </w:rPr>
+                            <w:t xml:space="preserve"> details and updates </w:t>
+                          </w:r>
+                          <w:r>
+                            <w:rPr>
+                              <w:color w:val="000000" w:themeColor="text1"/>
+                              <w:sz w:val="14"/>
+                              <w:szCs w:val="14"/>
+                            </w:rPr>
+                            <w:t xml:space="preserve"> </w:t>
+                          </w:r>
+                          <w:r>
+                            <w:rPr>
+                              <w:color w:val="000000" w:themeColor="text1"/>
+                              <w:sz w:val="14"/>
+                              <w:szCs w:val="14"/>
+                            </w:rPr>
+                            <w:t>task</w:t>
+                          </w:r>
+                          <w:r>
+                            <w:rPr>
+                              <w:color w:val="000000" w:themeColor="text1"/>
+                              <w:sz w:val="14"/>
+                              <w:szCs w:val="14"/>
+                            </w:rPr>
+                            <w:t xml:space="preserve"> details and update</w:t>
+                          </w:r>
+                          <w:r>
+                            <w:rPr>
+                              <w:color w:val="000000" w:themeColor="text1"/>
+                              <w:sz w:val="14"/>
+                              <w:szCs w:val="14"/>
+                            </w:rPr>
+                            <w:t xml:space="preserve"> </w:t>
+                          </w:r>
+                          <w:r>
+                            <w:rPr>
+                              <w:color w:val="000000" w:themeColor="text1"/>
+                              <w:sz w:val="14"/>
+                              <w:szCs w:val="14"/>
+                            </w:rPr>
+                            <w:t>task</w:t>
+                          </w:r>
+                          <w:r>
+                            <w:rPr>
+                              <w:color w:val="000000" w:themeColor="text1"/>
+                              <w:sz w:val="14"/>
+                              <w:szCs w:val="14"/>
+                            </w:rPr>
+                            <w:t xml:space="preserve"> details and updates </w:t>
+                          </w:r>
+                          <w:r>
+                            <w:rPr>
+                              <w:color w:val="000000" w:themeColor="text1"/>
+                              <w:sz w:val="14"/>
+                              <w:szCs w:val="14"/>
+                            </w:rPr>
+                            <w:t xml:space="preserve"> </w:t>
+                          </w:r>
+                          <w:r>
+                            <w:rPr>
+                              <w:color w:val="000000" w:themeColor="text1"/>
+                              <w:sz w:val="14"/>
+                              <w:szCs w:val="14"/>
+                            </w:rPr>
+                            <w:t>task</w:t>
+                          </w:r>
+                          <w:r>
+                            <w:rPr>
+                              <w:color w:val="000000" w:themeColor="text1"/>
+                              <w:sz w:val="14"/>
+                              <w:szCs w:val="14"/>
+                            </w:rPr>
+                            <w:t xml:space="preserve"> details and updates </w:t>
+                          </w:r>
+                        </w:p>
+                        <w:p>
+                          <w:pPr>
+                            <w:jc w:val="center"/>
+                            <w:rPr>
+                              <w:color w:val="000000" w:themeColor="text1"/>
+                              <w:sz w:val="14"/>
+                              <w:szCs w:val="14"/>
+                            </w:rPr>
+                          </w:pPr>
+                          <w:r>
+                            <w:rPr>
+                              <w:color w:val="000000" w:themeColor="text1"/>
+                              <w:sz w:val="14"/>
+                              <w:szCs w:val="14"/>
+                            </w:rPr>
+                            <w:t xml:space="preserve"> </w:t>
+                          </w:r>
+                        </w:p>
+                        <w:p>
+                          <w:pPr>
+                            <w:jc w:val="center"/>
+                            <w:rPr>
+                              <w:color w:val="000000" w:themeColor="text1"/>
+                              <w:sz w:val="14"/>
+                              <w:szCs w:val="14"/>
+                            </w:rPr>
+                          </w:pPr>
+                        </w:p>
+                        <w:p>
+                          <w:pPr>
+                            <w:jc w:val="center"/>
+                            <w:rPr>
+                              <w:color w:val="000000" w:themeColor="text1"/>
+                              <w:sz w:val="14"/>
+                              <w:szCs w:val="14"/>
+                            </w:rPr>
+                          </w:pPr>
+                        </w:p>
+                        <w:p>
+                          <w:pPr>
+                            <w:jc w:val="center"/>
+                            <w:rPr>
+                              <w:color w:val="000000" w:themeColor="text1"/>
+                              <w:sz w:val="14"/>
+                              <w:szCs w:val="14"/>
+                            </w:rPr>
+                          </w:pPr>
+                        </w:p>
+                        <w:p>
+                          <w:pPr>
+                            <w:jc w:val="center"/>
+                            <w:rPr>
+                              <w:color w:val="000000" w:themeColor="text1"/>
+                              <w:sz w:val="14"/>
+                              <w:szCs w:val="14"/>
+                            </w:rPr>
+                          </w:pPr>
+                        </w:p>
+                        <w:p>
+                          <w:pPr>
+                            <w:jc w:val="center"/>
+                            <w:rPr>
+                              <w:color w:val="000000" w:themeColor="text1"/>
+                              <w:sz w:val="14"/>
+                              <w:szCs w:val="14"/>
+                            </w:rPr>
+                          </w:pPr>
+                        </w:p>
+                        <w:p>
+                          <w:pPr>
+                            <w:jc w:val="center"/>
+                            <w:rPr>
+                              <w:color w:val="000000" w:themeColor="text1"/>
+                              <w:sz w:val="14"/>
+                              <w:szCs w:val="14"/>
+                            </w:rPr>
+                          </w:pPr>
+                        </w:p>
+                        <w:p>
+                          <w:pPr>
+                            <w:jc w:val="center"/>
+                            <w:rPr>
+                              <w:color w:val="000000" w:themeColor="text1"/>
+                              <w:sz w:val="14"/>
+                              <w:szCs w:val="14"/>
+                            </w:rPr>
+                          </w:pPr>
+                        </w:p>
+                        <w:p>
+                          <w:pPr>
+                            <w:jc w:val="center"/>
+                            <w:rPr>
+                              <w:color w:val="000000" w:themeColor="text1"/>
+                              <w:sz w:val="14"/>
+                              <w:szCs w:val="14"/>
+                            </w:rPr>
+                          </w:pPr>
+                        </w:p>
+                        <w:p>
+                          <w:pPr>
+                            <w:jc w:val="center"/>
+                            <w:rPr>
+                              <w:color w:val="000000" w:themeColor="text1"/>
+                              <w:sz w:val="14"/>
+                              <w:szCs w:val="14"/>
+                            </w:rPr>
+                          </w:pPr>
+                        </w:p>
+                        <w:p>
+                          <w:pPr>
+                            <w:jc w:val="center"/>
+                            <w:rPr>
+                              <w:color w:val="000000" w:themeColor="text1"/>
+                              <w:sz w:val="14"/>
+                              <w:szCs w:val="14"/>
+                            </w:rPr>
+                          </w:pPr>
+                        </w:p>
+                        <w:p>
+                          <w:pPr>
+                            <w:jc w:val="center"/>
+                            <w:rPr>
+                              <w:color w:val="000000" w:themeColor="text1"/>
+                              <w:sz w:val="14"/>
+                              <w:szCs w:val="14"/>
+                            </w:rPr>
+                          </w:pPr>
+                        </w:p>
+                        <w:p>
+                          <w:pPr>
+                            <w:jc w:val="center"/>
+                            <w:rPr>
+                              <w:color w:val="000000" w:themeColor="text1"/>
+                              <w:sz w:val="14"/>
+                              <w:szCs w:val="14"/>
+                            </w:rPr>
+                          </w:pPr>
+                        </w:p>
+                        <w:p>
+                          <w:pPr>
+                            <w:jc w:val="center"/>
+                            <w:rPr>
+                              <w:color w:val="000000" w:themeColor="text1"/>
+                              <w:sz w:val="14"/>
+                              <w:szCs w:val="14"/>
+                            </w:rPr>
+                          </w:pPr>
+                        </w:p>
+                      </w:txbxContent>
+                    </v:textbox>
+                  </v:roundrect>
+                  <v:shape id="Text Box 4" o:spid="_x0000_s1084" type="#_x0000_t202" style="position:absolute;left:17340;top:24811;width:6523;height:2395;visibility:visible;mso-wrap-style:square;v-text-anchor:top" o:gfxdata="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" filled="f" stroked="f" strokeweight=".5pt">
+                    <v:textbox>
+                      <w:txbxContent>
+                        <w:p>
+                          <w:pPr>
+                            <w:rPr>
+                              <w:color w:val="FFFFFF" w:themeColor="background1"/>
+                              <w:sz w:val="16"/>
+                              <w:szCs w:val="16"/>
+                            </w:rPr>
+                          </w:pPr>
+                          <w:r>
+                            <w:rPr>
+                              <w:color w:val="FFFFFF" w:themeColor="background1"/>
+                              <w:sz w:val="16"/>
+                              <w:szCs w:val="16"/>
+                            </w:rPr>
+                            <w:t>Update</w:t>
+                          </w:r>
+                        </w:p>
+                      </w:txbxContent>
+                    </v:textbox>
+                  </v:shape>
+                </v:group>
+                <v:roundrect id="_x0000_s1085" style="position:absolute;left:17292;top:24444;width:6189;height:2676;visibility:visible;mso-wrap-style:square;v-text-anchor:middle" arcsize="10923f" o:gfxdata="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" fillcolor="#47d1cc" stroked="f" strokeweight="1pt">
+                  <v:stroke joinstyle="miter"/>
+                  <v:textbox>
+                    <w:txbxContent>
+                      <w:p>
+                        <w:pPr>
+                          <w:jc w:val="center"/>
+                          <w:rPr>
+                            <w:sz w:val="16"/>
+                            <w:szCs w:val="16"/>
+                          </w:rPr>
+                        </w:pPr>
+                        <w:r>
+                          <w:rPr>
+                            <w:sz w:val="16"/>
+                            <w:szCs w:val="16"/>
+                          </w:rPr>
+                          <w:t>Update</w:t>
+                        </w:r>
+                      </w:p>
+                    </w:txbxContent>
+                  </v:textbox>
+                </v:roundrect>
+              </v:group>
+            </w:pict>
+          </mc:Fallback>
+        </mc:AlternateContent>
+      </w:r>
+      <w:r>
+        <w:rPr>
+          <w:noProof/>
+        </w:rPr>
+        <mc:AlternateContent>
+          <mc:Choice Requires="wps">
+            <w:drawing>
+              <wp:anchor distT="0" distB="0" distL="114300" distR="114300" simplePos="0" relativeHeight="251667456" behindDoc="0" locked="0" layoutInCell="1" allowOverlap="1" wp14:anchorId="21E83745" wp14:editId="0F521F5A">
+                <wp:simplePos x="0" y="0"/>
+                <wp:positionH relativeFrom="column">
+                  <wp:posOffset>3630440</wp:posOffset>
+                </wp:positionH>
+                <wp:positionV relativeFrom="paragraph">
+                  <wp:posOffset>539775</wp:posOffset>
+                </wp:positionV>
+                <wp:extent cx="1258431" cy="3677700"/>
+                <wp:effectExtent l="25400" t="12700" r="253365" b="56515"/>
+                <wp:wrapNone/>
+                <wp:docPr id="1255163921" name="Curved Connector 7"/>
+                <wp:cNvGraphicFramePr/>
+                <a:graphic xmlns:a="http://schemas.openxmlformats.org/drawingml/2006/main">
+                  <a:graphicData uri="http://schemas.microsoft.com/office/word/2010/wordprocessingShape">
+                    <wps:wsp>
+                      <wps:cNvCnPr/>
+                      <wps:spPr>
+                        <a:xfrm flipH="1">
+                          <a:off x="0" y="0"/>
+                          <a:ext cx="1258431" cy="3677700"/>
+                        </a:xfrm>
+                        <a:prstGeom prst="curvedConnector3">
+                          <a:avLst>
+                            <a:gd name="adj1" fmla="val -18365"/>
+                          </a:avLst>
+                        </a:prstGeom>
+                        <a:ln w="28575">
+                          <a:solidFill>
+                            <a:srgbClr val="C00000"/>
+                          </a:solidFill>
+                          <a:tailEnd type="triangle"/>
+                        </a:ln>
+                      </wps:spPr>
+                      <wps:style>
+                        <a:lnRef idx="1">
+                          <a:schemeClr val="accent1"/>
+                        </a:lnRef>
+                        <a:fillRef idx="0">
+                          <a:schemeClr val="accent1"/>
+                        </a:fillRef>
+                        <a:effectRef idx="0">
+                          <a:schemeClr val="accent1"/>
+                        </a:effectRef>
+                        <a:fontRef idx="minor">
+                          <a:schemeClr val="tx1"/>
+                        </a:fontRef>
+                      </wps:style>
+                      <wps:bodyPr/>
+                    </wps:wsp>
+                  </a:graphicData>
+                </a:graphic>
+              </wp:anchor>
+            </w:drawing>
+          </mc:Choice>
+          <mc:Fallback>
+            <w:pict>
+              <v:shapetype w14:anchorId="262EA780" id="_x0000_t38" coordsize="21600,21600" o:spt="38" o:oned="t" path="m,c@0,0@1,5400@1,10800@1,16200@2,21600,21600,21600e" filled="f">
+                <v:formulas>
+                  <v:f eqn="mid #0 0"/>
+                  <v:f eqn="val #0"/>
+                  <v:f eqn="mid #0 21600"/>
+                </v:formulas>
+                <v:path arrowok="t" fillok="f" o:connecttype="none"/>
+                <v:handles>
+                  <v:h position="#0,center"/>
+                </v:handles>
+                <o:lock v:ext="edit" shapetype="t"/>
+              </v:shapetype>
+              <v:shape id="Curved Connector 7" o:spid="_x0000_s1026" type="#_x0000_t38" style="position:absolute;margin-left:285.85pt;margin-top:42.5pt;width:99.1pt;height:289.6pt;flip:x;z-index:251667456;visibility:visible;mso-wrap-style:square;mso-wrap-distance-left:9pt;mso-wrap-distance-top:0;mso-wrap-distance-right:9pt;mso-wrap-distance-bottom:0;mso-position-horizontal:absolute;mso-position-horizontal-relative:text;mso-position-vertical:absolute;mso-position-vertical-relative:text" o:gfxdata="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" adj="-3967" strokecolor="#c00000" strokeweight="2.25pt">
+                <v:stroke endarrow="block" joinstyle="miter"/>
+              </v:shape>
+            </w:pict>
+          </mc:Fallback>
+        </mc:AlternateContent>
+      </w:r>
+      <w:r>
+        <w:rPr>
+          <w:noProof/>
+        </w:rPr>
+        <mc:AlternateContent>
+          <mc:Choice Requires="wps">
+            <w:drawing>
+              <wp:anchor distT="0" distB="0" distL="114300" distR="114300" simplePos="0" relativeHeight="251665408" behindDoc="0" locked="0" layoutInCell="1" allowOverlap="1" wp14:anchorId="1F55055C" wp14:editId="2AD55029">
+                <wp:simplePos x="0" y="0"/>
+                <wp:positionH relativeFrom="column">
+                  <wp:posOffset>4055952</wp:posOffset>
+                </wp:positionH>
+                <wp:positionV relativeFrom="paragraph">
+                  <wp:posOffset>197736</wp:posOffset>
+                </wp:positionV>
+                <wp:extent cx="1068309" cy="208230"/>
+                <wp:effectExtent l="0" t="0" r="11430" b="8255"/>
+                <wp:wrapNone/>
+                <wp:docPr id="1890806689" name="Oval 6"/>
+                <wp:cNvGraphicFramePr/>
+                <a:graphic xmlns:a="http://schemas.openxmlformats.org/drawingml/2006/main">
+                  <a:graphicData uri="http://schemas.microsoft.com/office/word/2010/wordprocessingShape">
+                    <wps:wsp>
+                      <wps:cNvSpPr/>
+                      <wps:spPr>
+                        <a:xfrm>
+                          <a:off x="0" y="0"/>
+                          <a:ext cx="1068309" cy="208230"/>
+                        </a:xfrm>
+                        <a:prstGeom prst="ellipse">
+                          <a:avLst/>
+                        </a:prstGeom>
+                        <a:noFill/>
+                        <a:ln>
+                          <a:solidFill>
+                            <a:srgbClr val="FF0000"/>
+                          </a:solidFill>
+                        </a:ln>
+                      </wps:spPr>
+                      <wps:style>
+                        <a:lnRef idx="2">
+                          <a:schemeClr val="accent1">
+                            <a:shade val="15000"/>
+                          </a:schemeClr>
+                        </a:lnRef>
+                        <a:fillRef idx="1">
+                          <a:schemeClr val="accent1"/>
+                        </a:fillRef>
+                        <a:effectRef idx="0">
+                          <a:schemeClr val="accent1"/>
+                        </a:effectRef>
+                        <a:fontRef idx="minor">
+                          <a:schemeClr val="lt1"/>
+                        </a:fontRef>
+                      </wps:style>
+                      <wps:bodyPr rot="0" spcFirstLastPara="0" vertOverflow="overflow" horzOverflow="overflow" vert="horz" wrap="square" lIns="91440" tIns="45720" rIns="91440" bIns="45720" numCol="1" spcCol="0" rtlCol="0" fromWordArt="0" anchor="ctr" anchorCtr="0" forceAA="0" compatLnSpc="1">
+                        <a:prstTxWarp prst="textNoShape">
+                          <a:avLst/>
+                        </a:prstTxWarp>
+                        <a:noAutofit/>
+                      </wps:bodyPr>
+                    </wps:wsp>
+                  </a:graphicData>
+                </a:graphic>
+                <wp14:sizeRelV relativeFrom="margin">
+                  <wp14:pctHeight>0</wp14:pctHeight>
+                </wp14:sizeRelV>
+              </wp:anchor>
+            </w:drawing>
+          </mc:Choice>
+          <mc:Fallback>
+            <w:pict>
+              <v:oval w14:anchorId="2A97AE92" id="Oval 6" o:spid="_x0000_s1026" style="position:absolute;margin-left:319.35pt;margin-top:15.55pt;width:84.1pt;height:16.4pt;z-index:251665408;visibility:visible;mso-wrap-style:square;mso-height-percent:0;mso-wrap-distance-left:9pt;mso-wrap-distance-top:0;mso-wrap-distance-right:9pt;mso-wrap-distance-bottom:0;mso-position-horizontal:absolute;mso-position-horizontal-relative:text;mso-position-vertical:absolute;mso-position-vertical-relative:text;mso-height-percent:0;mso-height-relative:margin;v-text-anchor:middle" o:gfxdata="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" filled="f" strokecolor="red" strokeweight="1pt">
+                <v:stroke joinstyle="miter"/>
+              </v:oval>
+            </w:pict>
+          </mc:Fallback>
+        </mc:AlternateContent>
+      </w:r>
+      <w:r>
+        <w:tab/>
+      </w:r>
+    </w:p>
+    <w:p/>
+    <w:p/>
+    <w:p/>
+    <w:p/>
+    <w:p/>
+    <w:p/>
+    <w:p/>
+    <w:p/>
+    <w:p/>
+    <w:p/>
+    <w:p/>
+    <w:p/>
+    <w:p/>
+    <w:p/>
+    <w:p/>
+    <w:p/>
+    <w:p/>
+    <w:p/>
+    <w:p/>
+    <w:p/>
+    <w:p/>
+    <w:p/>
+    <w:p/>
+    <w:p/>
+    <w:p/>
+    <w:p/>
+    <w:p/>
+    <w:p/>
+    <w:p/>
+    <w:p/>
+    <w:p/>
+    <w:p/>
+    <w:p>
+      <w:pPr>
+        <w:tabs>
+          <w:tab w:val="left" w:pos="6273"/>
+        </w:tabs>
+      </w:pPr>
+      <w:r>
+        <w:tab/>
+      </w:r>
+    </w:p>
+    <w:p>
+      <w:pPr>
+        <w:tabs>
+          <w:tab w:val="left" w:pos="6273"/>
+        </w:tabs>
+      </w:pPr>
+      <w:r>
+        <w:rPr>
+          <w:noProof/>
+        </w:rPr>
+        <w:lastRenderedPageBreak/>
+        <mc:AlternateContent>
+          <mc:Choice Requires="wps">
+            <w:drawing>
+              <wp:anchor distT="0" distB="0" distL="114300" distR="114300" simplePos="0" relativeHeight="251706368" behindDoc="0" locked="0" layoutInCell="1" allowOverlap="1" wp14:anchorId="018C2B1C" wp14:editId="560C208B">
+                <wp:simplePos x="0" y="0"/>
+                <wp:positionH relativeFrom="column">
+                  <wp:posOffset>3914274</wp:posOffset>
+                </wp:positionH>
+                <wp:positionV relativeFrom="paragraph">
+                  <wp:posOffset>4820652</wp:posOffset>
+                </wp:positionV>
+                <wp:extent cx="1809115" cy="2665629"/>
+                <wp:effectExtent l="0" t="0" r="0" b="0"/>
+                <wp:wrapNone/>
+                <wp:docPr id="439604706" name="Text Box 2"/>
+                <wp:cNvGraphicFramePr/>
+                <a:graphic xmlns:a="http://schemas.openxmlformats.org/drawingml/2006/main">
+                  <a:graphicData uri="http://schemas.microsoft.com/office/word/2010/wordprocessingShape">
+                    <wps:wsp>
+                      <wps:cNvSpPr txBox="1"/>
+                      <wps:spPr>
+                        <a:xfrm>
+                          <a:off x="0" y="0"/>
+                          <a:ext cx="1809115" cy="2665629"/>
+                        </a:xfrm>
+                        <a:prstGeom prst="rect">
+                          <a:avLst/>
+                        </a:prstGeom>
+                        <a:noFill/>
+                        <a:ln w="6350">
+                          <a:noFill/>
+                        </a:ln>
+                      </wps:spPr>
+                      <wps:txbx>
+                        <w:txbxContent>
+                          <w:p>
+                            <w:r>
+                              <w:t>Th</w:t>
+                            </w:r>
+                            <w:r>
+                              <w:t xml:space="preserve">is is the create task page. Here the user will be able to create tasks. When a task is created, it is added to the database and can automatically be seen in the “All tasks” tab. </w:t>
+                            </w:r>
+                          </w:p>
+                          <w:p/>
+                          <w:p>
+                            <w:r>
+                              <w:t>Task Name, description and due date are all input fields with description being a text area and date being a calendar.</w:t>
+                            </w:r>
+                          </w:p>
+                        </w:txbxContent>
+                      </wps:txbx>
+                      <wps:bodyPr rot="0" spcFirstLastPara="0" vertOverflow="overflow" horzOverflow="overflow" vert="horz" wrap="square" lIns="91440" tIns="45720" rIns="91440" bIns="45720" numCol="1" spcCol="0" rtlCol="0" fromWordArt="0" anchor="t" anchorCtr="0" forceAA="0" compatLnSpc="1">
+                        <a:prstTxWarp prst="textNoShape">
+                          <a:avLst/>
+                        </a:prstTxWarp>
+                        <a:noAutofit/>
+                      </wps:bodyPr>
+                    </wps:wsp>
+                  </a:graphicData>
+                </a:graphic>
+                <wp14:sizeRelH relativeFrom="margin">
+                  <wp14:pctWidth>0</wp14:pctWidth>
+                </wp14:sizeRelH>
+                <wp14:sizeRelV relativeFrom="margin">
+                  <wp14:pctHeight>0</wp14:pctHeight>
+                </wp14:sizeRelV>
+              </wp:anchor>
+            </w:drawing>
+          </mc:Choice>
+          <mc:Fallback>
+            <w:pict>
+              <v:shape w14:anchorId="018C2B1C" id="_x0000_s1086" type="#_x0000_t202" style="position:absolute;margin-left:308.2pt;margin-top:379.6pt;width:142.45pt;height:209.9pt;z-index:251706368;visibility:visible;mso-wrap-style:square;mso-width-percent:0;mso-height-percent:0;mso-wrap-distance-left:9pt;mso-wrap-distance-top:0;mso-wrap-distance-right:9pt;mso-wrap-distance-bottom:0;mso-position-horizontal:absolute;mso-position-horizontal-relative:text;mso-position-vertical:absolute;mso-position-vertical-relative:text;mso-width-percent:0;mso-height-percent:0;mso-width-relative:margin;mso-height-relative:margin;v-text-anchor:top" o:gfxdata="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" filled="f" stroked="f" strokeweight=".5pt">
+                <v:textbox>
+                  <w:txbxContent>
+                    <w:p>
+                      <w:r>
+                        <w:t>Th</w:t>
+                      </w:r>
+                      <w:r>
+                        <w:t xml:space="preserve">is is the create task page. Here the user will be able to create tasks. When a task is created, it is added to the database and can automatically be seen in the “All tasks” tab. </w:t>
+                      </w:r>
+                    </w:p>
+                    <w:p/>
+                    <w:p>
+                      <w:r>
+                        <w:t>Task Name, description and due date are all input fields with description being a text area and date being a calendar.</w:t>
+                      </w:r>
+                    </w:p>
+                  </w:txbxContent>
+                </v:textbox>
+              </v:shape>
+            </w:pict>
+          </mc:Fallback>
+        </mc:AlternateContent>
+      </w:r>
+      <w:r>
+        <w:rPr>
+          <w:noProof/>
+        </w:rPr>
+        <mc:AlternateContent>
+          <mc:Choice Requires="wps">
+            <w:drawing>
+              <wp:anchor distT="0" distB="0" distL="114300" distR="114300" simplePos="0" relativeHeight="251704320" behindDoc="0" locked="0" layoutInCell="1" allowOverlap="1" wp14:anchorId="0BF19AC5" wp14:editId="01C24170">
+                <wp:simplePos x="0" y="0"/>
+                <wp:positionH relativeFrom="column">
+                  <wp:posOffset>1492364</wp:posOffset>
+                </wp:positionH>
+                <wp:positionV relativeFrom="paragraph">
+                  <wp:posOffset>7221220</wp:posOffset>
+                </wp:positionV>
+                <wp:extent cx="771181" cy="267622"/>
+                <wp:effectExtent l="0" t="0" r="3810" b="0"/>
+                <wp:wrapNone/>
+                <wp:docPr id="1010983196" name="Rounded Rectangle 3"/>
+                <wp:cNvGraphicFramePr/>
+                <a:graphic xmlns:a="http://schemas.openxmlformats.org/drawingml/2006/main">
+                  <a:graphicData uri="http://schemas.microsoft.com/office/word/2010/wordprocessingShape">
+                    <wps:wsp>
+                      <wps:cNvSpPr/>
+                      <wps:spPr>
+                        <a:xfrm>
+                          <a:off x="0" y="0"/>
+                          <a:ext cx="771181" cy="267622"/>
+                        </a:xfrm>
+                        <a:prstGeom prst="roundRect">
+                          <a:avLst/>
+                        </a:prstGeom>
+                        <a:solidFill>
+                          <a:srgbClr val="47D1CC"/>
+                        </a:solidFill>
+                        <a:ln>
+                          <a:noFill/>
+                        </a:ln>
+                      </wps:spPr>
+                      <wps:style>
+                        <a:lnRef idx="2">
+                          <a:schemeClr val="accent1">
+                            <a:shade val="15000"/>
+                          </a:schemeClr>
+                        </a:lnRef>
+                        <a:fillRef idx="1">
+                          <a:schemeClr val="accent1"/>
+                        </a:fillRef>
+                        <a:effectRef idx="0">
+                          <a:schemeClr val="accent1"/>
+                        </a:effectRef>
+                        <a:fontRef idx="minor">
+                          <a:schemeClr val="lt1"/>
+                        </a:fontRef>
+                      </wps:style>
+                      <wps:txbx>
+                        <w:txbxContent>
+                          <w:p>
+                            <w:pPr>
+                              <w:jc w:val="center"/>
+                              <w:rPr>
+                                <w:sz w:val="16"/>
+                                <w:szCs w:val="16"/>
+                              </w:rPr>
+                            </w:pPr>
+                            <w:r>
+                              <w:rPr>
+                                <w:sz w:val="16"/>
+                                <w:szCs w:val="16"/>
+                              </w:rPr>
+                              <w:t>Create Task</w:t>
+                            </w:r>
+                          </w:p>
+                        </w:txbxContent>
+                      </wps:txbx>
+                      <wps:bodyPr rot="0" spcFirstLastPara="0" vertOverflow="overflow" horzOverflow="overflow" vert="horz" wrap="square" lIns="91440" tIns="45720" rIns="91440" bIns="45720" numCol="1" spcCol="0" rtlCol="0" fromWordArt="0" anchor="ctr" anchorCtr="0" forceAA="0" compatLnSpc="1">
+                        <a:prstTxWarp prst="textNoShape">
+                          <a:avLst/>
+                        </a:prstTxWarp>
+                        <a:noAutofit/>
+                      </wps:bodyPr>
+                    </wps:wsp>
+                  </a:graphicData>
+                </a:graphic>
+                <wp14:sizeRelH relativeFrom="margin">
+                  <wp14:pctWidth>0</wp14:pctWidth>
+                </wp14:sizeRelH>
+              </wp:anchor>
+            </w:drawing>
+          </mc:Choice>
+          <mc:Fallback>
+            <w:pict>
+              <v:roundrect w14:anchorId="0BF19AC5" id="Rounded Rectangle 3" o:spid="_x0000_s1087" style="position:absolute;margin-left:117.5pt;margin-top:568.6pt;width:60.7pt;height:21.05pt;z-index:251704320;visibility:visible;mso-wrap-style:square;mso-width-percent:0;mso-wrap-distance-left:9pt;mso-wrap-distance-top:0;mso-wrap-distance-right:9pt;mso-wrap-distance-bottom:0;mso-position-horizontal:absolute;mso-position-horizontal-relative:text;mso-position-vertical:absolute;mso-position-vertical-relative:text;mso-width-percent:0;mso-width-relative:margin;v-text-anchor:middle" arcsize="10923f" o:gfxdata="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" fillcolor="#47d1cc" stroked="f" strokeweight="1pt">
+                <v:stroke joinstyle="miter"/>
+                <v:textbox>
+                  <w:txbxContent>
+                    <w:p>
+                      <w:pPr>
+                        <w:jc w:val="center"/>
+                        <w:rPr>
+                          <w:sz w:val="16"/>
+                          <w:szCs w:val="16"/>
+                        </w:rPr>
+                      </w:pPr>
+                      <w:r>
+                        <w:rPr>
+                          <w:sz w:val="16"/>
+                          <w:szCs w:val="16"/>
+                        </w:rPr>
+                        <w:t>Create Task</w:t>
+                      </w:r>
+                    </w:p>
+                  </w:txbxContent>
+                </v:textbox>
+              </v:roundrect>
+            </w:pict>
+          </mc:Fallback>
+        </mc:AlternateContent>
+      </w:r>
+      <w:r>
+        <w:rPr>
+          <w:noProof/>
+        </w:rPr>
+        <mc:AlternateContent>
+          <mc:Choice Requires="wpg">
+            <w:drawing>
+              <wp:anchor distT="0" distB="0" distL="114300" distR="114300" simplePos="0" relativeHeight="251694080" behindDoc="0" locked="0" layoutInCell="1" allowOverlap="1" wp14:anchorId="43E63ED2" wp14:editId="5761B368">
+                <wp:simplePos x="0" y="0"/>
+                <wp:positionH relativeFrom="column">
+                  <wp:posOffset>-132202</wp:posOffset>
+                </wp:positionH>
+                <wp:positionV relativeFrom="paragraph">
+                  <wp:posOffset>4742761</wp:posOffset>
+                </wp:positionV>
+                <wp:extent cx="3890645" cy="3977103"/>
+                <wp:effectExtent l="0" t="0" r="8255" b="10795"/>
+                <wp:wrapNone/>
+                <wp:docPr id="30227892" name="Group 21"/>
+                <wp:cNvGraphicFramePr/>
+                <a:graphic xmlns:a="http://schemas.openxmlformats.org/drawingml/2006/main">
+                  <a:graphicData uri="http://schemas.microsoft.com/office/word/2010/wordprocessingGroup">
+                    <wpg:wgp>
+                      <wpg:cNvGrpSpPr/>
+                      <wpg:grpSpPr>
+                        <a:xfrm>
+                          <a:off x="0" y="0"/>
+                          <a:ext cx="3890645" cy="3977103"/>
+                          <a:chOff x="0" y="0"/>
+                          <a:chExt cx="3890645" cy="3977103"/>
+                        </a:xfrm>
+                      </wpg:grpSpPr>
+                      <wps:wsp>
+                        <wps:cNvPr id="1531816012" name="Rectangle 18"/>
+                        <wps:cNvSpPr/>
+                        <wps:spPr>
+                          <a:xfrm>
+                            <a:off x="0" y="84406"/>
+                            <a:ext cx="3890645" cy="3892697"/>
+                          </a:xfrm>
+                          <a:prstGeom prst="rect">
+                            <a:avLst/>
+                          </a:prstGeom>
+                          <a:solidFill>
+                            <a:srgbClr val="19196F"/>
+                          </a:solidFill>
+                        </wps:spPr>
+                        <wps:style>
+                          <a:lnRef idx="2">
+                            <a:schemeClr val="accent1">
+                              <a:shade val="15000"/>
+                            </a:schemeClr>
+                          </a:lnRef>
+                          <a:fillRef idx="1">
+                            <a:schemeClr val="accent1"/>
+                          </a:fillRef>
+                          <a:effectRef idx="0">
+                            <a:schemeClr val="accent1"/>
+                          </a:effectRef>
+                          <a:fontRef idx="minor">
+                            <a:schemeClr val="lt1"/>
+                          </a:fontRef>
+                        </wps:style>
+                        <wps:bodyPr rot="0" spcFirstLastPara="0" vertOverflow="overflow" horzOverflow="overflow" vert="horz" wrap="square" lIns="91440" tIns="45720" rIns="91440" bIns="45720" numCol="1" spcCol="0" rtlCol="0" fromWordArt="0" anchor="ctr" anchorCtr="0" forceAA="0" compatLnSpc="1">
+                          <a:prstTxWarp prst="textNoShape">
+                            <a:avLst/>
+                          </a:prstTxWarp>
+                          <a:noAutofit/>
+                        </wps:bodyPr>
+                      </wps:wsp>
+                      <wps:wsp>
+                        <wps:cNvPr id="86438766" name="Rounded Rectangle 20"/>
+                        <wps:cNvSpPr/>
+                        <wps:spPr>
+                          <a:xfrm>
+                            <a:off x="0" y="0"/>
+                            <a:ext cx="3890645" cy="462788"/>
+                          </a:xfrm>
+                          <a:prstGeom prst="roundRect">
+                            <a:avLst/>
+                          </a:prstGeom>
+                          <a:solidFill>
+                            <a:srgbClr val="47D1CC"/>
+                          </a:solidFill>
+                        </wps:spPr>
+                        <wps:style>
+                          <a:lnRef idx="2">
+                            <a:schemeClr val="accent1">
+                              <a:shade val="15000"/>
+                            </a:schemeClr>
+                          </a:lnRef>
+                          <a:fillRef idx="1">
+                            <a:schemeClr val="accent1"/>
+                          </a:fillRef>
+                          <a:effectRef idx="0">
+                            <a:schemeClr val="accent1"/>
+                          </a:effectRef>
+                          <a:fontRef idx="minor">
+                            <a:schemeClr val="lt1"/>
+                          </a:fontRef>
+                        </wps:style>
+                        <wps:bodyPr rot="0" spcFirstLastPara="0" vertOverflow="overflow" horzOverflow="overflow" vert="horz" wrap="square" lIns="91440" tIns="45720" rIns="91440" bIns="45720" numCol="1" spcCol="0" rtlCol="0" fromWordArt="0" anchor="ctr" anchorCtr="0" forceAA="0" compatLnSpc="1">
+                          <a:prstTxWarp prst="textNoShape">
+                            <a:avLst/>
+                          </a:prstTxWarp>
+                          <a:noAutofit/>
+                        </wps:bodyPr>
+                      </wps:wsp>
+                    </wpg:wgp>
+                  </a:graphicData>
+                </a:graphic>
+              </wp:anchor>
+            </w:drawing>
+          </mc:Choice>
+          <mc:Fallback>
+            <w:pict>
+              <v:group w14:anchorId="3DBFAE82" id="Group 21" o:spid="_x0000_s1026" style="position:absolute;margin-left:-10.4pt;margin-top:373.45pt;width:306.35pt;height:313.15pt;z-index:251694080" coordsize="38906,39771" o:gfxdata="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">
+                <v:rect id="Rectangle 18" o:spid="_x0000_s1027" style="position:absolute;top:844;width:38906;height:38927;visibility:visible;mso-wrap-style:square;v-text-anchor:middle" o:gfxdata="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" fillcolor="#19196f" strokecolor="#09101d [484]" strokeweight="1pt"/>
+                <v:roundrect id="Rounded Rectangle 20" o:spid="_x0000_s1028" style="position:absolute;width:38906;height:4627;visibility:visible;mso-wrap-style:square;v-text-anchor:middle" arcsize="10923f" o:gfxdata="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" fillcolor="#47d1cc" strokecolor="#09101d [484]" strokeweight="1pt">
+                  <v:stroke joinstyle="miter"/>
+                </v:roundrect>
+              </v:group>
+            </w:pict>
+          </mc:Fallback>
+        </mc:AlternateContent>
+      </w:r>
+      <w:r>
+        <w:rPr>
+          <w:noProof/>
+        </w:rPr>
+        <mc:AlternateContent>
+          <mc:Choice Requires="wps">
+            <w:drawing>
+              <wp:anchor distT="0" distB="0" distL="114300" distR="114300" simplePos="0" relativeHeight="251695104" behindDoc="0" locked="0" layoutInCell="1" allowOverlap="1" wp14:anchorId="1D7EA18E" wp14:editId="5A2C8FA5">
+                <wp:simplePos x="0" y="0"/>
+                <wp:positionH relativeFrom="column">
+                  <wp:posOffset>-132202</wp:posOffset>
+                </wp:positionH>
+                <wp:positionV relativeFrom="paragraph">
+                  <wp:posOffset>4742761</wp:posOffset>
+                </wp:positionV>
+                <wp:extent cx="1026942" cy="462280"/>
+                <wp:effectExtent l="0" t="0" r="1905" b="0"/>
+                <wp:wrapNone/>
+                <wp:docPr id="793607722" name="Rounded Rectangle 22"/>
+                <wp:cNvGraphicFramePr/>
+                <a:graphic xmlns:a="http://schemas.openxmlformats.org/drawingml/2006/main">
+                  <a:graphicData uri="http://schemas.microsoft.com/office/word/2010/wordprocessingShape">
+                    <wps:wsp>
+                      <wps:cNvSpPr/>
+                      <wps:spPr>
+                        <a:xfrm>
+                          <a:off x="0" y="0"/>
+                          <a:ext cx="1026942" cy="462280"/>
+                        </a:xfrm>
+                        <a:prstGeom prst="roundRect">
+                          <a:avLst/>
+                        </a:prstGeom>
+                        <a:solidFill>
+                          <a:srgbClr val="47D1CC"/>
+                        </a:solidFill>
+                        <a:ln>
+                          <a:noFill/>
+                        </a:ln>
+                      </wps:spPr>
+                      <wps:style>
+                        <a:lnRef idx="2">
+                          <a:schemeClr val="accent1">
+                            <a:shade val="15000"/>
+                          </a:schemeClr>
+                        </a:lnRef>
+                        <a:fillRef idx="1">
+                          <a:schemeClr val="accent1"/>
+                        </a:fillRef>
+                        <a:effectRef idx="0">
+                          <a:schemeClr val="accent1"/>
+                        </a:effectRef>
+                        <a:fontRef idx="minor">
+                          <a:schemeClr val="lt1"/>
+                        </a:fontRef>
+                      </wps:style>
+                      <wps:txbx>
+                        <w:txbxContent>
+                          <w:p>
+                            <w:pPr>
+                              <w:jc w:val="center"/>
+                              <w:rPr>
+                                <w:sz w:val="22"/>
+                                <w:szCs w:val="22"/>
+                              </w:rPr>
+                            </w:pPr>
+                            <w:r>
+                              <w:rPr>
+                                <w:sz w:val="22"/>
+                                <w:szCs w:val="22"/>
+                              </w:rPr>
+                              <w:t>All Tasks</w:t>
+                            </w:r>
+                          </w:p>
+                        </w:txbxContent>
+                      </wps:txbx>
+                      <wps:bodyPr rot="0" spcFirstLastPara="0" vertOverflow="overflow" horzOverflow="overflow" vert="horz" wrap="square" lIns="91440" tIns="45720" rIns="91440" bIns="45720" numCol="1" spcCol="0" rtlCol="0" fromWordArt="0" anchor="ctr" anchorCtr="0" forceAA="0" compatLnSpc="1">
+                        <a:prstTxWarp prst="textNoShape">
+                          <a:avLst/>
+                        </a:prstTxWarp>
+                        <a:noAutofit/>
+                      </wps:bodyPr>
+                    </wps:wsp>
+                  </a:graphicData>
+                </a:graphic>
+              </wp:anchor>
+            </w:drawing>
+          </mc:Choice>
+          <mc:Fallback>
+            <w:pict>
+              <v:roundrect w14:anchorId="1D7EA18E" id="Rounded Rectangle 22" o:spid="_x0000_s1088" style="position:absolute;margin-left:-10.4pt;margin-top:373.45pt;width:80.85pt;height:36.4pt;z-index:251695104;visibility:visible;mso-wrap-style:square;mso-wrap-distance-left:9pt;mso-wrap-distance-top:0;mso-wrap-distance-right:9pt;mso-wrap-distance-bottom:0;mso-position-horizontal:absolute;mso-position-horizontal-relative:text;mso-position-vertical:absolute;mso-position-vertical-relative:text;v-text-anchor:middle" arcsize="10923f" o:gfxdata="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" fillcolor="#47d1cc" stroked="f" strokeweight="1pt">
+                <v:stroke joinstyle="miter"/>
+                <v:textbox>
+                  <w:txbxContent>
+                    <w:p>
+                      <w:pPr>
+                        <w:jc w:val="center"/>
+                        <w:rPr>
+                          <w:sz w:val="22"/>
+                          <w:szCs w:val="22"/>
+                        </w:rPr>
+                      </w:pPr>
+                      <w:r>
+                        <w:rPr>
+                          <w:sz w:val="22"/>
+                          <w:szCs w:val="22"/>
+                        </w:rPr>
+                        <w:t>All Tasks</w:t>
+                      </w:r>
+                    </w:p>
+                  </w:txbxContent>
+                </v:textbox>
+              </v:roundrect>
+            </w:pict>
+          </mc:Fallback>
+        </mc:AlternateContent>
+      </w:r>
+      <w:r>
+        <w:rPr>
+          <w:noProof/>
+        </w:rPr>
+        <mc:AlternateContent>
+          <mc:Choice Requires="wps">
+            <w:drawing>
+              <wp:anchor distT="0" distB="0" distL="114300" distR="114300" simplePos="0" relativeHeight="251696128" behindDoc="0" locked="0" layoutInCell="1" allowOverlap="1" wp14:anchorId="0F52CE77" wp14:editId="3E99712C">
+                <wp:simplePos x="0" y="0"/>
+                <wp:positionH relativeFrom="column">
+                  <wp:posOffset>888524</wp:posOffset>
+                </wp:positionH>
+                <wp:positionV relativeFrom="paragraph">
+                  <wp:posOffset>4742761</wp:posOffset>
+                </wp:positionV>
+                <wp:extent cx="914400" cy="462280"/>
+                <wp:effectExtent l="0" t="0" r="0" b="0"/>
+                <wp:wrapNone/>
+                <wp:docPr id="386975232" name="Rounded Rectangle 22"/>
+                <wp:cNvGraphicFramePr/>
+                <a:graphic xmlns:a="http://schemas.openxmlformats.org/drawingml/2006/main">
+                  <a:graphicData uri="http://schemas.microsoft.com/office/word/2010/wordprocessingShape">
+                    <wps:wsp>
+                      <wps:cNvSpPr/>
+                      <wps:spPr>
+                        <a:xfrm>
+                          <a:off x="0" y="0"/>
+                          <a:ext cx="914400" cy="462280"/>
+                        </a:xfrm>
+                        <a:prstGeom prst="roundRect">
+                          <a:avLst/>
+                        </a:prstGeom>
+                        <a:solidFill>
+                          <a:srgbClr val="35A5A2"/>
+                        </a:solidFill>
+                        <a:ln>
+                          <a:noFill/>
+                        </a:ln>
+                      </wps:spPr>
+                      <wps:style>
+                        <a:lnRef idx="2">
+                          <a:schemeClr val="accent1">
+                            <a:shade val="15000"/>
+                          </a:schemeClr>
+                        </a:lnRef>
+                        <a:fillRef idx="1">
+                          <a:schemeClr val="accent1"/>
+                        </a:fillRef>
+                        <a:effectRef idx="0">
+                          <a:schemeClr val="accent1"/>
+                        </a:effectRef>
+                        <a:fontRef idx="minor">
+                          <a:schemeClr val="lt1"/>
+                        </a:fontRef>
+                      </wps:style>
+                      <wps:txbx>
+                        <w:txbxContent>
+                          <w:p>
+                            <w:pPr>
+                              <w:jc w:val="center"/>
+                              <w:rPr>
+                                <w:sz w:val="22"/>
+                                <w:szCs w:val="22"/>
+                              </w:rPr>
+                            </w:pPr>
+                            <w:r>
+                              <w:rPr>
+                                <w:sz w:val="22"/>
+                                <w:szCs w:val="22"/>
+                              </w:rPr>
+                              <w:t>Create Task</w:t>
+                            </w:r>
+                          </w:p>
+                        </w:txbxContent>
+                      </wps:txbx>
+                      <wps:bodyPr rot="0" spcFirstLastPara="0" vertOverflow="overflow" horzOverflow="overflow" vert="horz" wrap="square" lIns="91440" tIns="45720" rIns="91440" bIns="45720" numCol="1" spcCol="0" rtlCol="0" fromWordArt="0" anchor="ctr" anchorCtr="0" forceAA="0" compatLnSpc="1">
+                        <a:prstTxWarp prst="textNoShape">
+                          <a:avLst/>
+                        </a:prstTxWarp>
+                        <a:noAutofit/>
+                      </wps:bodyPr>
+                    </wps:wsp>
+                  </a:graphicData>
+                </a:graphic>
+              </wp:anchor>
+            </w:drawing>
+          </mc:Choice>
+          <mc:Fallback>
+            <w:pict>
+              <v:roundrect w14:anchorId="0F52CE77" id="_x0000_s1089" style="position:absolute;margin-left:69.95pt;margin-top:373.45pt;width:1in;height:36.4pt;z-index:251696128;visibility:visible;mso-wrap-style:square;mso-wrap-distance-left:9pt;mso-wrap-distance-top:0;mso-wrap-distance-right:9pt;mso-wrap-distance-bottom:0;mso-position-horizontal:absolute;mso-position-horizontal-relative:text;mso-position-vertical:absolute;mso-position-vertical-relative:text;v-text-anchor:middle" arcsize="10923f" o:gfxdata="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" fillcolor="#35a5a2" stroked="f" strokeweight="1pt">
+                <v:stroke joinstyle="miter"/>
+                <v:textbox>
+                  <w:txbxContent>
+                    <w:p>
+                      <w:pPr>
+                        <w:jc w:val="center"/>
+                        <w:rPr>
+                          <w:sz w:val="22"/>
+                          <w:szCs w:val="22"/>
+                        </w:rPr>
+                      </w:pPr>
+                      <w:r>
+                        <w:rPr>
+                          <w:sz w:val="22"/>
+                          <w:szCs w:val="22"/>
+                        </w:rPr>
+                        <w:t>Create Task</w:t>
+                      </w:r>
+                    </w:p>
+                  </w:txbxContent>
+                </v:textbox>
+              </v:roundrect>
+            </w:pict>
+          </mc:Fallback>
+        </mc:AlternateContent>
+      </w:r>
+      <w:r>
+        <w:rPr>
+          <w:noProof/>
+        </w:rPr>
+        <mc:AlternateContent>
+          <mc:Choice Requires="wps">
+            <w:drawing>
+              <wp:anchor distT="0" distB="0" distL="114300" distR="114300" simplePos="0" relativeHeight="251697152" behindDoc="0" locked="0" layoutInCell="1" allowOverlap="1" wp14:anchorId="0C642BF7" wp14:editId="75CC3B74">
+                <wp:simplePos x="0" y="0"/>
+                <wp:positionH relativeFrom="column">
+                  <wp:posOffset>1802924</wp:posOffset>
+                </wp:positionH>
+                <wp:positionV relativeFrom="paragraph">
+                  <wp:posOffset>4742761</wp:posOffset>
+                </wp:positionV>
+                <wp:extent cx="914400" cy="462280"/>
+                <wp:effectExtent l="0" t="0" r="0" b="0"/>
+                <wp:wrapNone/>
+                <wp:docPr id="2063820343" name="Rounded Rectangle 22"/>
+                <wp:cNvGraphicFramePr/>
+                <a:graphic xmlns:a="http://schemas.openxmlformats.org/drawingml/2006/main">
+                  <a:graphicData uri="http://schemas.microsoft.com/office/word/2010/wordprocessingShape">
+                    <wps:wsp>
+                      <wps:cNvSpPr/>
+                      <wps:spPr>
+                        <a:xfrm>
+                          <a:off x="0" y="0"/>
+                          <a:ext cx="914400" cy="462280"/>
+                        </a:xfrm>
+                        <a:prstGeom prst="roundRect">
+                          <a:avLst/>
+                        </a:prstGeom>
+                        <a:solidFill>
+                          <a:srgbClr val="47D1CC"/>
+                        </a:solidFill>
+                        <a:ln>
+                          <a:noFill/>
+                        </a:ln>
+                      </wps:spPr>
+                      <wps:style>
+                        <a:lnRef idx="2">
+                          <a:schemeClr val="accent1">
+                            <a:shade val="15000"/>
+                          </a:schemeClr>
+                        </a:lnRef>
+                        <a:fillRef idx="1">
+                          <a:schemeClr val="accent1"/>
+                        </a:fillRef>
+                        <a:effectRef idx="0">
+                          <a:schemeClr val="accent1"/>
+                        </a:effectRef>
+                        <a:fontRef idx="minor">
+                          <a:schemeClr val="lt1"/>
+                        </a:fontRef>
+                      </wps:style>
+                      <wps:txbx>
+                        <w:txbxContent>
+                          <w:p>
+                            <w:pPr>
+                              <w:jc w:val="center"/>
+                              <w:rPr>
+                                <w:sz w:val="22"/>
+                                <w:szCs w:val="22"/>
+                              </w:rPr>
+                            </w:pPr>
+                            <w:r>
+                              <w:rPr>
+                                <w:sz w:val="22"/>
+                                <w:szCs w:val="22"/>
+                              </w:rPr>
+                              <w:t>Search Task</w:t>
+                            </w:r>
+                          </w:p>
+                        </w:txbxContent>
+                      </wps:txbx>
+                      <wps:bodyPr rot="0" spcFirstLastPara="0" vertOverflow="overflow" horzOverflow="overflow" vert="horz" wrap="square" lIns="91440" tIns="45720" rIns="91440" bIns="45720" numCol="1" spcCol="0" rtlCol="0" fromWordArt="0" anchor="ctr" anchorCtr="0" forceAA="0" compatLnSpc="1">
+                        <a:prstTxWarp prst="textNoShape">
+                          <a:avLst/>
+                        </a:prstTxWarp>
+                        <a:noAutofit/>
+                      </wps:bodyPr>
+                    </wps:wsp>
+                  </a:graphicData>
+                </a:graphic>
+              </wp:anchor>
+            </w:drawing>
+          </mc:Choice>
+          <mc:Fallback>
+            <w:pict>
+              <v:roundrect w14:anchorId="0C642BF7" id="_x0000_s1090" style="position:absolute;margin-left:141.95pt;margin-top:373.45pt;width:1in;height:36.4pt;z-index:251697152;visibility:visible;mso-wrap-style:square;mso-wrap-distance-left:9pt;mso-wrap-distance-top:0;mso-wrap-distance-right:9pt;mso-wrap-distance-bottom:0;mso-position-horizontal:absolute;mso-position-horizontal-relative:text;mso-position-vertical:absolute;mso-position-vertical-relative:text;v-text-anchor:middle" arcsize="10923f" o:gfxdata="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" fillcolor="#47d1cc" stroked="f" strokeweight="1pt">
+                <v:stroke joinstyle="miter"/>
+                <v:textbox>
+                  <w:txbxContent>
+                    <w:p>
+                      <w:pPr>
+                        <w:jc w:val="center"/>
+                        <w:rPr>
+                          <w:sz w:val="22"/>
+                          <w:szCs w:val="22"/>
+                        </w:rPr>
+                      </w:pPr>
+                      <w:r>
+                        <w:rPr>
+                          <w:sz w:val="22"/>
+                          <w:szCs w:val="22"/>
+                        </w:rPr>
+                        <w:t>Search Task</w:t>
+                      </w:r>
+                    </w:p>
+                  </w:txbxContent>
+                </v:textbox>
+              </v:roundrect>
+            </w:pict>
+          </mc:Fallback>
+        </mc:AlternateContent>
+      </w:r>
+      <w:r>
+        <w:rPr>
+          <w:noProof/>
+        </w:rPr>
+        <mc:AlternateContent>
+          <mc:Choice Requires="wps">
+            <w:drawing>
+              <wp:anchor distT="0" distB="0" distL="114300" distR="114300" simplePos="0" relativeHeight="251698176" behindDoc="0" locked="0" layoutInCell="1" allowOverlap="1" wp14:anchorId="331EDA7D" wp14:editId="09AB6391">
+                <wp:simplePos x="0" y="0"/>
+                <wp:positionH relativeFrom="column">
+                  <wp:posOffset>2717324</wp:posOffset>
+                </wp:positionH>
+                <wp:positionV relativeFrom="paragraph">
+                  <wp:posOffset>4742761</wp:posOffset>
+                </wp:positionV>
+                <wp:extent cx="1034903" cy="462280"/>
+                <wp:effectExtent l="0" t="0" r="0" b="0"/>
+                <wp:wrapNone/>
+                <wp:docPr id="367567241" name="Rounded Rectangle 22"/>
+                <wp:cNvGraphicFramePr/>
+                <a:graphic xmlns:a="http://schemas.openxmlformats.org/drawingml/2006/main">
+                  <a:graphicData uri="http://schemas.microsoft.com/office/word/2010/wordprocessingShape">
+                    <wps:wsp>
+                      <wps:cNvSpPr/>
+                      <wps:spPr>
+                        <a:xfrm>
+                          <a:off x="0" y="0"/>
+                          <a:ext cx="1034903" cy="462280"/>
+                        </a:xfrm>
+                        <a:prstGeom prst="roundRect">
+                          <a:avLst/>
+                        </a:prstGeom>
+                        <a:noFill/>
+                        <a:ln>
+                          <a:noFill/>
+                        </a:ln>
+                      </wps:spPr>
+                      <wps:style>
+                        <a:lnRef idx="2">
+                          <a:schemeClr val="accent1">
+                            <a:shade val="15000"/>
+                          </a:schemeClr>
+                        </a:lnRef>
+                        <a:fillRef idx="1">
+                          <a:schemeClr val="accent1"/>
+                        </a:fillRef>
+                        <a:effectRef idx="0">
+                          <a:schemeClr val="accent1"/>
+                        </a:effectRef>
+                        <a:fontRef idx="minor">
+                          <a:schemeClr val="lt1"/>
+                        </a:fontRef>
+                      </wps:style>
+                      <wps:txbx>
+                        <w:txbxContent>
+                          <w:p>
+                            <w:pPr>
+                              <w:jc w:val="center"/>
+                              <w:rPr>
+                                <w:sz w:val="22"/>
+                                <w:szCs w:val="22"/>
+                              </w:rPr>
+                            </w:pPr>
+                            <w:r>
+                              <w:rPr>
+                                <w:sz w:val="22"/>
+                                <w:szCs w:val="22"/>
+                              </w:rPr>
+                              <w:t>Logout</w:t>
+                            </w:r>
+                          </w:p>
+                        </w:txbxContent>
+                      </wps:txbx>
+                      <wps:bodyPr rot="0" spcFirstLastPara="0" vertOverflow="overflow" horzOverflow="overflow" vert="horz" wrap="square" lIns="91440" tIns="45720" rIns="91440" bIns="45720" numCol="1" spcCol="0" rtlCol="0" fromWordArt="0" anchor="ctr" anchorCtr="0" forceAA="0" compatLnSpc="1">
+                        <a:prstTxWarp prst="textNoShape">
+                          <a:avLst/>
+                        </a:prstTxWarp>
+                        <a:noAutofit/>
+                      </wps:bodyPr>
+                    </wps:wsp>
+                  </a:graphicData>
+                </a:graphic>
+              </wp:anchor>
+            </w:drawing>
+          </mc:Choice>
+          <mc:Fallback>
+            <w:pict>
+              <v:roundrect w14:anchorId="331EDA7D" id="_x0000_s1091" style="position:absolute;margin-left:213.95pt;margin-top:373.45pt;width:81.5pt;height:36.4pt;z-index:251698176;visibility:visible;mso-wrap-style:square;mso-wrap-distance-left:9pt;mso-wrap-distance-top:0;mso-wrap-distance-right:9pt;mso-wrap-distance-bottom:0;mso-position-horizontal:absolute;mso-position-horizontal-relative:text;mso-position-vertical:absolute;mso-position-vertical-relative:text;v-text-anchor:middle" arcsize="10923f" o:gfxdata="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" filled="f" stroked="f" strokeweight="1pt">
+                <v:stroke joinstyle="miter"/>
+                <v:textbox>
+                  <w:txbxContent>
+                    <w:p>
+                      <w:pPr>
+                        <w:jc w:val="center"/>
+                        <w:rPr>
+                          <w:sz w:val="22"/>
+                          <w:szCs w:val="22"/>
+                        </w:rPr>
+                      </w:pPr>
+                      <w:r>
+                        <w:rPr>
+                          <w:sz w:val="22"/>
+                          <w:szCs w:val="22"/>
+                        </w:rPr>
+                        <w:t>Logout</w:t>
+                      </w:r>
+                    </w:p>
+                  </w:txbxContent>
+                </v:textbox>
+              </v:roundrect>
+            </w:pict>
+          </mc:Fallback>
+        </mc:AlternateContent>
+      </w:r>
+      <w:r>
+        <w:rPr>
+          <w:noProof/>
+        </w:rPr>
+        <mc:AlternateContent>
+          <mc:Choice Requires="wps">
+            <w:drawing>
+              <wp:anchor distT="0" distB="0" distL="114300" distR="114300" simplePos="0" relativeHeight="251699200" behindDoc="0" locked="0" layoutInCell="1" allowOverlap="1" wp14:anchorId="1BF8239E" wp14:editId="7A8F983C">
+                <wp:simplePos x="0" y="0"/>
+                <wp:positionH relativeFrom="column">
+                  <wp:posOffset>346263</wp:posOffset>
+                </wp:positionH>
+                <wp:positionV relativeFrom="paragraph">
+                  <wp:posOffset>5423245</wp:posOffset>
+                </wp:positionV>
+                <wp:extent cx="3029919" cy="2919394"/>
+                <wp:effectExtent l="0" t="0" r="18415" b="14605"/>
+                <wp:wrapNone/>
+                <wp:docPr id="1397165484" name="Rounded Rectangle 2"/>
+                <wp:cNvGraphicFramePr/>
+                <a:graphic xmlns:a="http://schemas.openxmlformats.org/drawingml/2006/main">
+                  <a:graphicData uri="http://schemas.microsoft.com/office/word/2010/wordprocessingShape">
+                    <wps:wsp>
+                      <wps:cNvSpPr/>
+                      <wps:spPr>
+                        <a:xfrm>
+                          <a:off x="0" y="0"/>
+                          <a:ext cx="3029919" cy="2919394"/>
+                        </a:xfrm>
+                        <a:prstGeom prst="roundRect">
+                          <a:avLst/>
+                        </a:prstGeom>
+                        <a:solidFill>
+                          <a:schemeClr val="bg1"/>
+                        </a:solidFill>
+                      </wps:spPr>
+                      <wps:style>
+                        <a:lnRef idx="2">
+                          <a:schemeClr val="accent1">
+                            <a:shade val="15000"/>
+                          </a:schemeClr>
+                        </a:lnRef>
+                        <a:fillRef idx="1">
+                          <a:schemeClr val="accent1"/>
+                        </a:fillRef>
+                        <a:effectRef idx="0">
+                          <a:schemeClr val="accent1"/>
+                        </a:effectRef>
+                        <a:fontRef idx="minor">
+                          <a:schemeClr val="lt1"/>
+                        </a:fontRef>
+                      </wps:style>
+                      <wps:txbx>
+                        <w:txbxContent>
+                          <w:p>
+                            <w:pPr>
+                              <w:jc w:val="center"/>
+                              <w:rPr>
+                                <w:color w:val="000000" w:themeColor="text1"/>
+                              </w:rPr>
+                            </w:pPr>
+                          </w:p>
+                        </w:txbxContent>
+                      </wps:txbx>
+                      <wps:bodyPr rot="0" spcFirstLastPara="0" vertOverflow="overflow" horzOverflow="overflow" vert="horz" wrap="square" lIns="91440" tIns="45720" rIns="91440" bIns="45720" numCol="1" spcCol="0" rtlCol="0" fromWordArt="0" anchor="ctr" anchorCtr="0" forceAA="0" compatLnSpc="1">
+                        <a:prstTxWarp prst="textNoShape">
+                          <a:avLst/>
+                        </a:prstTxWarp>
+                        <a:noAutofit/>
+                      </wps:bodyPr>
+                    </wps:wsp>
+                  </a:graphicData>
+                </a:graphic>
+              </wp:anchor>
+            </w:drawing>
+          </mc:Choice>
+          <mc:Fallback>
+            <w:pict>
+              <v:roundrect w14:anchorId="1BF8239E" id="Rounded Rectangle 2" o:spid="_x0000_s1092" style="position:absolute;margin-left:27.25pt;margin-top:427.05pt;width:238.6pt;height:229.85pt;z-index:251699200;visibility:visible;mso-wrap-style:square;mso-wrap-distance-left:9pt;mso-wrap-distance-top:0;mso-wrap-distance-right:9pt;mso-wrap-distance-bottom:0;mso-position-horizontal:absolute;mso-position-horizontal-relative:text;mso-position-vertical:absolute;mso-position-vertical-relative:text;v-text-anchor:middle" arcsize="10923f" o:gfxdata="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" fillcolor="white [3212]" strokecolor="#09101d [484]" strokeweight="1pt">
+                <v:stroke joinstyle="miter"/>
+                <v:textbox>
+                  <w:txbxContent>
+                    <w:p>
+                      <w:pPr>
+                        <w:jc w:val="center"/>
+                        <w:rPr>
+                          <w:color w:val="000000" w:themeColor="text1"/>
+                        </w:rPr>
+                      </w:pPr>
+                    </w:p>
+                  </w:txbxContent>
+                </v:textbox>
+              </v:roundrect>
+            </w:pict>
+          </mc:Fallback>
+        </mc:AlternateContent>
+      </w:r>
+      <w:r>
+        <w:rPr>
+          <w:noProof/>
+        </w:rPr>
+        <mc:AlternateContent>
+          <mc:Choice Requires="wps">
+            <w:drawing>
+              <wp:anchor distT="0" distB="0" distL="114300" distR="114300" simplePos="0" relativeHeight="251700224" behindDoc="0" locked="0" layoutInCell="1" allowOverlap="1" wp14:anchorId="1C4885C7" wp14:editId="71D03A31">
+                <wp:simplePos x="0" y="0"/>
+                <wp:positionH relativeFrom="column">
+                  <wp:posOffset>718403</wp:posOffset>
+                </wp:positionH>
+                <wp:positionV relativeFrom="paragraph">
+                  <wp:posOffset>6103728</wp:posOffset>
+                </wp:positionV>
+                <wp:extent cx="2310765" cy="1817772"/>
+                <wp:effectExtent l="0" t="0" r="13335" b="11430"/>
+                <wp:wrapNone/>
+                <wp:docPr id="661034160" name="Rounded Rectangle 7"/>
+                <wp:cNvGraphicFramePr/>
+                <a:graphic xmlns:a="http://schemas.openxmlformats.org/drawingml/2006/main">
+                  <a:graphicData uri="http://schemas.microsoft.com/office/word/2010/wordprocessingShape">
+                    <wps:wsp>
+                      <wps:cNvSpPr/>
+                      <wps:spPr>
+                        <a:xfrm>
+                          <a:off x="0" y="0"/>
+                          <a:ext cx="2310765" cy="1817772"/>
+                        </a:xfrm>
+                        <a:prstGeom prst="roundRect">
+                          <a:avLst/>
+                        </a:prstGeom>
+                        <a:noFill/>
+                      </wps:spPr>
+                      <wps:style>
+                        <a:lnRef idx="2">
+                          <a:schemeClr val="accent1">
+                            <a:shade val="15000"/>
+                          </a:schemeClr>
+                        </a:lnRef>
+                        <a:fillRef idx="1">
+                          <a:schemeClr val="accent1"/>
+                        </a:fillRef>
+                        <a:effectRef idx="0">
+                          <a:schemeClr val="accent1"/>
+                        </a:effectRef>
+                        <a:fontRef idx="minor">
+                          <a:schemeClr val="lt1"/>
+                        </a:fontRef>
+                      </wps:style>
+                      <wps:txbx>
+                        <w:txbxContent>
+                          <w:p>
+                            <w:pPr>
+                              <w:jc w:val="center"/>
+                              <w:rPr>
+                                <w:color w:val="000000" w:themeColor="text1"/>
+                                <w:sz w:val="14"/>
+                                <w:szCs w:val="14"/>
+                              </w:rPr>
+                            </w:pPr>
+                            <w:r>
+                              <w:rPr>
+                                <w:color w:val="000000" w:themeColor="text1"/>
+                                <w:sz w:val="14"/>
+                                <w:szCs w:val="14"/>
+                              </w:rPr>
+                              <w:t>T</w:t>
+                            </w:r>
+                            <w:r>
+                              <w:rPr>
+                                <w:color w:val="000000" w:themeColor="text1"/>
+                                <w:sz w:val="14"/>
+                                <w:szCs w:val="14"/>
+                              </w:rPr>
+                              <w:t>ask</w:t>
+                            </w:r>
+                            <w:r>
+                              <w:rPr>
+                                <w:color w:val="000000" w:themeColor="text1"/>
+                                <w:sz w:val="14"/>
+                                <w:szCs w:val="14"/>
+                              </w:rPr>
+                              <w:t xml:space="preserve"> </w:t>
+                            </w:r>
+                            <w:r>
+                              <w:rPr>
+                                <w:color w:val="000000" w:themeColor="text1"/>
+                                <w:sz w:val="14"/>
+                                <w:szCs w:val="14"/>
+                              </w:rPr>
+                              <w:t>Name</w:t>
+                            </w:r>
+                          </w:p>
+                          <w:p>
+                            <w:pPr>
+                              <w:jc w:val="center"/>
+                              <w:rPr>
+                                <w:color w:val="000000" w:themeColor="text1"/>
+                                <w:sz w:val="14"/>
+                                <w:szCs w:val="14"/>
+                              </w:rPr>
+                            </w:pPr>
+                            <w:r>
+                              <w:rPr>
+                                <w:color w:val="000000" w:themeColor="text1"/>
+                                <w:sz w:val="14"/>
+                                <w:szCs w:val="14"/>
+                              </w:rPr>
+                              <w:t>T</w:t>
+                            </w:r>
+                            <w:r>
+                              <w:rPr>
+                                <w:color w:val="000000" w:themeColor="text1"/>
+                                <w:sz w:val="14"/>
+                                <w:szCs w:val="14"/>
+                              </w:rPr>
+                              <w:t>ask</w:t>
+                            </w:r>
+                            <w:r>
+                              <w:rPr>
+                                <w:color w:val="000000" w:themeColor="text1"/>
+                                <w:sz w:val="14"/>
+                                <w:szCs w:val="14"/>
+                              </w:rPr>
+                              <w:t xml:space="preserve"> </w:t>
+                            </w:r>
+                            <w:r>
+                              <w:rPr>
+                                <w:color w:val="000000" w:themeColor="text1"/>
+                                <w:sz w:val="14"/>
+                                <w:szCs w:val="14"/>
+                              </w:rPr>
+                              <w:t>Desc</w:t>
+                            </w:r>
+                            <w:r>
+                              <w:rPr>
+                                <w:color w:val="000000" w:themeColor="text1"/>
+                                <w:sz w:val="14"/>
+                                <w:szCs w:val="14"/>
+                              </w:rPr>
+                              <w:t>ription</w:t>
+                            </w:r>
+                          </w:p>
+                          <w:p>
+                            <w:pPr>
+                              <w:jc w:val="center"/>
+                              <w:rPr>
+                                <w:color w:val="000000" w:themeColor="text1"/>
+                                <w:sz w:val="14"/>
+                                <w:szCs w:val="14"/>
+                              </w:rPr>
+                            </w:pPr>
+                            <w:r>
+                              <w:rPr>
+                                <w:color w:val="000000" w:themeColor="text1"/>
+                                <w:sz w:val="14"/>
+                                <w:szCs w:val="14"/>
+                              </w:rPr>
+                              <w:t>Due date</w:t>
+                            </w:r>
+                          </w:p>
+                          <w:p>
+                            <w:pPr>
+                              <w:jc w:val="center"/>
+                              <w:rPr>
+                                <w:color w:val="000000" w:themeColor="text1"/>
+                                <w:sz w:val="14"/>
+                                <w:szCs w:val="14"/>
+                              </w:rPr>
+                            </w:pPr>
+                          </w:p>
+                          <w:p>
+                            <w:pPr>
+                              <w:rPr>
+                                <w:color w:val="000000" w:themeColor="text1"/>
+                                <w:sz w:val="14"/>
+                                <w:szCs w:val="14"/>
+                              </w:rPr>
+                            </w:pPr>
+                          </w:p>
+                          <w:p>
+                            <w:pPr>
+                              <w:jc w:val="center"/>
+                              <w:rPr>
+                                <w:color w:val="000000" w:themeColor="text1"/>
+                                <w:sz w:val="14"/>
+                                <w:szCs w:val="14"/>
+                              </w:rPr>
+                            </w:pPr>
+                          </w:p>
+                        </w:txbxContent>
+                      </wps:txbx>
+                      <wps:bodyPr rot="0" spcFirstLastPara="0" vertOverflow="overflow" horzOverflow="overflow" vert="horz" wrap="square" lIns="91440" tIns="45720" rIns="91440" bIns="45720" numCol="1" spcCol="0" rtlCol="0" fromWordArt="0" anchor="ctr" anchorCtr="0" forceAA="0" compatLnSpc="1">
+                        <a:prstTxWarp prst="textNoShape">
+                          <a:avLst/>
+                        </a:prstTxWarp>
+                        <a:noAutofit/>
+                      </wps:bodyPr>
+                    </wps:wsp>
+                  </a:graphicData>
+                </a:graphic>
+              </wp:anchor>
+            </w:drawing>
+          </mc:Choice>
+          <mc:Fallback>
+            <w:pict>
+              <v:roundrect w14:anchorId="1C4885C7" id="Rounded Rectangle 7" o:spid="_x0000_s1093" style="position:absolute;margin-left:56.55pt;margin-top:480.6pt;width:181.95pt;height:143.15pt;z-index:251700224;visibility:visible;mso-wrap-style:square;mso-wrap-distance-left:9pt;mso-wrap-distance-top:0;mso-wrap-distance-right:9pt;mso-wrap-distance-bottom:0;mso-position-horizontal:absolute;mso-position-horizontal-relative:text;mso-position-vertical:absolute;mso-position-vertical-relative:text;v-text-anchor:middle" arcsize="10923f" o:gfxdata="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" filled="f" strokecolor="#09101d [484]" strokeweight="1pt">
+                <v:stroke joinstyle="miter"/>
+                <v:textbox>
+                  <w:txbxContent>
+                    <w:p>
+                      <w:pPr>
+                        <w:jc w:val="center"/>
+                        <w:rPr>
+                          <w:color w:val="000000" w:themeColor="text1"/>
+                          <w:sz w:val="14"/>
+                          <w:szCs w:val="14"/>
+                        </w:rPr>
+                      </w:pPr>
+                      <w:r>
+                        <w:rPr>
+                          <w:color w:val="000000" w:themeColor="text1"/>
+                          <w:sz w:val="14"/>
+                          <w:szCs w:val="14"/>
+                        </w:rPr>
+                        <w:t>T</w:t>
+                      </w:r>
+                      <w:r>
+                        <w:rPr>
+                          <w:color w:val="000000" w:themeColor="text1"/>
+                          <w:sz w:val="14"/>
+                          <w:szCs w:val="14"/>
+                        </w:rPr>
+                        <w:t>ask</w:t>
+                      </w:r>
+                      <w:r>
+                        <w:rPr>
+                          <w:color w:val="000000" w:themeColor="text1"/>
+                          <w:sz w:val="14"/>
+                          <w:szCs w:val="14"/>
+                        </w:rPr>
+                        <w:t xml:space="preserve"> </w:t>
+                      </w:r>
+                      <w:r>
+                        <w:rPr>
+                          <w:color w:val="000000" w:themeColor="text1"/>
+                          <w:sz w:val="14"/>
+                          <w:szCs w:val="14"/>
+                        </w:rPr>
+                        <w:t>Name</w:t>
+                      </w:r>
+                    </w:p>
+                    <w:p>
+                      <w:pPr>
+                        <w:jc w:val="center"/>
+                        <w:rPr>
+                          <w:color w:val="000000" w:themeColor="text1"/>
+                          <w:sz w:val="14"/>
+                          <w:szCs w:val="14"/>
+                        </w:rPr>
+                      </w:pPr>
+                      <w:r>
+                        <w:rPr>
+                          <w:color w:val="000000" w:themeColor="text1"/>
+                          <w:sz w:val="14"/>
+                          <w:szCs w:val="14"/>
+                        </w:rPr>
+                        <w:t>T</w:t>
+                      </w:r>
+                      <w:r>
+                        <w:rPr>
+                          <w:color w:val="000000" w:themeColor="text1"/>
+                          <w:sz w:val="14"/>
+                          <w:szCs w:val="14"/>
+                        </w:rPr>
+                        <w:t>ask</w:t>
+                      </w:r>
+                      <w:r>
+                        <w:rPr>
+                          <w:color w:val="000000" w:themeColor="text1"/>
+                          <w:sz w:val="14"/>
+                          <w:szCs w:val="14"/>
+                        </w:rPr>
+                        <w:t xml:space="preserve"> </w:t>
+                      </w:r>
+                      <w:r>
+                        <w:rPr>
+                          <w:color w:val="000000" w:themeColor="text1"/>
+                          <w:sz w:val="14"/>
+                          <w:szCs w:val="14"/>
+                        </w:rPr>
+                        <w:t>Desc</w:t>
+                      </w:r>
+                      <w:r>
+                        <w:rPr>
+                          <w:color w:val="000000" w:themeColor="text1"/>
+                          <w:sz w:val="14"/>
+                          <w:szCs w:val="14"/>
+                        </w:rPr>
+                        <w:t>ription</w:t>
+                      </w:r>
+                    </w:p>
+                    <w:p>
+                      <w:pPr>
+                        <w:jc w:val="center"/>
+                        <w:rPr>
+                          <w:color w:val="000000" w:themeColor="text1"/>
+                          <w:sz w:val="14"/>
+                          <w:szCs w:val="14"/>
+                        </w:rPr>
+                      </w:pPr>
+                      <w:r>
+                        <w:rPr>
+                          <w:color w:val="000000" w:themeColor="text1"/>
+                          <w:sz w:val="14"/>
+                          <w:szCs w:val="14"/>
+                        </w:rPr>
+                        <w:t>Due date</w:t>
+                      </w:r>
+                    </w:p>
+                    <w:p>
+                      <w:pPr>
+                        <w:jc w:val="center"/>
+                        <w:rPr>
+                          <w:color w:val="000000" w:themeColor="text1"/>
+                          <w:sz w:val="14"/>
+                          <w:szCs w:val="14"/>
+                        </w:rPr>
+                      </w:pPr>
+                    </w:p>
+                    <w:p>
+                      <w:pPr>
+                        <w:rPr>
+                          <w:color w:val="000000" w:themeColor="text1"/>
+                          <w:sz w:val="14"/>
+                          <w:szCs w:val="14"/>
+                        </w:rPr>
+                      </w:pPr>
+                    </w:p>
+                    <w:p>
+                      <w:pPr>
+                        <w:jc w:val="center"/>
+                        <w:rPr>
+                          <w:color w:val="000000" w:themeColor="text1"/>
+                          <w:sz w:val="14"/>
+                          <w:szCs w:val="14"/>
+                        </w:rPr>
+                      </w:pPr>
+                    </w:p>
+                  </w:txbxContent>
+                </v:textbox>
+              </v:roundrect>
+            </w:pict>
+          </mc:Fallback>
+        </mc:AlternateContent>
+      </w:r>
+      <w:r>
+        <w:rPr>
+          <w:noProof/>
+        </w:rPr>
+        <mc:AlternateContent>
+          <mc:Choice Requires="wps">
+            <w:drawing>
+              <wp:anchor distT="0" distB="0" distL="114300" distR="114300" simplePos="0" relativeHeight="251702272" behindDoc="0" locked="0" layoutInCell="1" allowOverlap="1" wp14:anchorId="23DC0A0D" wp14:editId="65C54E15">
+                <wp:simplePos x="0" y="0"/>
+                <wp:positionH relativeFrom="column">
+                  <wp:posOffset>710565</wp:posOffset>
+                </wp:positionH>
+                <wp:positionV relativeFrom="paragraph">
+                  <wp:posOffset>5706393</wp:posOffset>
+                </wp:positionV>
+                <wp:extent cx="2371240" cy="297456"/>
+                <wp:effectExtent l="0" t="0" r="3810" b="0"/>
+                <wp:wrapNone/>
+                <wp:docPr id="1411845661" name="Text Box 23"/>
+                <wp:cNvGraphicFramePr/>
+                <a:graphic xmlns:a="http://schemas.openxmlformats.org/drawingml/2006/main">
+                  <a:graphicData uri="http://schemas.microsoft.com/office/word/2010/wordprocessingShape">
+                    <wps:wsp>
+                      <wps:cNvSpPr txBox="1"/>
+                      <wps:spPr>
+                        <a:xfrm>
+                          <a:off x="0" y="0"/>
+                          <a:ext cx="2371240" cy="297456"/>
+                        </a:xfrm>
+                        <a:prstGeom prst="rect">
+                          <a:avLst/>
+                        </a:prstGeom>
+                        <a:solidFill>
+                          <a:schemeClr val="lt1"/>
+                        </a:solidFill>
+                        <a:ln w="6350">
+                          <a:noFill/>
+                        </a:ln>
+                      </wps:spPr>
+                      <wps:txbx>
+                        <w:txbxContent>
+                          <w:p>
+                            <w:pPr>
+                              <w:jc w:val="center"/>
+                            </w:pPr>
+                            <w:r>
+                              <w:rPr>
+                                <w:color w:val="000000" w:themeColor="text1"/>
+                              </w:rPr>
+                              <w:t>Create Task</w:t>
+                            </w:r>
+                          </w:p>
+                        </w:txbxContent>
+                      </wps:txbx>
+                      <wps:bodyPr rot="0" spcFirstLastPara="0" vertOverflow="overflow" horzOverflow="overflow" vert="horz" wrap="square" lIns="91440" tIns="45720" rIns="91440" bIns="45720" numCol="1" spcCol="0" rtlCol="0" fromWordArt="0" anchor="t" anchorCtr="0" forceAA="0" compatLnSpc="1">
+                        <a:prstTxWarp prst="textNoShape">
+                          <a:avLst/>
+                        </a:prstTxWarp>
+                        <a:noAutofit/>
+                      </wps:bodyPr>
+                    </wps:wsp>
+                  </a:graphicData>
+                </a:graphic>
+                <wp14:sizeRelV relativeFrom="margin">
+                  <wp14:pctHeight>0</wp14:pctHeight>
+                </wp14:sizeRelV>
+              </wp:anchor>
+            </w:drawing>
+          </mc:Choice>
+          <mc:Fallback>
+            <w:pict>
+              <v:shape w14:anchorId="23DC0A0D" id="Text Box 23" o:spid="_x0000_s1094" type="#_x0000_t202" style="position:absolute;margin-left:55.95pt;margin-top:449.3pt;width:186.7pt;height:23.4pt;z-index:251702272;visibility:visible;mso-wrap-style:square;mso-height-percent:0;mso-wrap-distance-left:9pt;mso-wrap-distance-top:0;mso-wrap-distance-right:9pt;mso-wrap-distance-bottom:0;mso-position-horizontal:absolute;mso-position-horizontal-relative:text;mso-position-vertical:absolute;mso-position-vertical-relative:text;mso-height-percent:0;mso-height-relative:margin;v-text-anchor:top" o:gfxdata="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" fillcolor="white [3201]" stroked="f" strokeweight=".5pt">
+                <v:textbox>
+                  <w:txbxContent>
+                    <w:p>
+                      <w:pPr>
+                        <w:jc w:val="center"/>
+                      </w:pPr>
+                      <w:r>
+                        <w:rPr>
+                          <w:color w:val="000000" w:themeColor="text1"/>
+                        </w:rPr>
+                        <w:t>Create Task</w:t>
+                      </w:r>
+                    </w:p>
+                  </w:txbxContent>
+                </v:textbox>
+              </v:shape>
+            </w:pict>
+          </mc:Fallback>
+        </mc:AlternateContent>
+      </w:r>
+      <w:r>
+        <w:rPr>
+          <w:noProof/>
+        </w:rPr>
+        <mc:AlternateContent>
+          <mc:Choice Requires="wps">
+            <w:drawing>
+              <wp:anchor distT="0" distB="0" distL="114300" distR="114300" simplePos="0" relativeHeight="251691008" behindDoc="0" locked="0" layoutInCell="1" allowOverlap="1" wp14:anchorId="5C1F1347" wp14:editId="575EF5AB">
+                <wp:simplePos x="0" y="0"/>
+                <wp:positionH relativeFrom="column">
+                  <wp:posOffset>480533</wp:posOffset>
+                </wp:positionH>
+                <wp:positionV relativeFrom="paragraph">
+                  <wp:posOffset>448634</wp:posOffset>
+                </wp:positionV>
+                <wp:extent cx="572090" cy="1174307"/>
+                <wp:effectExtent l="12700" t="12700" r="50800" b="32385"/>
+                <wp:wrapNone/>
+                <wp:docPr id="1191150950" name="Straight Arrow Connector 1"/>
+                <wp:cNvGraphicFramePr/>
+                <a:graphic xmlns:a="http://schemas.openxmlformats.org/drawingml/2006/main">
+                  <a:graphicData uri="http://schemas.microsoft.com/office/word/2010/wordprocessingShape">
+                    <wps:wsp>
+                      <wps:cNvCnPr/>
+                      <wps:spPr>
+                        <a:xfrm>
+                          <a:off x="0" y="0"/>
+                          <a:ext cx="572090" cy="1174307"/>
+                        </a:xfrm>
+                        <a:prstGeom prst="straightConnector1">
+                          <a:avLst/>
+                        </a:prstGeom>
+                        <a:ln w="34925">
+                          <a:solidFill>
+                            <a:srgbClr val="C00000"/>
+                          </a:solidFill>
+                          <a:tailEnd type="triangle"/>
+                        </a:ln>
+                      </wps:spPr>
+                      <wps:style>
+                        <a:lnRef idx="1">
+                          <a:schemeClr val="accent1"/>
+                        </a:lnRef>
+                        <a:fillRef idx="0">
+                          <a:schemeClr val="accent1"/>
+                        </a:fillRef>
+                        <a:effectRef idx="0">
+                          <a:schemeClr val="accent1"/>
+                        </a:effectRef>
+                        <a:fontRef idx="minor">
+                          <a:schemeClr val="tx1"/>
+                        </a:fontRef>
+                      </wps:style>
+                      <wps:bodyPr/>
+                    </wps:wsp>
+                  </a:graphicData>
+                </a:graphic>
+                <wp14:sizeRelH relativeFrom="margin">
+                  <wp14:pctWidth>0</wp14:pctWidth>
+                </wp14:sizeRelH>
+                <wp14:sizeRelV relativeFrom="margin">
+                  <wp14:pctHeight>0</wp14:pctHeight>
+                </wp14:sizeRelV>
+              </wp:anchor>
+            </w:drawing>
+          </mc:Choice>
+          <mc:Fallback>
+            <w:pict>
+              <v:shape w14:anchorId="700670FB" id="Straight Arrow Connector 1" o:spid="_x0000_s1026" type="#_x0000_t32" style="position:absolute;margin-left:37.85pt;margin-top:35.35pt;width:45.05pt;height:92.45pt;z-index:251691008;visibility:visible;mso-wrap-style:square;mso-width-percent:0;mso-height-percent:0;mso-wrap-distance-left:9pt;mso-wrap-distance-top:0;mso-wrap-distance-right:9pt;mso-wrap-distance-bottom:0;mso-position-horizontal:absolute;mso-position-horizontal-relative:text;mso-position-vertical:absolute;mso-position-vertical-relative:text;mso-width-percent:0;mso-height-percent:0;mso-width-relative:margin;mso-height-relative:margin" o:gfxdata="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" strokecolor="#c00000" strokeweight="2.75pt">
+                <v:stroke endarrow="block" joinstyle="miter"/>
+              </v:shape>
+            </w:pict>
+          </mc:Fallback>
+        </mc:AlternateContent>
+      </w:r>
+      <w:r>
+        <w:rPr>
+          <w:noProof/>
+        </w:rPr>
+        <mc:AlternateContent>
+          <mc:Choice Requires="wps">
+            <w:drawing>
+              <wp:anchor distT="0" distB="0" distL="114300" distR="114300" simplePos="0" relativeHeight="251688960" behindDoc="0" locked="0" layoutInCell="1" allowOverlap="1" wp14:anchorId="787BE398" wp14:editId="6F602B03">
+                <wp:simplePos x="0" y="0"/>
+                <wp:positionH relativeFrom="column">
+                  <wp:posOffset>3965944</wp:posOffset>
+                </wp:positionH>
+                <wp:positionV relativeFrom="paragraph">
+                  <wp:posOffset>1701209</wp:posOffset>
+                </wp:positionV>
+                <wp:extent cx="1809115" cy="882503"/>
+                <wp:effectExtent l="0" t="0" r="0" b="0"/>
+                <wp:wrapNone/>
+                <wp:docPr id="1942179972" name="Text Box 2"/>
+                <wp:cNvGraphicFramePr/>
+                <a:graphic xmlns:a="http://schemas.openxmlformats.org/drawingml/2006/main">
+                  <a:graphicData uri="http://schemas.microsoft.com/office/word/2010/wordprocessingShape">
+                    <wps:wsp>
+                      <wps:cNvSpPr txBox="1"/>
+                      <wps:spPr>
+                        <a:xfrm>
+                          <a:off x="0" y="0"/>
+                          <a:ext cx="1809115" cy="882503"/>
+                        </a:xfrm>
+                        <a:prstGeom prst="rect">
+                          <a:avLst/>
+                        </a:prstGeom>
+                        <a:noFill/>
+                        <a:ln w="6350">
+                          <a:noFill/>
+                        </a:ln>
+                      </wps:spPr>
+                      <wps:txbx>
+                        <w:txbxContent>
+                          <w:p>
+                            <w:r>
+                              <w:t>The logout button logs the user out and takes them back to the login page.</w:t>
+                            </w:r>
+                            <w:r>
+                              <w:t xml:space="preserve"> </w:t>
+                            </w:r>
+                          </w:p>
+                        </w:txbxContent>
+                      </wps:txbx>
+                      <wps:bodyPr rot="0" spcFirstLastPara="0" vertOverflow="overflow" horzOverflow="overflow" vert="horz" wrap="square" lIns="91440" tIns="45720" rIns="91440" bIns="45720" numCol="1" spcCol="0" rtlCol="0" fromWordArt="0" anchor="t" anchorCtr="0" forceAA="0" compatLnSpc="1">
+                        <a:prstTxWarp prst="textNoShape">
+                          <a:avLst/>
+                        </a:prstTxWarp>
+                        <a:noAutofit/>
+                      </wps:bodyPr>
+                    </wps:wsp>
+                  </a:graphicData>
+                </a:graphic>
+                <wp14:sizeRelH relativeFrom="margin">
+                  <wp14:pctWidth>0</wp14:pctWidth>
+                </wp14:sizeRelH>
+                <wp14:sizeRelV relativeFrom="margin">
+                  <wp14:pctHeight>0</wp14:pctHeight>
+                </wp14:sizeRelV>
+              </wp:anchor>
+            </w:drawing>
+          </mc:Choice>
+          <mc:Fallback>
+            <w:pict>
+              <v:shape w14:anchorId="787BE398" id="_x0000_s1095" type="#_x0000_t202" style="position:absolute;margin-left:312.3pt;margin-top:133.95pt;width:142.45pt;height:69.5pt;z-index:251688960;visibility:visible;mso-wrap-style:square;mso-width-percent:0;mso-height-percent:0;mso-wrap-distance-left:9pt;mso-wrap-distance-top:0;mso-wrap-distance-right:9pt;mso-wrap-distance-bottom:0;mso-position-horizontal:absolute;mso-position-horizontal-relative:text;mso-position-vertical:absolute;mso-position-vertical-relative:text;mso-width-percent:0;mso-height-percent:0;mso-width-relative:margin;mso-height-relative:margin;v-text-anchor:top" o:gfxdata="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" filled="f" stroked="f" strokeweight=".5pt">
+                <v:textbox>
+                  <w:txbxContent>
+                    <w:p>
+                      <w:r>
+                        <w:t>The logout button logs the user out and takes them back to the login page.</w:t>
+                      </w:r>
+                      <w:r>
+                        <w:t xml:space="preserve"> </w:t>
+                      </w:r>
+                    </w:p>
+                  </w:txbxContent>
+                </v:textbox>
+              </v:shape>
+            </w:pict>
+          </mc:Fallback>
+        </mc:AlternateContent>
+      </w:r>
+      <w:r>
+        <w:rPr>
+          <w:noProof/>
+        </w:rPr>
+        <mc:AlternateContent>
+          <mc:Choice Requires="wps">
+            <w:drawing>
+              <wp:anchor distT="0" distB="0" distL="114300" distR="114300" simplePos="0" relativeHeight="251686912" behindDoc="0" locked="0" layoutInCell="1" allowOverlap="1" wp14:anchorId="4FA25AF9" wp14:editId="6D79A948">
+                <wp:simplePos x="0" y="0"/>
+                <wp:positionH relativeFrom="column">
+                  <wp:posOffset>3583172</wp:posOffset>
+                </wp:positionH>
+                <wp:positionV relativeFrom="paragraph">
+                  <wp:posOffset>813893</wp:posOffset>
+                </wp:positionV>
+                <wp:extent cx="744279" cy="812888"/>
+                <wp:effectExtent l="12700" t="12700" r="43180" b="38100"/>
+                <wp:wrapNone/>
+                <wp:docPr id="2011694779" name="Straight Arrow Connector 1"/>
+                <wp:cNvGraphicFramePr/>
+                <a:graphic xmlns:a="http://schemas.openxmlformats.org/drawingml/2006/main">
+                  <a:graphicData uri="http://schemas.microsoft.com/office/word/2010/wordprocessingShape">
+                    <wps:wsp>
+                      <wps:cNvCnPr/>
+                      <wps:spPr>
+                        <a:xfrm>
+                          <a:off x="0" y="0"/>
+                          <a:ext cx="744279" cy="812888"/>
+                        </a:xfrm>
+                        <a:prstGeom prst="straightConnector1">
+                          <a:avLst/>
+                        </a:prstGeom>
+                        <a:ln w="34925">
+                          <a:solidFill>
+                            <a:srgbClr val="C00000"/>
+                          </a:solidFill>
+                          <a:tailEnd type="triangle"/>
+                        </a:ln>
+                      </wps:spPr>
+                      <wps:style>
+                        <a:lnRef idx="1">
+                          <a:schemeClr val="accent1"/>
+                        </a:lnRef>
+                        <a:fillRef idx="0">
+                          <a:schemeClr val="accent1"/>
+                        </a:fillRef>
+                        <a:effectRef idx="0">
+                          <a:schemeClr val="accent1"/>
+                        </a:effectRef>
+                        <a:fontRef idx="minor">
+                          <a:schemeClr val="tx1"/>
+                        </a:fontRef>
+                      </wps:style>
+                      <wps:bodyPr/>
+                    </wps:wsp>
+                  </a:graphicData>
+                </a:graphic>
+                <wp14:sizeRelH relativeFrom="margin">
+                  <wp14:pctWidth>0</wp14:pctWidth>
+                </wp14:sizeRelH>
+                <wp14:sizeRelV relativeFrom="margin">
+                  <wp14:pctHeight>0</wp14:pctHeight>
+                </wp14:sizeRelV>
+              </wp:anchor>
+            </w:drawing>
+          </mc:Choice>
+          <mc:Fallback>
+            <w:pict>
+              <v:shape w14:anchorId="04DCEFB7" id="Straight Arrow Connector 1" o:spid="_x0000_s1026" type="#_x0000_t32" style="position:absolute;margin-left:282.15pt;margin-top:64.1pt;width:58.6pt;height:64pt;z-index:251686912;visibility:visible;mso-wrap-style:square;mso-width-percent:0;mso-height-percent:0;mso-wrap-distance-left:9pt;mso-wrap-distance-top:0;mso-wrap-distance-right:9pt;mso-wrap-distance-bottom:0;mso-position-horizontal:absolute;mso-position-horizontal-relative:text;mso-position-vertical:absolute;mso-position-vertical-relative:text;mso-width-percent:0;mso-height-percent:0;mso-width-relative:margin;mso-height-relative:margin" o:gfxdata="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" strokecolor="#c00000" strokeweight="2.75pt">
+                <v:stroke endarrow="block" joinstyle="miter"/>
+              </v:shape>
+            </w:pict>
+          </mc:Fallback>
+        </mc:AlternateContent>
+      </w:r>
+      <w:r>
+        <w:rPr>
+          <w:noProof/>
+        </w:rPr>
+        <mc:AlternateContent>
+          <mc:Choice Requires="wps">
+            <w:drawing>
+              <wp:anchor distT="0" distB="0" distL="114300" distR="114300" simplePos="0" relativeHeight="251684864" behindDoc="0" locked="0" layoutInCell="1" allowOverlap="1" wp14:anchorId="5832C773" wp14:editId="1BC4F1B7">
+                <wp:simplePos x="0" y="0"/>
+                <wp:positionH relativeFrom="column">
+                  <wp:posOffset>2679405</wp:posOffset>
+                </wp:positionH>
+                <wp:positionV relativeFrom="paragraph">
+                  <wp:posOffset>574158</wp:posOffset>
+                </wp:positionV>
+                <wp:extent cx="1068309" cy="462269"/>
+                <wp:effectExtent l="0" t="0" r="11430" b="8255"/>
+                <wp:wrapNone/>
+                <wp:docPr id="1920617154" name="Oval 6"/>
+                <wp:cNvGraphicFramePr/>
+                <a:graphic xmlns:a="http://schemas.openxmlformats.org/drawingml/2006/main">
+                  <a:graphicData uri="http://schemas.microsoft.com/office/word/2010/wordprocessingShape">
+                    <wps:wsp>
+                      <wps:cNvSpPr/>
+                      <wps:spPr>
+                        <a:xfrm>
+                          <a:off x="0" y="0"/>
+                          <a:ext cx="1068309" cy="462269"/>
+                        </a:xfrm>
+                        <a:prstGeom prst="ellipse">
+                          <a:avLst/>
+                        </a:prstGeom>
+                        <a:noFill/>
+                        <a:ln>
+                          <a:solidFill>
+                            <a:srgbClr val="FF0000"/>
+                          </a:solidFill>
+                        </a:ln>
+                      </wps:spPr>
+                      <wps:style>
+                        <a:lnRef idx="2">
+                          <a:schemeClr val="accent1">
+                            <a:shade val="15000"/>
+                          </a:schemeClr>
+                        </a:lnRef>
+                        <a:fillRef idx="1">
+                          <a:schemeClr val="accent1"/>
+                        </a:fillRef>
+                        <a:effectRef idx="0">
+                          <a:schemeClr val="accent1"/>
+                        </a:effectRef>
+                        <a:fontRef idx="minor">
+                          <a:schemeClr val="lt1"/>
+                        </a:fontRef>
+                      </wps:style>
+                      <wps:bodyPr rot="0" spcFirstLastPara="0" vertOverflow="overflow" horzOverflow="overflow" vert="horz" wrap="square" lIns="91440" tIns="45720" rIns="91440" bIns="45720" numCol="1" spcCol="0" rtlCol="0" fromWordArt="0" anchor="ctr" anchorCtr="0" forceAA="0" compatLnSpc="1">
+                        <a:prstTxWarp prst="textNoShape">
+                          <a:avLst/>
+                        </a:prstTxWarp>
+                        <a:noAutofit/>
+                      </wps:bodyPr>
+                    </wps:wsp>
+                  </a:graphicData>
+                </a:graphic>
+                <wp14:sizeRelV relativeFrom="margin">
+                  <wp14:pctHeight>0</wp14:pctHeight>
+                </wp14:sizeRelV>
+              </wp:anchor>
+            </w:drawing>
+          </mc:Choice>
+          <mc:Fallback>
+            <w:pict>
+              <v:oval w14:anchorId="5E446A94" id="Oval 6" o:spid="_x0000_s1026" style="position:absolute;margin-left:211pt;margin-top:45.2pt;width:84.1pt;height:36.4pt;z-index:251684864;visibility:visible;mso-wrap-style:square;mso-height-percent:0;mso-wrap-distance-left:9pt;mso-wrap-distance-top:0;mso-wrap-distance-right:9pt;mso-wrap-distance-bottom:0;mso-position-horizontal:absolute;mso-position-horizontal-relative:text;mso-position-vertical:absolute;mso-position-vertical-relative:text;mso-height-percent:0;mso-height-relative:margin;v-text-anchor:middle" o:gfxdata="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" filled="f" strokecolor="red" strokeweight="1pt">
+                <v:stroke joinstyle="miter"/>
+              </v:oval>
+            </w:pict>
+          </mc:Fallback>
+        </mc:AlternateContent>
+      </w:r>
+      <w:r>
+        <w:rPr>
+          <w:noProof/>
+        </w:rPr>
+        <mc:AlternateContent>
+          <mc:Choice Requires="wpg">
+            <w:drawing>
+              <wp:anchor distT="0" distB="0" distL="114300" distR="114300" simplePos="0" relativeHeight="251682816" behindDoc="0" locked="0" layoutInCell="1" allowOverlap="1" wp14:anchorId="7FA7917F" wp14:editId="229DD36E">
+                <wp:simplePos x="0" y="0"/>
+                <wp:positionH relativeFrom="column">
+                  <wp:posOffset>-137795</wp:posOffset>
+                </wp:positionH>
+                <wp:positionV relativeFrom="paragraph">
+                  <wp:posOffset>572873</wp:posOffset>
+                </wp:positionV>
+                <wp:extent cx="3890645" cy="3977103"/>
+                <wp:effectExtent l="0" t="0" r="8255" b="10795"/>
+                <wp:wrapNone/>
+                <wp:docPr id="1589148609" name="Group 9"/>
+                <wp:cNvGraphicFramePr/>
+                <a:graphic xmlns:a="http://schemas.openxmlformats.org/drawingml/2006/main">
+                  <a:graphicData uri="http://schemas.microsoft.com/office/word/2010/wordprocessingGroup">
+                    <wpg:wgp>
+                      <wpg:cNvGrpSpPr/>
+                      <wpg:grpSpPr>
+                        <a:xfrm>
+                          <a:off x="0" y="0"/>
+                          <a:ext cx="3890645" cy="3977103"/>
+                          <a:chOff x="0" y="0"/>
+                          <a:chExt cx="3890645" cy="3977103"/>
+                        </a:xfrm>
+                      </wpg:grpSpPr>
+                      <wpg:grpSp>
+                        <wpg:cNvPr id="94611518" name="Group 21"/>
+                        <wpg:cNvGrpSpPr/>
+                        <wpg:grpSpPr>
+                          <a:xfrm>
+                            <a:off x="0" y="0"/>
+                            <a:ext cx="3890645" cy="3977103"/>
+                            <a:chOff x="0" y="0"/>
+                            <a:chExt cx="3890645" cy="3977103"/>
+                          </a:xfrm>
+                        </wpg:grpSpPr>
+                        <wps:wsp>
+                          <wps:cNvPr id="1802616760" name="Rectangle 18"/>
+                          <wps:cNvSpPr/>
+                          <wps:spPr>
+                            <a:xfrm>
+                              <a:off x="0" y="84406"/>
+                              <a:ext cx="3890645" cy="3892697"/>
+                            </a:xfrm>
+                            <a:prstGeom prst="rect">
+                              <a:avLst/>
+                            </a:prstGeom>
+                            <a:solidFill>
+                              <a:srgbClr val="19196F"/>
+                            </a:solidFill>
+                          </wps:spPr>
+                          <wps:style>
+                            <a:lnRef idx="2">
+                              <a:schemeClr val="accent1">
+                                <a:shade val="15000"/>
+                              </a:schemeClr>
+                            </a:lnRef>
+                            <a:fillRef idx="1">
+                              <a:schemeClr val="accent1"/>
+                            </a:fillRef>
+                            <a:effectRef idx="0">
+                              <a:schemeClr val="accent1"/>
+                            </a:effectRef>
+                            <a:fontRef idx="minor">
+                              <a:schemeClr val="lt1"/>
+                            </a:fontRef>
+                          </wps:style>
+                          <wps:bodyPr rot="0" spcFirstLastPara="0" vertOverflow="overflow" horzOverflow="overflow" vert="horz" wrap="square" lIns="91440" tIns="45720" rIns="91440" bIns="45720" numCol="1" spcCol="0" rtlCol="0" fromWordArt="0" anchor="ctr" anchorCtr="0" forceAA="0" compatLnSpc="1">
+                            <a:prstTxWarp prst="textNoShape">
+                              <a:avLst/>
+                            </a:prstTxWarp>
+                            <a:noAutofit/>
+                          </wps:bodyPr>
+                        </wps:wsp>
+                        <wps:wsp>
+                          <wps:cNvPr id="672295872" name="Rounded Rectangle 20"/>
+                          <wps:cNvSpPr/>
+                          <wps:spPr>
+                            <a:xfrm>
+                              <a:off x="0" y="0"/>
+                              <a:ext cx="3890645" cy="462788"/>
+                            </a:xfrm>
+                            <a:prstGeom prst="roundRect">
+                              <a:avLst/>
+                            </a:prstGeom>
+                            <a:solidFill>
+                              <a:srgbClr val="47D1CC"/>
+                            </a:solidFill>
+                          </wps:spPr>
+                          <wps:style>
+                            <a:lnRef idx="2">
+                              <a:schemeClr val="accent1">
+                                <a:shade val="15000"/>
+                              </a:schemeClr>
+                            </a:lnRef>
+                            <a:fillRef idx="1">
+                              <a:schemeClr val="accent1"/>
+                            </a:fillRef>
+                            <a:effectRef idx="0">
+                              <a:schemeClr val="accent1"/>
+                            </a:effectRef>
+                            <a:fontRef idx="minor">
+                              <a:schemeClr val="lt1"/>
+                            </a:fontRef>
+                          </wps:style>
+                          <wps:bodyPr rot="0" spcFirstLastPara="0" vertOverflow="overflow" horzOverflow="overflow" vert="horz" wrap="square" lIns="91440" tIns="45720" rIns="91440" bIns="45720" numCol="1" spcCol="0" rtlCol="0" fromWordArt="0" anchor="ctr" anchorCtr="0" forceAA="0" compatLnSpc="1">
+                            <a:prstTxWarp prst="textNoShape">
+                              <a:avLst/>
+                            </a:prstTxWarp>
+                            <a:noAutofit/>
+                          </wps:bodyPr>
+                        </wps:wsp>
+                      </wpg:grpSp>
+                      <wps:wsp>
+                        <wps:cNvPr id="702096770" name="Rounded Rectangle 22"/>
+                        <wps:cNvSpPr/>
+                        <wps:spPr>
+                          <a:xfrm>
+                            <a:off x="0" y="0"/>
+                            <a:ext cx="1026942" cy="462280"/>
+                          </a:xfrm>
+                          <a:prstGeom prst="roundRect">
+                            <a:avLst/>
+                          </a:prstGeom>
+                          <a:solidFill>
+                            <a:srgbClr val="47D1CC"/>
+                          </a:solidFill>
+                          <a:ln>
+                            <a:noFill/>
+                          </a:ln>
+                        </wps:spPr>
+                        <wps:style>
+                          <a:lnRef idx="2">
+                            <a:schemeClr val="accent1">
+                              <a:shade val="15000"/>
+                            </a:schemeClr>
+                          </a:lnRef>
+                          <a:fillRef idx="1">
+                            <a:schemeClr val="accent1"/>
+                          </a:fillRef>
+                          <a:effectRef idx="0">
+                            <a:schemeClr val="accent1"/>
+                          </a:effectRef>
+                          <a:fontRef idx="minor">
+                            <a:schemeClr val="lt1"/>
+                          </a:fontRef>
+                        </wps:style>
+                        <wps:txbx>
+                          <w:txbxContent>
+                            <w:p>
+                              <w:pPr>
+                                <w:jc w:val="center"/>
+                                <w:rPr>
+                                  <w:sz w:val="22"/>
+                                  <w:szCs w:val="22"/>
+                                </w:rPr>
+                              </w:pPr>
+                              <w:r>
+                                <w:rPr>
+                                  <w:sz w:val="22"/>
+                                  <w:szCs w:val="22"/>
+                                </w:rPr>
+                                <w:t>All Tasks</w:t>
+                              </w:r>
+                            </w:p>
+                          </w:txbxContent>
+                        </wps:txbx>
+                        <wps:bodyPr rot="0" spcFirstLastPara="0" vertOverflow="overflow" horzOverflow="overflow" vert="horz" wrap="square" lIns="91440" tIns="45720" rIns="91440" bIns="45720" numCol="1" spcCol="0" rtlCol="0" fromWordArt="0" anchor="ctr" anchorCtr="0" forceAA="0" compatLnSpc="1">
+                          <a:prstTxWarp prst="textNoShape">
+                            <a:avLst/>
+                          </a:prstTxWarp>
+                          <a:noAutofit/>
+                        </wps:bodyPr>
+                      </wps:wsp>
+                      <wps:wsp>
+                        <wps:cNvPr id="940593791" name="Rounded Rectangle 22"/>
+                        <wps:cNvSpPr/>
+                        <wps:spPr>
+                          <a:xfrm>
+                            <a:off x="1020726" y="0"/>
+                            <a:ext cx="914400" cy="462280"/>
+                          </a:xfrm>
+                          <a:prstGeom prst="roundRect">
+                            <a:avLst/>
+                          </a:prstGeom>
+                          <a:noFill/>
+                          <a:ln>
+                            <a:noFill/>
+                          </a:ln>
+                        </wps:spPr>
+                        <wps:style>
+                          <a:lnRef idx="2">
+                            <a:schemeClr val="accent1">
+                              <a:shade val="15000"/>
+                            </a:schemeClr>
+                          </a:lnRef>
+                          <a:fillRef idx="1">
+                            <a:schemeClr val="accent1"/>
+                          </a:fillRef>
+                          <a:effectRef idx="0">
+                            <a:schemeClr val="accent1"/>
+                          </a:effectRef>
+                          <a:fontRef idx="minor">
+                            <a:schemeClr val="lt1"/>
+                          </a:fontRef>
+                        </wps:style>
+                        <wps:txbx>
+                          <w:txbxContent>
+                            <w:p>
+                              <w:pPr>
+                                <w:jc w:val="center"/>
+                                <w:rPr>
+                                  <w:sz w:val="22"/>
+                                  <w:szCs w:val="22"/>
+                                </w:rPr>
+                              </w:pPr>
+                              <w:r>
+                                <w:rPr>
+                                  <w:sz w:val="22"/>
+                                  <w:szCs w:val="22"/>
+                                </w:rPr>
+                                <w:t>Create Task</w:t>
+                              </w:r>
+                            </w:p>
+                          </w:txbxContent>
+                        </wps:txbx>
+                        <wps:bodyPr rot="0" spcFirstLastPara="0" vertOverflow="overflow" horzOverflow="overflow" vert="horz" wrap="square" lIns="91440" tIns="45720" rIns="91440" bIns="45720" numCol="1" spcCol="0" rtlCol="0" fromWordArt="0" anchor="ctr" anchorCtr="0" forceAA="0" compatLnSpc="1">
+                          <a:prstTxWarp prst="textNoShape">
+                            <a:avLst/>
+                          </a:prstTxWarp>
+                          <a:noAutofit/>
+                        </wps:bodyPr>
+                      </wps:wsp>
+                      <wps:wsp>
+                        <wps:cNvPr id="656633518" name="Rounded Rectangle 22"/>
+                        <wps:cNvSpPr/>
+                        <wps:spPr>
+                          <a:xfrm>
+                            <a:off x="1935126" y="0"/>
+                            <a:ext cx="914400" cy="462280"/>
+                          </a:xfrm>
+                          <a:prstGeom prst="roundRect">
+                            <a:avLst/>
+                          </a:prstGeom>
+                          <a:solidFill>
+                            <a:srgbClr val="35A5A2"/>
+                          </a:solidFill>
+                          <a:ln>
+                            <a:noFill/>
+                          </a:ln>
+                        </wps:spPr>
+                        <wps:style>
+                          <a:lnRef idx="2">
+                            <a:schemeClr val="accent1">
+                              <a:shade val="15000"/>
+                            </a:schemeClr>
+                          </a:lnRef>
+                          <a:fillRef idx="1">
+                            <a:schemeClr val="accent1"/>
+                          </a:fillRef>
+                          <a:effectRef idx="0">
+                            <a:schemeClr val="accent1"/>
+                          </a:effectRef>
+                          <a:fontRef idx="minor">
+                            <a:schemeClr val="lt1"/>
+                          </a:fontRef>
+                        </wps:style>
+                        <wps:txbx>
+                          <w:txbxContent>
+                            <w:p>
+                              <w:pPr>
+                                <w:jc w:val="center"/>
+                                <w:rPr>
+                                  <w:sz w:val="22"/>
+                                  <w:szCs w:val="22"/>
+                                </w:rPr>
+                              </w:pPr>
+                              <w:r>
+                                <w:rPr>
+                                  <w:sz w:val="22"/>
+                                  <w:szCs w:val="22"/>
+                                </w:rPr>
+                                <w:t>Search Task</w:t>
+                              </w:r>
+                            </w:p>
+                          </w:txbxContent>
+                        </wps:txbx>
+                        <wps:bodyPr rot="0" spcFirstLastPara="0" vertOverflow="overflow" horzOverflow="overflow" vert="horz" wrap="square" lIns="91440" tIns="45720" rIns="91440" bIns="45720" numCol="1" spcCol="0" rtlCol="0" fromWordArt="0" anchor="ctr" anchorCtr="0" forceAA="0" compatLnSpc="1">
+                          <a:prstTxWarp prst="textNoShape">
+                            <a:avLst/>
+                          </a:prstTxWarp>
+                          <a:noAutofit/>
+                        </wps:bodyPr>
+                      </wps:wsp>
+                      <wps:wsp>
+                        <wps:cNvPr id="437780683" name="Rounded Rectangle 22"/>
+                        <wps:cNvSpPr/>
+                        <wps:spPr>
+                          <a:xfrm>
+                            <a:off x="2849526" y="0"/>
+                            <a:ext cx="1034903" cy="462280"/>
+                          </a:xfrm>
+                          <a:prstGeom prst="roundRect">
+                            <a:avLst/>
+                          </a:prstGeom>
+                          <a:noFill/>
+                          <a:ln>
+                            <a:noFill/>
+                          </a:ln>
+                        </wps:spPr>
+                        <wps:style>
+                          <a:lnRef idx="2">
+                            <a:schemeClr val="accent1">
+                              <a:shade val="15000"/>
+                            </a:schemeClr>
+                          </a:lnRef>
+                          <a:fillRef idx="1">
+                            <a:schemeClr val="accent1"/>
+                          </a:fillRef>
+                          <a:effectRef idx="0">
+                            <a:schemeClr val="accent1"/>
+                          </a:effectRef>
+                          <a:fontRef idx="minor">
+                            <a:schemeClr val="lt1"/>
+                          </a:fontRef>
+                        </wps:style>
+                        <wps:txbx>
+                          <w:txbxContent>
+                            <w:p>
+                              <w:pPr>
+                                <w:jc w:val="center"/>
+                                <w:rPr>
+                                  <w:sz w:val="22"/>
+                                  <w:szCs w:val="22"/>
+                                </w:rPr>
+                              </w:pPr>
+                              <w:r>
+                                <w:rPr>
+                                  <w:sz w:val="22"/>
+                                  <w:szCs w:val="22"/>
+                                </w:rPr>
+                                <w:t>Logout</w:t>
+                              </w:r>
+                            </w:p>
+                          </w:txbxContent>
+                        </wps:txbx>
+                        <wps:bodyPr rot="0" spcFirstLastPara="0" vertOverflow="overflow" horzOverflow="overflow" vert="horz" wrap="square" lIns="91440" tIns="45720" rIns="91440" bIns="45720" numCol="1" spcCol="0" rtlCol="0" fromWordArt="0" anchor="ctr" anchorCtr="0" forceAA="0" compatLnSpc="1">
+                          <a:prstTxWarp prst="textNoShape">
+                            <a:avLst/>
+                          </a:prstTxWarp>
+                          <a:noAutofit/>
+                        </wps:bodyPr>
+                      </wps:wsp>
+                      <wps:wsp>
+                        <wps:cNvPr id="1848142425" name="Rounded Rectangle 2"/>
+                        <wps:cNvSpPr/>
+                        <wps:spPr>
+                          <a:xfrm>
+                            <a:off x="478465" y="680484"/>
+                            <a:ext cx="3029919" cy="2919394"/>
+                          </a:xfrm>
+                          <a:prstGeom prst="roundRect">
+                            <a:avLst/>
+                          </a:prstGeom>
+                          <a:solidFill>
+                            <a:schemeClr val="bg1"/>
+                          </a:solidFill>
+                        </wps:spPr>
+                        <wps:style>
+                          <a:lnRef idx="2">
+                            <a:schemeClr val="accent1">
+                              <a:shade val="15000"/>
+                            </a:schemeClr>
+                          </a:lnRef>
+                          <a:fillRef idx="1">
+                            <a:schemeClr val="accent1"/>
+                          </a:fillRef>
+                          <a:effectRef idx="0">
+                            <a:schemeClr val="accent1"/>
+                          </a:effectRef>
+                          <a:fontRef idx="minor">
+                            <a:schemeClr val="lt1"/>
+                          </a:fontRef>
+                        </wps:style>
+                        <wps:txbx>
+                          <w:txbxContent>
+                            <w:p>
+                              <w:pPr>
+                                <w:jc w:val="center"/>
+                                <w:rPr>
+                                  <w:color w:val="000000" w:themeColor="text1"/>
+                                </w:rPr>
+                              </w:pPr>
+                            </w:p>
+                          </w:txbxContent>
+                        </wps:txbx>
+                        <wps:bodyPr rot="0" spcFirstLastPara="0" vertOverflow="overflow" horzOverflow="overflow" vert="horz" wrap="square" lIns="91440" tIns="45720" rIns="91440" bIns="45720" numCol="1" spcCol="0" rtlCol="0" fromWordArt="0" anchor="ctr" anchorCtr="0" forceAA="0" compatLnSpc="1">
+                          <a:prstTxWarp prst="textNoShape">
+                            <a:avLst/>
+                          </a:prstTxWarp>
+                          <a:noAutofit/>
+                        </wps:bodyPr>
+                      </wps:wsp>
+                      <wps:wsp>
+                        <wps:cNvPr id="2103601060" name="Rounded Rectangle 7"/>
+                        <wps:cNvSpPr/>
+                        <wps:spPr>
+                          <a:xfrm>
+                            <a:off x="850605" y="1360967"/>
+                            <a:ext cx="2310765" cy="1817772"/>
+                          </a:xfrm>
+                          <a:prstGeom prst="roundRect">
+                            <a:avLst/>
+                          </a:prstGeom>
+                          <a:noFill/>
+                        </wps:spPr>
+                        <wps:style>
+                          <a:lnRef idx="2">
+                            <a:schemeClr val="accent1">
+                              <a:shade val="15000"/>
+                            </a:schemeClr>
+                          </a:lnRef>
+                          <a:fillRef idx="1">
+                            <a:schemeClr val="accent1"/>
+                          </a:fillRef>
+                          <a:effectRef idx="0">
+                            <a:schemeClr val="accent1"/>
+                          </a:effectRef>
+                          <a:fontRef idx="minor">
+                            <a:schemeClr val="lt1"/>
+                          </a:fontRef>
+                        </wps:style>
+                        <wps:txbx>
+                          <w:txbxContent>
+                            <w:p>
+                              <w:pPr>
+                                <w:jc w:val="center"/>
+                                <w:rPr>
+                                  <w:color w:val="000000" w:themeColor="text1"/>
+                                  <w:sz w:val="14"/>
+                                  <w:szCs w:val="14"/>
+                                </w:rPr>
+                              </w:pPr>
+                              <w:r>
+                                <w:rPr>
+                                  <w:color w:val="000000" w:themeColor="text1"/>
+                                  <w:sz w:val="14"/>
+                                  <w:szCs w:val="14"/>
+                                </w:rPr>
+                                <w:t>taskName</w:t>
+                              </w:r>
+                              <w:r>
+                                <w:rPr>
+                                  <w:color w:val="000000" w:themeColor="text1"/>
+                                  <w:sz w:val="14"/>
+                                  <w:szCs w:val="14"/>
+                                </w:rPr>
+                                <w:t>, taskDesc, dueDate</w:t>
+                              </w:r>
+                            </w:p>
+                            <w:p>
+                              <w:pPr>
+                                <w:jc w:val="center"/>
+                                <w:rPr>
+                                  <w:color w:val="000000" w:themeColor="text1"/>
+                                  <w:sz w:val="14"/>
+                                  <w:szCs w:val="14"/>
+                                </w:rPr>
+                              </w:pPr>
+                            </w:p>
+                            <w:p>
+                              <w:pPr>
+                                <w:rPr>
+                                  <w:color w:val="000000" w:themeColor="text1"/>
+                                  <w:sz w:val="14"/>
+                                  <w:szCs w:val="14"/>
+                                </w:rPr>
+                              </w:pPr>
+                            </w:p>
+                            <w:p>
+                              <w:pPr>
+                                <w:jc w:val="center"/>
+                                <w:rPr>
+                                  <w:color w:val="000000" w:themeColor="text1"/>
+                                  <w:sz w:val="14"/>
+                                  <w:szCs w:val="14"/>
+                                </w:rPr>
+                              </w:pPr>
+                            </w:p>
+                          </w:txbxContent>
+                        </wps:txbx>
+                        <wps:bodyPr rot="0" spcFirstLastPara="0" vertOverflow="overflow" horzOverflow="overflow" vert="horz" wrap="square" lIns="91440" tIns="45720" rIns="91440" bIns="45720" numCol="1" spcCol="0" rtlCol="0" fromWordArt="0" anchor="ctr" anchorCtr="0" forceAA="0" compatLnSpc="1">
+                          <a:prstTxWarp prst="textNoShape">
+                            <a:avLst/>
+                          </a:prstTxWarp>
+                          <a:noAutofit/>
+                        </wps:bodyPr>
+                      </wps:wsp>
+                      <wps:wsp>
+                        <wps:cNvPr id="1478081654" name="Rounded Rectangle 7"/>
+                        <wps:cNvSpPr/>
+                        <wps:spPr>
+                          <a:xfrm>
+                            <a:off x="850605" y="946298"/>
+                            <a:ext cx="2310765" cy="328961"/>
+                          </a:xfrm>
+                          <a:prstGeom prst="roundRect">
+                            <a:avLst/>
+                          </a:prstGeom>
+                          <a:noFill/>
+                        </wps:spPr>
+                        <wps:style>
+                          <a:lnRef idx="2">
+                            <a:schemeClr val="accent1">
+                              <a:shade val="15000"/>
+                            </a:schemeClr>
+                          </a:lnRef>
+                          <a:fillRef idx="1">
+                            <a:schemeClr val="accent1"/>
+                          </a:fillRef>
+                          <a:effectRef idx="0">
+                            <a:schemeClr val="accent1"/>
+                          </a:effectRef>
+                          <a:fontRef idx="minor">
+                            <a:schemeClr val="lt1"/>
+                          </a:fontRef>
+                        </wps:style>
+                        <wps:txbx>
+                          <w:txbxContent>
+                            <w:p>
+                              <w:pPr>
+                                <w:jc w:val="center"/>
+                                <w:rPr>
+                                  <w:color w:val="000000" w:themeColor="text1"/>
+                                  <w:sz w:val="14"/>
+                                  <w:szCs w:val="14"/>
+                                </w:rPr>
+                              </w:pPr>
+                              <w:r>
+                                <w:rPr>
+                                  <w:color w:val="000000" w:themeColor="text1"/>
+                                  <w:sz w:val="14"/>
+                                  <w:szCs w:val="14"/>
+                                </w:rPr>
+                                <w:t>Search bar</w:t>
+                              </w:r>
+                            </w:p>
+                            <w:p>
+                              <w:pPr>
+                                <w:jc w:val="center"/>
+                                <w:rPr>
+                                  <w:color w:val="000000" w:themeColor="text1"/>
+                                  <w:sz w:val="14"/>
+                                  <w:szCs w:val="14"/>
+                                </w:rPr>
+                              </w:pPr>
+                            </w:p>
+                            <w:p>
+                              <w:pPr>
+                                <w:rPr>
+                                  <w:color w:val="000000" w:themeColor="text1"/>
+                                  <w:sz w:val="14"/>
+                                  <w:szCs w:val="14"/>
+                                </w:rPr>
+                              </w:pPr>
+                            </w:p>
+                            <w:p>
+                              <w:pPr>
+                                <w:jc w:val="center"/>
+                                <w:rPr>
+                                  <w:color w:val="000000" w:themeColor="text1"/>
+                                  <w:sz w:val="14"/>
+                                  <w:szCs w:val="14"/>
+                                </w:rPr>
+                              </w:pPr>
+                            </w:p>
+                          </w:txbxContent>
+                        </wps:txbx>
+                        <wps:bodyPr rot="0" spcFirstLastPara="0" vertOverflow="overflow" horzOverflow="overflow" vert="horz" wrap="square" lIns="91440" tIns="45720" rIns="91440" bIns="45720" numCol="1" spcCol="0" rtlCol="0" fromWordArt="0" anchor="ctr" anchorCtr="0" forceAA="0" compatLnSpc="1">
+                          <a:prstTxWarp prst="textNoShape">
+                            <a:avLst/>
+                          </a:prstTxWarp>
+                          <a:noAutofit/>
+                        </wps:bodyPr>
+                      </wps:wsp>
+                    </wpg:wgp>
+                  </a:graphicData>
+                </a:graphic>
+              </wp:anchor>
+            </w:drawing>
+          </mc:Choice>
+          <mc:Fallback>
+            <w:pict>
+              <v:group w14:anchorId="7FA7917F" id="Group 9" o:spid="_x0000_s1096" style="position:absolute;margin-left:-10.85pt;margin-top:45.1pt;width:306.35pt;height:313.15pt;z-index:251682816" coordsize="38906,39771" o:gfxdata="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">
+                <v:group id="Group 21" o:spid="_x0000_s1097" style="position:absolute;width:38906;height:39771" coordsize="38906,39771" o:gfxdata="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">
+                  <v:rect id="Rectangle 18" o:spid="_x0000_s1098" style="position:absolute;top:844;width:38906;height:38927;visibility:visible;mso-wrap-style:square;v-text-anchor:middle" o:gfxdata="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" fillcolor="#19196f" strokecolor="#09101d [484]" strokeweight="1pt"/>
+                  <v:roundrect id="Rounded Rectangle 20" o:spid="_x0000_s1099" style="position:absolute;width:38906;height:4627;visibility:visible;mso-wrap-style:square;v-text-anchor:middle" arcsize="10923f" o:gfxdata="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" fillcolor="#47d1cc" strokecolor="#09101d [484]" strokeweight="1pt">
+                    <v:stroke joinstyle="miter"/>
+                  </v:roundrect>
+                </v:group>
+                <v:roundrect id="_x0000_s1100" style="position:absolute;width:10269;height:4622;visibility:visible;mso-wrap-style:square;v-text-anchor:middle" arcsize="10923f" o:gfxdata="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" fillcolor="#47d1cc" stroked="f" strokeweight="1pt">
+                  <v:stroke joinstyle="miter"/>
+                  <v:textbox>
+                    <w:txbxContent>
+                      <w:p>
+                        <w:pPr>
+                          <w:jc w:val="center"/>
+                          <w:rPr>
+                            <w:sz w:val="22"/>
+                            <w:szCs w:val="22"/>
+                          </w:rPr>
+                        </w:pPr>
+                        <w:r>
+                          <w:rPr>
+                            <w:sz w:val="22"/>
+                            <w:szCs w:val="22"/>
+                          </w:rPr>
+                          <w:t>All Tasks</w:t>
+                        </w:r>
+                      </w:p>
+                    </w:txbxContent>
+                  </v:textbox>
+                </v:roundrect>
+                <v:roundrect id="_x0000_s1101" style="position:absolute;left:10207;width:9144;height:4622;visibility:visible;mso-wrap-style:square;v-text-anchor:middle" arcsize="10923f" o:gfxdata="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" filled="f" stroked="f" strokeweight="1pt">
+                  <v:stroke joinstyle="miter"/>
+                  <v:textbox>
+                    <w:txbxContent>
+                      <w:p>
+                        <w:pPr>
+                          <w:jc w:val="center"/>
+                          <w:rPr>
+                            <w:sz w:val="22"/>
+                            <w:szCs w:val="22"/>
+                          </w:rPr>
+                        </w:pPr>
+                        <w:r>
+                          <w:rPr>
+                            <w:sz w:val="22"/>
+                            <w:szCs w:val="22"/>
+                          </w:rPr>
+                          <w:t>Create Task</w:t>
+                        </w:r>
+                      </w:p>
+                    </w:txbxContent>
+                  </v:textbox>
+                </v:roundrect>
+                <v:roundrect id="_x0000_s1102" style="position:absolute;left:19351;width:9144;height:4622;visibility:visible;mso-wrap-style:square;v-text-anchor:middle" arcsize="10923f" o:gfxdata="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" fillcolor="#35a5a2" stroked="f" strokeweight="1pt">
+                  <v:stroke joinstyle="miter"/>
+                  <v:textbox>
+                    <w:txbxContent>
+                      <w:p>
+                        <w:pPr>
+                          <w:jc w:val="center"/>
+                          <w:rPr>
+                            <w:sz w:val="22"/>
+                            <w:szCs w:val="22"/>
+                          </w:rPr>
+                        </w:pPr>
+                        <w:r>
+                          <w:rPr>
+                            <w:sz w:val="22"/>
+                            <w:szCs w:val="22"/>
+                          </w:rPr>
+                          <w:t>Search Task</w:t>
+                        </w:r>
+                      </w:p>
+                    </w:txbxContent>
+                  </v:textbox>
+                </v:roundrect>
+                <v:roundrect id="_x0000_s1103" style="position:absolute;left:28495;width:10349;height:4622;visibility:visible;mso-wrap-style:square;v-text-anchor:middle" arcsize="10923f" o:gfxdata="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" filled="f" stroked="f" strokeweight="1pt">
+                  <v:stroke joinstyle="miter"/>
+                  <v:textbox>
+                    <w:txbxContent>
+                      <w:p>
+                        <w:pPr>
+                          <w:jc w:val="center"/>
+                          <w:rPr>
+                            <w:sz w:val="22"/>
+                            <w:szCs w:val="22"/>
+                          </w:rPr>
+                        </w:pPr>
+                        <w:r>
+                          <w:rPr>
+                            <w:sz w:val="22"/>
+                            <w:szCs w:val="22"/>
+                          </w:rPr>
+                          <w:t>Logout</w:t>
+                        </w:r>
+                      </w:p>
+                    </w:txbxContent>
+                  </v:textbox>
+                </v:roundrect>
+                <v:roundrect id="_x0000_s1104" style="position:absolute;left:4784;top:6804;width:30299;height:29194;visibility:visible;mso-wrap-style:square;v-text-anchor:middle" arcsize="10923f" o:gfxdata="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" fillcolor="white [3212]" strokecolor="#09101d [484]" strokeweight="1pt">
+                  <v:stroke joinstyle="miter"/>
+                  <v:textbox>
+                    <w:txbxContent>
+                      <w:p>
+                        <w:pPr>
+                          <w:jc w:val="center"/>
+                          <w:rPr>
+                            <w:color w:val="000000" w:themeColor="text1"/>
+                          </w:rPr>
+                        </w:pPr>
+                      </w:p>
+                    </w:txbxContent>
+                  </v:textbox>
+                </v:roundrect>
+                <v:roundrect id="_x0000_s1105" style="position:absolute;left:8506;top:13609;width:23107;height:18178;visibility:visible;mso-wrap-style:square;v-text-anchor:middle" arcsize="10923f" o:gfxdata="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" filled="f" strokecolor="#09101d [484]" strokeweight="1pt">
+                  <v:stroke joinstyle="miter"/>
+                  <v:textbox>
+                    <w:txbxContent>
+                      <w:p>
+                        <w:pPr>
+                          <w:jc w:val="center"/>
+                          <w:rPr>
+                            <w:color w:val="000000" w:themeColor="text1"/>
+                            <w:sz w:val="14"/>
+                            <w:szCs w:val="14"/>
+                          </w:rPr>
+                        </w:pPr>
+                        <w:r>
+                          <w:rPr>
+                            <w:color w:val="000000" w:themeColor="text1"/>
+                            <w:sz w:val="14"/>
+                            <w:szCs w:val="14"/>
+                          </w:rPr>
+                          <w:t>taskName</w:t>
+                        </w:r>
+                        <w:r>
+                          <w:rPr>
+                            <w:color w:val="000000" w:themeColor="text1"/>
+                            <w:sz w:val="14"/>
+                            <w:szCs w:val="14"/>
+                          </w:rPr>
+                          <w:t>, taskDesc, dueDate</w:t>
+                        </w:r>
+                      </w:p>
+                      <w:p>
+                        <w:pPr>
+                          <w:jc w:val="center"/>
+                          <w:rPr>
+                            <w:color w:val="000000" w:themeColor="text1"/>
+                            <w:sz w:val="14"/>
+                            <w:szCs w:val="14"/>
+                          </w:rPr>
+                        </w:pPr>
+                      </w:p>
+                      <w:p>
+                        <w:pPr>
+                          <w:rPr>
+                            <w:color w:val="000000" w:themeColor="text1"/>
+                            <w:sz w:val="14"/>
+                            <w:szCs w:val="14"/>
+                          </w:rPr>
+                        </w:pPr>
+                      </w:p>
+                      <w:p>
+                        <w:pPr>
+                          <w:jc w:val="center"/>
+                          <w:rPr>
+                            <w:color w:val="000000" w:themeColor="text1"/>
+                            <w:sz w:val="14"/>
+                            <w:szCs w:val="14"/>
+                          </w:rPr>
+                        </w:pPr>
+                      </w:p>
+                    </w:txbxContent>
+                  </v:textbox>
+                </v:roundrect>
+                <v:roundrect id="_x0000_s1106" style="position:absolute;left:8506;top:9462;width:23107;height:3290;visibility:visible;mso-wrap-style:square;v-text-anchor:middle" arcsize="10923f" o:gfxdata="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" filled="f" strokecolor="#09101d [484]" strokeweight="1pt">
+                  <v:stroke joinstyle="miter"/>
+                  <v:textbox>
+                    <w:txbxContent>
+                      <w:p>
+                        <w:pPr>
+                          <w:jc w:val="center"/>
+                          <w:rPr>
+                            <w:color w:val="000000" w:themeColor="text1"/>
+                            <w:sz w:val="14"/>
+                            <w:szCs w:val="14"/>
+                          </w:rPr>
+                        </w:pPr>
+                        <w:r>
+                          <w:rPr>
+                            <w:color w:val="000000" w:themeColor="text1"/>
+                            <w:sz w:val="14"/>
+                            <w:szCs w:val="14"/>
+                          </w:rPr>
+                          <w:t>Search bar</w:t>
+                        </w:r>
+                      </w:p>
+                      <w:p>
+                        <w:pPr>
+                          <w:jc w:val="center"/>
+                          <w:rPr>
+                            <w:color w:val="000000" w:themeColor="text1"/>
+                            <w:sz w:val="14"/>
+                            <w:szCs w:val="14"/>
+                          </w:rPr>
+                        </w:pPr>
+                      </w:p>
+                      <w:p>
+                        <w:pPr>
+                          <w:rPr>
+                            <w:color w:val="000000" w:themeColor="text1"/>
+                            <w:sz w:val="14"/>
+                            <w:szCs w:val="14"/>
+                          </w:rPr>
+                        </w:pPr>
+                      </w:p>
+                      <w:p>
+                        <w:pPr>
+                          <w:jc w:val="center"/>
+                          <w:rPr>
+                            <w:color w:val="000000" w:themeColor="text1"/>
+                            <w:sz w:val="14"/>
+                            <w:szCs w:val="14"/>
+                          </w:rPr>
+                        </w:pPr>
+                      </w:p>
+                    </w:txbxContent>
+                  </v:textbox>
+                </v:roundrect>
+              </v:group>
+            </w:pict>
+          </mc:Fallback>
+        </mc:AlternateContent>
+      </w:r>
+      <w:r>
+        <w:t xml:space="preserve">This is the search page. The user will be able to search for tasks by task name, if the task exists in the database it will appear in the box below. </w:t>
+      </w:r>
     </w:p>
     <w:sectPr>
       <w:pgSz w:w="11900" w:h="16840"/>
@@ -3236,6 +8015,138 @@
     </w:sectPr>
   </w:body>
 </w:document>
+</file>
+
+<file path=word/endnotes.xml><?xml version="1.0" encoding="utf-8"?>
+<w:endnotes xmlns:wpc="http://schemas.microsoft.com/office/word/2010/wordprocessingCanvas" xmlns:cx="http://schemas.microsoft.com/office/drawing/2014/chartex" xmlns:cx1="http://schemas.microsoft.com/office/drawing/2015/9/8/chartex" xmlns:cx2="http://schemas.microsoft.com/office/drawing/2015/10/21/chartex" xmlns:cx3="http://schemas.microsoft.com/office/drawing/2016/5/9/chartex" xmlns:cx4="http://schemas.microsoft.com/office/drawing/2016/5/10/chartex" xmlns:cx5="http://schemas.microsoft.com/office/drawing/2016/5/11/chartex" xmlns:cx6="http://schemas.microsoft.com/office/drawing/2016/5/12/chartex" xmlns:cx7="http://schemas.microsoft.com/office/drawing/2016/5/13/chartex" xmlns:cx8="http://schemas.microsoft.com/office/drawing/2016/5/14/chartex" xmlns:mc="http://schemas.openxmlformats.org/markup-compatibility/2006" xmlns:aink="http://schemas.microsoft.com/office/drawing/2016/ink" xmlns:am3d="http://schemas.microsoft.com/office/drawing/2017/model3d" xmlns:o="urn:schemas-microsoft-com:office:office" xmlns:oel="http://schemas.microsoft.com/office/2019/extlst" xmlns:r="http://schemas.openxmlformats.org/officeDocument/2006/relationships" xmlns:m="http://schemas.openxmlformats.org/officeDocument/2006/math" xmlns:v="urn:schemas-microsoft-com:vml" xmlns:wp14="http://schemas.microsoft.com/office/word/2010/wordprocessingDrawing" xmlns:wp="http://schemas.openxmlformats.org/drawingml/2006/wordprocessingDrawing" xmlns:w10="urn:schemas-microsoft-com:office:word" xmlns:w="http://schemas.openxmlformats.org/wordprocessingml/2006/main" xmlns:w14="http://schemas.microsoft.com/office/word/2010/wordml" xmlns:w15="http://schemas.microsoft.com/office/word/2012/wordml" xmlns:w16cex="http://schemas.microsoft.com/office/word/2018/wordml/cex" xmlns:w16cid="http://schemas.microsoft.com/office/word/2016/wordml/cid" xmlns:w16="http://schemas.microsoft.com/office/word/2018/wordml" xmlns:w16sdtdh="http://schemas.microsoft.com/office/word/2020/wordml/sdtdatahash" xmlns:w16se="http://schemas.microsoft.com/office/word/2015/wordml/symex" xmlns:wpg="http://schemas.microsoft.com/office/word/2010/wordprocessingGroup" xmlns:wpi="http://schemas.microsoft.com/office/word/2010/wordprocessingInk" xmlns:wne="http://schemas.microsoft.com/office/word/2006/wordml" xmlns:wps="http://schemas.microsoft.com/office/word/2010/wordprocessingShape" mc:Ignorable="w14 w15 w16se w16cid w16 w16cex w16sdtdh wp14">
+  <w:endnote w:type="separator" w:id="-1">
+    <w:p>
+      <w:r>
+        <w:separator/>
+      </w:r>
+    </w:p>
+  </w:endnote>
+  <w:endnote w:type="continuationSeparator" w:id="0">
+    <w:p>
+      <w:r>
+        <w:continuationSeparator/>
+      </w:r>
+    </w:p>
+  </w:endnote>
+</w:endnotes>
+</file>
+
+<file path=word/footnotes.xml><?xml version="1.0" encoding="utf-8"?>
+<w:footnotes xmlns:wpc="http://schemas.microsoft.com/office/word/2010/wordprocessingCanvas" xmlns:cx="http://schemas.microsoft.com/office/drawing/2014/chartex" xmlns:cx1="http://schemas.microsoft.com/office/drawing/2015/9/8/chartex" xmlns:cx2="http://schemas.microsoft.com/office/drawing/2015/10/21/chartex" xmlns:cx3="http://schemas.microsoft.com/office/drawing/2016/5/9/chartex" xmlns:cx4="http://schemas.microsoft.com/office/drawing/2016/5/10/chartex" xmlns:cx5="http://schemas.microsoft.com/office/drawing/2016/5/11/chartex" xmlns:cx6="http://schemas.microsoft.com/office/drawing/2016/5/12/chartex" xmlns:cx7="http://schemas.microsoft.com/office/drawing/2016/5/13/chartex" xmlns:cx8="http://schemas.microsoft.com/office/drawing/2016/5/14/chartex" xmlns:mc="http://schemas.openxmlformats.org/markup-compatibility/2006" xmlns:aink="http://schemas.microsoft.com/office/drawing/2016/ink" xmlns:am3d="http://schemas.microsoft.com/office/drawing/2017/model3d" xmlns:o="urn:schemas-microsoft-com:office:office" xmlns:oel="http://schemas.microsoft.com/office/2019/extlst" xmlns:r="http://schemas.openxmlformats.org/officeDocument/2006/relationships" xmlns:m="http://schemas.openxmlformats.org/officeDocument/2006/math" xmlns:v="urn:schemas-microsoft-com:vml" xmlns:wp14="http://schemas.microsoft.com/office/word/2010/wordprocessingDrawing" xmlns:wp="http://schemas.openxmlformats.org/drawingml/2006/wordprocessingDrawing" xmlns:w10="urn:schemas-microsoft-com:office:word" xmlns:w="http://schemas.openxmlformats.org/wordprocessingml/2006/main" xmlns:w14="http://schemas.microsoft.com/office/word/2010/wordml" xmlns:w15="http://schemas.microsoft.com/office/word/2012/wordml" xmlns:w16cex="http://schemas.microsoft.com/office/word/2018/wordml/cex" xmlns:w16cid="http://schemas.microsoft.com/office/word/2016/wordml/cid" xmlns:w16="http://schemas.microsoft.com/office/word/2018/wordml" xmlns:w16sdtdh="http://schemas.microsoft.com/office/word/2020/wordml/sdtdatahash" xmlns:w16se="http://schemas.microsoft.com/office/word/2015/wordml/symex" xmlns:wpg="http://schemas.microsoft.com/office/word/2010/wordprocessingGroup" xmlns:wpi="http://schemas.microsoft.com/office/word/2010/wordprocessingInk" xmlns:wne="http://schemas.microsoft.com/office/word/2006/wordml" xmlns:wps="http://schemas.microsoft.com/office/word/2010/wordprocessingShape" mc:Ignorable="w14 w15 w16se w16cid w16 w16cex w16sdtdh wp14">
+  <w:footnote w:type="separator" w:id="-1">
+    <w:p>
+      <w:r>
+        <w:separator/>
+      </w:r>
+    </w:p>
+  </w:footnote>
+  <w:footnote w:type="continuationSeparator" w:id="0">
+    <w:p>
+      <w:r>
+        <w:continuationSeparator/>
+      </w:r>
+    </w:p>
+  </w:footnote>
+</w:footnotes>
+</file>
+
+<file path=word/numbering.xml><?xml version="1.0" encoding="utf-8"?>
+<w:numbering xmlns:wpc="http://schemas.microsoft.com/office/word/2010/wordprocessingCanvas" xmlns:cx="http://schemas.microsoft.com/office/drawing/2014/chartex" xmlns:cx1="http://schemas.microsoft.com/office/drawing/2015/9/8/chartex" xmlns:cx2="http://schemas.microsoft.com/office/drawing/2015/10/21/chartex" xmlns:cx3="http://schemas.microsoft.com/office/drawing/2016/5/9/chartex" xmlns:cx4="http://schemas.microsoft.com/office/drawing/2016/5/10/chartex" xmlns:cx5="http://schemas.microsoft.com/office/drawing/2016/5/11/chartex" xmlns:cx6="http://schemas.microsoft.com/office/drawing/2016/5/12/chartex" xmlns:cx7="http://schemas.microsoft.com/office/drawing/2016/5/13/chartex" xmlns:cx8="http://schemas.microsoft.com/office/drawing/2016/5/14/chartex" xmlns:mc="http://schemas.openxmlformats.org/markup-compatibility/2006" xmlns:aink="http://schemas.microsoft.com/office/drawing/2016/ink" xmlns:am3d="http://schemas.microsoft.com/office/drawing/2017/model3d" xmlns:o="urn:schemas-microsoft-com:office:office" xmlns:oel="http://schemas.microsoft.com/office/2019/extlst" xmlns:r="http://schemas.openxmlformats.org/officeDocument/2006/relationships" xmlns:m="http://schemas.openxmlformats.org/officeDocument/2006/math" xmlns:v="urn:schemas-microsoft-com:vml" xmlns:wp14="http://schemas.microsoft.com/office/word/2010/wordprocessingDrawing" xmlns:wp="http://schemas.openxmlformats.org/drawingml/2006/wordprocessingDrawing" xmlns:w10="urn:schemas-microsoft-com:office:word" xmlns:w="http://schemas.openxmlformats.org/wordprocessingml/2006/main" xmlns:w14="http://schemas.microsoft.com/office/word/2010/wordml" xmlns:w15="http://schemas.microsoft.com/office/word/2012/wordml" xmlns:w16cex="http://schemas.microsoft.com/office/word/2018/wordml/cex" xmlns:w16cid="http://schemas.microsoft.com/office/word/2016/wordml/cid" xmlns:w16="http://schemas.microsoft.com/office/word/2018/wordml" xmlns:w16sdtdh="http://schemas.microsoft.com/office/word/2020/wordml/sdtdatahash" xmlns:w16se="http://schemas.microsoft.com/office/word/2015/wordml/symex" xmlns:wpg="http://schemas.microsoft.com/office/word/2010/wordprocessingGroup" xmlns:wpi="http://schemas.microsoft.com/office/word/2010/wordprocessingInk" xmlns:wne="http://schemas.microsoft.com/office/word/2006/wordml" xmlns:wps="http://schemas.microsoft.com/office/word/2010/wordprocessingShape" mc:Ignorable="w14 w15 w16se w16cid w16 w16cex w16sdtdh wp14">
+  <w:abstractNum w:abstractNumId="0" w15:restartNumberingAfterBreak="0">
+    <w:nsid w:val="5F422EB2"/>
+    <w:multiLevelType w:val="hybridMultilevel"/>
+    <w:tmpl w:val="3C2485EA"/>
+    <w:lvl w:ilvl="0" w:tplc="0809000F">
+      <w:start w:val="1"/>
+      <w:numFmt w:val="decimal"/>
+      <w:lvlText w:val="%1."/>
+      <w:lvlJc w:val="left"/>
+      <w:pPr>
+        <w:ind w:left="720" w:hanging="360"/>
+      </w:pPr>
+    </w:lvl>
+    <w:lvl w:ilvl="1" w:tplc="08090019" w:tentative="1">
+      <w:start w:val="1"/>
+      <w:numFmt w:val="lowerLetter"/>
+      <w:lvlText w:val="%2."/>
+      <w:lvlJc w:val="left"/>
+      <w:pPr>
+        <w:ind w:left="1440" w:hanging="360"/>
+      </w:pPr>
+    </w:lvl>
+    <w:lvl w:ilvl="2" w:tplc="0809001B" w:tentative="1">
+      <w:start w:val="1"/>
+      <w:numFmt w:val="lowerRoman"/>
+      <w:lvlText w:val="%3."/>
+      <w:lvlJc w:val="right"/>
+      <w:pPr>
+        <w:ind w:left="2160" w:hanging="180"/>
+      </w:pPr>
+    </w:lvl>
+    <w:lvl w:ilvl="3" w:tplc="0809000F" w:tentative="1">
+      <w:start w:val="1"/>
+      <w:numFmt w:val="decimal"/>
+      <w:lvlText w:val="%4."/>
+      <w:lvlJc w:val="left"/>
+      <w:pPr>
+        <w:ind w:left="2880" w:hanging="360"/>
+      </w:pPr>
+    </w:lvl>
+    <w:lvl w:ilvl="4" w:tplc="08090019" w:tentative="1">
+      <w:start w:val="1"/>
+      <w:numFmt w:val="lowerLetter"/>
+      <w:lvlText w:val="%5."/>
+      <w:lvlJc w:val="left"/>
+      <w:pPr>
+        <w:ind w:left="3600" w:hanging="360"/>
+      </w:pPr>
+    </w:lvl>
+    <w:lvl w:ilvl="5" w:tplc="0809001B" w:tentative="1">
+      <w:start w:val="1"/>
+      <w:numFmt w:val="lowerRoman"/>
+      <w:lvlText w:val="%6."/>
+      <w:lvlJc w:val="right"/>
+      <w:pPr>
+        <w:ind w:left="4320" w:hanging="180"/>
+      </w:pPr>
+    </w:lvl>
+    <w:lvl w:ilvl="6" w:tplc="0809000F" w:tentative="1">
+      <w:start w:val="1"/>
+      <w:numFmt w:val="decimal"/>
+      <w:lvlText w:val="%7."/>
+      <w:lvlJc w:val="left"/>
+      <w:pPr>
+        <w:ind w:left="5040" w:hanging="360"/>
+      </w:pPr>
+    </w:lvl>
+    <w:lvl w:ilvl="7" w:tplc="08090019" w:tentative="1">
+      <w:start w:val="1"/>
+      <w:numFmt w:val="lowerLetter"/>
+      <w:lvlText w:val="%8."/>
+      <w:lvlJc w:val="left"/>
+      <w:pPr>
+        <w:ind w:left="5760" w:hanging="360"/>
+      </w:pPr>
+    </w:lvl>
+    <w:lvl w:ilvl="8" w:tplc="0809001B" w:tentative="1">
+      <w:start w:val="1"/>
+      <w:numFmt w:val="lowerRoman"/>
+      <w:lvlText w:val="%9."/>
+      <w:lvlJc w:val="right"/>
+      <w:pPr>
+        <w:ind w:left="6480" w:hanging="180"/>
+      </w:pPr>
+    </w:lvl>
+  </w:abstractNum>
+  <w:num w:numId="1" w16cid:durableId="700126611">
+    <w:abstractNumId w:val="0"/>
+  </w:num>
+</w:numbering>
 </file>
 
 <file path=word/styles.xml><?xml version="1.0" encoding="utf-8"?>
@@ -3660,6 +8571,59 @@
     <w:semiHidden/>
     <w:unhideWhenUsed/>
   </w:style>
+  <w:style w:type="paragraph" w:styleId="ListParagraph">
+    <w:name w:val="List Paragraph"/>
+    <w:basedOn w:val="Normal"/>
+    <w:uiPriority w:val="34"/>
+    <w:qFormat/>
+    <w:rsid w:val="00156B01"/>
+    <w:pPr>
+      <w:ind w:left="720"/>
+      <w:contextualSpacing/>
+    </w:pPr>
+  </w:style>
+  <w:style w:type="paragraph" w:styleId="Header">
+    <w:name w:val="header"/>
+    <w:basedOn w:val="Normal"/>
+    <w:link w:val="HeaderChar"/>
+    <w:uiPriority w:val="99"/>
+    <w:unhideWhenUsed/>
+    <w:rsid w:val="00E53799"/>
+    <w:pPr>
+      <w:tabs>
+        <w:tab w:val="center" w:pos="4513"/>
+        <w:tab w:val="right" w:pos="9026"/>
+      </w:tabs>
+    </w:pPr>
+  </w:style>
+  <w:style w:type="character" w:customStyle="1" w:styleId="HeaderChar">
+    <w:name w:val="Header Char"/>
+    <w:basedOn w:val="DefaultParagraphFont"/>
+    <w:link w:val="Header"/>
+    <w:uiPriority w:val="99"/>
+    <w:rsid w:val="00E53799"/>
+  </w:style>
+  <w:style w:type="paragraph" w:styleId="Footer">
+    <w:name w:val="footer"/>
+    <w:basedOn w:val="Normal"/>
+    <w:link w:val="FooterChar"/>
+    <w:uiPriority w:val="99"/>
+    <w:unhideWhenUsed/>
+    <w:rsid w:val="00E53799"/>
+    <w:pPr>
+      <w:tabs>
+        <w:tab w:val="center" w:pos="4513"/>
+        <w:tab w:val="right" w:pos="9026"/>
+      </w:tabs>
+    </w:pPr>
+  </w:style>
+  <w:style w:type="character" w:customStyle="1" w:styleId="FooterChar">
+    <w:name w:val="Footer Char"/>
+    <w:basedOn w:val="DefaultParagraphFont"/>
+    <w:link w:val="Footer"/>
+    <w:uiPriority w:val="99"/>
+    <w:rsid w:val="00E53799"/>
+  </w:style>
 </w:styles>
 </file>
 
